--- a/tests_in_cold.docx
+++ b/tests_in_cold.docx
@@ -2,6 +2,26 @@
 <file path=word/document.xml><?xml version="1.0" encoding="utf-8"?>
 <w:document xmlns:a="http://schemas.openxmlformats.org/drawingml/2006/main" xmlns:c="http://schemas.openxmlformats.org/drawingml/2006/chart" xmlns:co="http://ncloudtech.com" xmlns:m="http://schemas.openxmlformats.org/officeDocument/2006/math" xmlns:mc="http://schemas.openxmlformats.org/markup-compatibility/2006" xmlns:o="urn:schemas-microsoft-com:office:office" xmlns:p="http://schemas.openxmlformats.org/presentationml/2006/main" xmlns:pic="http://schemas.openxmlformats.org/drawingml/2006/picture" xmlns:r="http://schemas.openxmlformats.org/officeDocument/2006/relationships" xmlns:s="http://schemas.openxmlformats.org/officeDocument/2006/sharedTypes" xmlns:sl="http://schemas.openxmlformats.org/schemaLibrary/2006/main" xmlns:v="urn:schemas-microsoft-com:vml" xmlns:w="http://schemas.openxmlformats.org/wordprocessingml/2006/main" xmlns:w14="http://schemas.microsoft.com/office/word/2010/wordml" xmlns:w15="http://schemas.microsoft.com/office/word/2012/wordml" xmlns:wp="http://schemas.openxmlformats.org/drawingml/2006/wordprocessingDrawing" xmlns:wpg="http://schemas.microsoft.com/office/word/2010/wordprocessingGroup" xmlns:wps="http://schemas.microsoft.com/office/word/2010/wordprocessingShape" xmlns:x14="http://schemas.microsoft.com/office/spreadsheetml/2009/9/main" xmlns:xdr="http://schemas.openxmlformats.org/drawingml/2006/spreadsheetDrawing" xmlns:xm="http://schemas.microsoft.com/office/excel/2006/main" mc:Ignorable="co w14 x14 w15">
   <w:body>
+    <w:p>
+      <w:pPr>
+        <w:rPr>
+          <w:rFonts w:ascii="Times New Roman" w:hAnsi="Times New Roman"/>
+          <w:color w:val="3D3D3D"/>
+          <w:sz w:val="28"/>
+        </w:rPr>
+      </w:pPr>
+      <w:r>
+        <w:rPr>
+          <w:rFonts w:ascii="Times New Roman" w:hAnsi="Times New Roman"/>
+          <w:color w:val="3D3D3D"/>
+          <w:sz w:val="28"/>
+        </w:rPr>
+        <w:t xml:space="preserve">FOR GIT: </w:t>
+      </w:r>
+      <w:r>
+        <w:t>C:\Users\valalalal\Documents\Arduino\snow_hc</w:t>
+      </w:r>
+    </w:p>
     <w:p>
       <w:pPr>
         <w:rPr>
@@ -77,7 +97,7 @@
                     <pic:cNvPicPr preferRelativeResize="true"/>
                   </pic:nvPicPr>
                   <pic:blipFill>
-                    <a:blip r:embed="rId1"/>
+                    <a:blip r:embed="rId2"/>
                     <a:stretch/>
                   </pic:blipFill>
                   <pic:spPr>
@@ -121,7 +141,7 @@
                     <pic:cNvPicPr preferRelativeResize="true"/>
                   </pic:nvPicPr>
                   <pic:blipFill>
-                    <a:blip r:embed="rId2"/>
+                    <a:blip r:embed="rId3"/>
                     <a:stretch/>
                   </pic:blipFill>
                   <pic:spPr>
@@ -178,7 +198,7 @@
                     <pic:cNvPicPr preferRelativeResize="true"/>
                   </pic:nvPicPr>
                   <pic:blipFill>
-                    <a:blip r:embed="rId3"/>
+                    <a:blip r:embed="rId4"/>
                     <a:stretch/>
                   </pic:blipFill>
                   <pic:spPr>
@@ -225,7 +245,7 @@
       <w:r>
         <w:drawing>
           <wp:inline>
-            <wp:extent cx="2057579" cy="3764608"/>
+            <wp:extent cx="2057579" cy="3764607"/>
             <wp:docPr id="8" name="Picture 8"/>
             <a:graphic>
               <a:graphicData uri="http://schemas.openxmlformats.org/drawingml/2006/picture">
@@ -235,12 +255,12 @@
                     <pic:cNvPicPr preferRelativeResize="true"/>
                   </pic:nvPicPr>
                   <pic:blipFill>
-                    <a:blip r:embed="rId4"/>
+                    <a:blip r:embed="rId5"/>
                     <a:stretch/>
                   </pic:blipFill>
                   <pic:spPr>
                     <a:xfrm flipH="false" flipV="false" rot="0">
-                      <a:ext cx="2057579" cy="3764608"/>
+                      <a:ext cx="2057579" cy="3764607"/>
                     </a:xfrm>
                     <a:prstGeom prst="rect"/>
                   </pic:spPr>
@@ -253,6 +273,37 @@
     </w:p>
     <w:p>
       <w:pPr>
+        <w:numPr>
+          <w:numId w:val="1"/>
+        </w:numPr>
+        <w:spacing w:after="134" w:before="134"/>
+        <w:ind w:firstLine="0" w:left="0" w:right="0"/>
+        <w:jc w:val="left"/>
+        <w:rPr>
+          <w:rFonts w:ascii="Times New Roman" w:hAnsi="Times New Roman"/>
+          <w:b w:val="0"/>
+          <w:i w:val="0"/>
+          <w:caps w:val="0"/>
+          <w:color w:val="000000"/>
+          <w:spacing w:val="0"/>
+          <w:sz w:val="28"/>
+        </w:rPr>
+      </w:pPr>
+      <w:r>
+        <w:rPr>
+          <w:rFonts w:ascii="Times New Roman" w:hAnsi="Times New Roman"/>
+          <w:b w:val="0"/>
+          <w:i w:val="0"/>
+          <w:caps w:val="0"/>
+          <w:color w:val="000000"/>
+          <w:spacing w:val="0"/>
+          <w:sz w:val="28"/>
+        </w:rPr>
+        <w:t>При повышении температуры воздуха на 1 ° скорость звука в нем увеличивается на 0,59 м/с.</w:t>
+      </w:r>
+    </w:p>
+    <w:p>
+      <w:pPr>
         <w:rPr>
           <w:rFonts w:ascii="Times New Roman" w:hAnsi="Times New Roman"/>
           <w:sz w:val="28"/>
@@ -278,8 +329,16 @@
           <w:rFonts w:ascii="Times New Roman" w:hAnsi="Times New Roman"/>
           <w:sz w:val="28"/>
         </w:rPr>
-        <w:t xml:space="preserve">4.угол измерения меньше 180 градусов (по разным источникам 15-30 градусов),значит волна отражаться от боковых стенок камеры не будет </w:t>
-      </w:r>
+        <w:t>4.угол измерения меньше 180 градусов (по разным источникам 15-30 градусов)</w:t>
+      </w:r>
+    </w:p>
+    <w:p>
+      <w:pPr>
+        <w:rPr>
+          <w:rFonts w:ascii="Times New Roman" w:hAnsi="Times New Roman"/>
+          <w:sz w:val="28"/>
+        </w:rPr>
+      </w:pPr>
     </w:p>
     <w:tbl>
       <w:tblPr>
@@ -296,7 +355,6 @@
       <w:tblGrid>
         <w:gridCol w:w="1000"/>
         <w:gridCol w:w="2632"/>
-        <w:gridCol w:w="1761"/>
         <w:gridCol w:w="2292"/>
         <w:gridCol w:w="2292"/>
       </w:tblGrid>
@@ -335,22 +393,6 @@
         </w:tc>
         <w:tc>
           <w:tcPr>
-            <w:tcW w:type="dxa" w:w="1761"/>
-            <w:tcBorders>
-              <w:top w:color="000000" w:sz="4" w:val="single"/>
-              <w:left w:color="000000" w:sz="4" w:val="single"/>
-              <w:bottom w:color="000000" w:sz="4" w:val="single"/>
-              <w:right w:color="000000" w:sz="4" w:val="single"/>
-            </w:tcBorders>
-          </w:tcPr>
-          <w:p>
-            <w:r>
-              <w:t>кельвина</w:t>
-            </w:r>
-          </w:p>
-        </w:tc>
-        <w:tc>
-          <w:tcPr>
             <w:tcW w:type="dxa" w:w="2292"/>
             <w:tcBorders>
               <w:top w:color="000000" w:sz="4" w:val="single"/>
@@ -395,7 +437,7 @@
           </w:tcPr>
           <w:p>
             <w:r>
-              <w:t>1</w:t>
+              <w:t>2</w:t>
             </w:r>
           </w:p>
         </w:tc>
@@ -411,21 +453,9 @@
           </w:tcPr>
           <w:p>
             <w:r>
-              <w:t>-35</w:t>
-            </w:r>
-          </w:p>
-        </w:tc>
-        <w:tc>
-          <w:tcPr>
-            <w:tcW w:type="dxa" w:w="1761"/>
-            <w:tcBorders>
-              <w:top w:color="000000" w:sz="4" w:val="single"/>
-              <w:left w:color="000000" w:sz="4" w:val="single"/>
-              <w:bottom w:color="000000" w:sz="4" w:val="single"/>
-              <w:right w:color="000000" w:sz="4" w:val="single"/>
-            </w:tcBorders>
-          </w:tcPr>
-          <w:p/>
+              <w:t>-10</w:t>
+            </w:r>
+          </w:p>
         </w:tc>
         <w:tc>
           <w:tcPr>
@@ -437,7 +467,11 @@
               <w:right w:color="000000" w:sz="4" w:val="single"/>
             </w:tcBorders>
           </w:tcPr>
-          <w:p/>
+          <w:p>
+            <w:r>
+              <w:t>325.1</w:t>
+            </w:r>
+          </w:p>
         </w:tc>
         <w:tc>
           <w:tcPr>
@@ -465,7 +499,7 @@
           </w:tcPr>
           <w:p>
             <w:r>
-              <w:t>2</w:t>
+              <w:t>3</w:t>
             </w:r>
           </w:p>
         </w:tc>
@@ -481,21 +515,9 @@
           </w:tcPr>
           <w:p>
             <w:r>
-              <w:t>-30</w:t>
-            </w:r>
-          </w:p>
-        </w:tc>
-        <w:tc>
-          <w:tcPr>
-            <w:tcW w:type="dxa" w:w="1761"/>
-            <w:tcBorders>
-              <w:top w:color="000000" w:sz="4" w:val="single"/>
-              <w:left w:color="000000" w:sz="4" w:val="single"/>
-              <w:bottom w:color="000000" w:sz="4" w:val="single"/>
-              <w:right w:color="000000" w:sz="4" w:val="single"/>
-            </w:tcBorders>
-          </w:tcPr>
-          <w:p/>
+              <w:t>-5</w:t>
+            </w:r>
+          </w:p>
         </w:tc>
         <w:tc>
           <w:tcPr>
@@ -507,7 +529,11 @@
               <w:right w:color="000000" w:sz="4" w:val="single"/>
             </w:tcBorders>
           </w:tcPr>
-          <w:p/>
+          <w:p>
+            <w:r>
+              <w:t>328.05</w:t>
+            </w:r>
+          </w:p>
         </w:tc>
         <w:tc>
           <w:tcPr>
@@ -535,7 +561,7 @@
           </w:tcPr>
           <w:p>
             <w:r>
-              <w:t>3</w:t>
+              <w:t>4</w:t>
             </w:r>
           </w:p>
         </w:tc>
@@ -551,21 +577,9 @@
           </w:tcPr>
           <w:p>
             <w:r>
-              <w:t>-25</w:t>
-            </w:r>
-          </w:p>
-        </w:tc>
-        <w:tc>
-          <w:tcPr>
-            <w:tcW w:type="dxa" w:w="1761"/>
-            <w:tcBorders>
-              <w:top w:color="000000" w:sz="4" w:val="single"/>
-              <w:left w:color="000000" w:sz="4" w:val="single"/>
-              <w:bottom w:color="000000" w:sz="4" w:val="single"/>
-              <w:right w:color="000000" w:sz="4" w:val="single"/>
-            </w:tcBorders>
-          </w:tcPr>
-          <w:p/>
+              <w:t>0</w:t>
+            </w:r>
+          </w:p>
         </w:tc>
         <w:tc>
           <w:tcPr>
@@ -577,7 +591,11 @@
               <w:right w:color="000000" w:sz="4" w:val="single"/>
             </w:tcBorders>
           </w:tcPr>
-          <w:p/>
+          <w:p>
+            <w:r>
+              <w:t>331.5</w:t>
+            </w:r>
+          </w:p>
         </w:tc>
         <w:tc>
           <w:tcPr>
@@ -605,7 +623,7 @@
           </w:tcPr>
           <w:p>
             <w:r>
-              <w:t>4</w:t>
+              <w:t>5</w:t>
             </w:r>
           </w:p>
         </w:tc>
@@ -621,21 +639,9 @@
           </w:tcPr>
           <w:p>
             <w:r>
-              <w:t>-20</w:t>
-            </w:r>
-          </w:p>
-        </w:tc>
-        <w:tc>
-          <w:tcPr>
-            <w:tcW w:type="dxa" w:w="1761"/>
-            <w:tcBorders>
-              <w:top w:color="000000" w:sz="4" w:val="single"/>
-              <w:left w:color="000000" w:sz="4" w:val="single"/>
-              <w:bottom w:color="000000" w:sz="4" w:val="single"/>
-              <w:right w:color="000000" w:sz="4" w:val="single"/>
-            </w:tcBorders>
-          </w:tcPr>
-          <w:p/>
+              <w:t>5</w:t>
+            </w:r>
+          </w:p>
         </w:tc>
         <w:tc>
           <w:tcPr>
@@ -647,7 +653,11 @@
               <w:right w:color="000000" w:sz="4" w:val="single"/>
             </w:tcBorders>
           </w:tcPr>
-          <w:p/>
+          <w:p>
+            <w:r>
+              <w:t>334.45</w:t>
+            </w:r>
+          </w:p>
         </w:tc>
         <w:tc>
           <w:tcPr>
@@ -675,7 +685,7 @@
           </w:tcPr>
           <w:p>
             <w:r>
-              <w:t>5</w:t>
+              <w:t>6</w:t>
             </w:r>
           </w:p>
         </w:tc>
@@ -691,13 +701,29 @@
           </w:tcPr>
           <w:p>
             <w:r>
-              <w:t>-15</w:t>
-            </w:r>
-          </w:p>
-        </w:tc>
-        <w:tc>
-          <w:tcPr>
-            <w:tcW w:type="dxa" w:w="1761"/>
+              <w:t>10</w:t>
+            </w:r>
+          </w:p>
+        </w:tc>
+        <w:tc>
+          <w:tcPr>
+            <w:tcW w:type="dxa" w:w="2292"/>
+            <w:tcBorders>
+              <w:top w:color="000000" w:sz="4" w:val="single"/>
+              <w:left w:color="000000" w:sz="4" w:val="single"/>
+              <w:bottom w:color="000000" w:sz="4" w:val="single"/>
+              <w:right w:color="000000" w:sz="4" w:val="single"/>
+            </w:tcBorders>
+          </w:tcPr>
+          <w:p>
+            <w:r>
+              <w:t>337.3</w:t>
+            </w:r>
+          </w:p>
+        </w:tc>
+        <w:tc>
+          <w:tcPr>
+            <w:tcW w:type="dxa" w:w="2292"/>
             <w:tcBorders>
               <w:top w:color="000000" w:sz="4" w:val="single"/>
               <w:left w:color="000000" w:sz="4" w:val="single"/>
@@ -707,29 +733,432 @@
           </w:tcPr>
           <w:p/>
         </w:tc>
-        <w:tc>
-          <w:tcPr>
-            <w:tcW w:type="dxa" w:w="2292"/>
-            <w:tcBorders>
-              <w:top w:color="000000" w:sz="4" w:val="single"/>
-              <w:left w:color="000000" w:sz="4" w:val="single"/>
-              <w:bottom w:color="000000" w:sz="4" w:val="single"/>
-              <w:right w:color="000000" w:sz="4" w:val="single"/>
-            </w:tcBorders>
-          </w:tcPr>
-          <w:p/>
-        </w:tc>
-        <w:tc>
-          <w:tcPr>
-            <w:tcW w:type="dxa" w:w="2292"/>
-            <w:tcBorders>
-              <w:top w:color="000000" w:sz="4" w:val="single"/>
-              <w:left w:color="000000" w:sz="4" w:val="single"/>
-              <w:bottom w:color="000000" w:sz="4" w:val="single"/>
-              <w:right w:color="000000" w:sz="4" w:val="single"/>
-            </w:tcBorders>
-          </w:tcPr>
-          <w:p/>
+      </w:tr>
+    </w:tbl>
+    <w:p>
+      <w:pPr>
+        <w:rPr>
+          <w:rFonts w:ascii="Times New Roman" w:hAnsi="Times New Roman"/>
+          <w:sz w:val="28"/>
+        </w:rPr>
+      </w:pPr>
+    </w:p>
+    <w:p>
+      <w:pPr>
+        <w:rPr>
+          <w:rFonts w:ascii="Times New Roman" w:hAnsi="Times New Roman"/>
+          <w:sz w:val="28"/>
+        </w:rPr>
+      </w:pPr>
+      <w:r>
+        <w:rPr>
+          <w:rFonts w:ascii="Times New Roman" w:hAnsi="Times New Roman"/>
+          <w:sz w:val="28"/>
+        </w:rPr>
+        <w:t xml:space="preserve">ИТОГО за 24.04: </w:t>
+      </w:r>
+    </w:p>
+    <w:p>
+      <w:pPr>
+        <w:rPr>
+          <w:rFonts w:ascii="Times New Roman" w:hAnsi="Times New Roman"/>
+          <w:sz w:val="28"/>
+        </w:rPr>
+      </w:pPr>
+      <w:r>
+        <w:rPr>
+          <w:rFonts w:ascii="Times New Roman" w:hAnsi="Times New Roman"/>
+          <w:sz w:val="28"/>
+        </w:rPr>
+        <w:tab/>
+      </w:r>
+      <w:r>
+        <w:rPr>
+          <w:rFonts w:ascii="Times New Roman" w:hAnsi="Times New Roman"/>
+          <w:sz w:val="28"/>
+        </w:rPr>
+        <w:t>-при уменьшении температуры скорость звука уменьшается, нашла формулу по которой это считается</w:t>
+      </w:r>
+    </w:p>
+    <w:p>
+      <w:pPr>
+        <w:rPr>
+          <w:rFonts w:ascii="Times New Roman" w:hAnsi="Times New Roman"/>
+          <w:sz w:val="28"/>
+        </w:rPr>
+      </w:pPr>
+      <w:r>
+        <w:rPr>
+          <w:rFonts w:ascii="Times New Roman" w:hAnsi="Times New Roman"/>
+          <w:sz w:val="28"/>
+        </w:rPr>
+        <w:tab/>
+      </w:r>
+      <w:r>
+        <w:rPr>
+          <w:rFonts w:ascii="Times New Roman" w:hAnsi="Times New Roman"/>
+          <w:sz w:val="28"/>
+        </w:rPr>
+        <w:t>-модифицировала программу,чтобы можно было легко изменить значение скорости звука</w:t>
+      </w:r>
+    </w:p>
+    <w:p>
+      <w:pPr>
+        <w:rPr>
+          <w:rFonts w:ascii="Times New Roman" w:hAnsi="Times New Roman"/>
+          <w:sz w:val="28"/>
+        </w:rPr>
+      </w:pPr>
+      <w:r>
+        <w:rPr>
+          <w:rFonts w:ascii="Times New Roman" w:hAnsi="Times New Roman"/>
+          <w:sz w:val="28"/>
+        </w:rPr>
+        <w:tab/>
+      </w:r>
+      <w:r>
+        <w:rPr>
+          <w:rFonts w:ascii="Times New Roman" w:hAnsi="Times New Roman"/>
+          <w:sz w:val="28"/>
+        </w:rPr>
+        <w:t>-до начала измерений надо спаять и подключить карту памяти и источник</w:t>
+      </w:r>
+    </w:p>
+    <w:p>
+      <w:pPr>
+        <w:rPr>
+          <w:rFonts w:ascii="Times New Roman" w:hAnsi="Times New Roman"/>
+          <w:sz w:val="28"/>
+        </w:rPr>
+      </w:pPr>
+      <w:r>
+        <w:rPr>
+          <w:rFonts w:ascii="Times New Roman" w:hAnsi="Times New Roman"/>
+          <w:sz w:val="28"/>
+        </w:rPr>
+        <w:tab/>
+      </w:r>
+      <w:r>
+        <w:rPr>
+          <w:rFonts w:ascii="Times New Roman" w:hAnsi="Times New Roman"/>
+          <w:sz w:val="28"/>
+        </w:rPr>
+        <w:t>-внедрила в проект Git</w:t>
+      </w:r>
+    </w:p>
+    <w:p>
+      <w:pPr>
+        <w:rPr>
+          <w:rFonts w:ascii="Times New Roman" w:hAnsi="Times New Roman"/>
+          <w:sz w:val="28"/>
+        </w:rPr>
+      </w:pPr>
+      <w:r>
+        <w:rPr>
+          <w:rFonts w:ascii="Times New Roman" w:hAnsi="Times New Roman"/>
+          <w:sz w:val="28"/>
+        </w:rPr>
+        <w:t>ПЛАН на след раз:</w:t>
+      </w:r>
+    </w:p>
+    <w:p>
+      <w:pPr>
+        <w:rPr>
+          <w:rFonts w:ascii="Times New Roman" w:hAnsi="Times New Roman"/>
+          <w:sz w:val="28"/>
+        </w:rPr>
+      </w:pPr>
+      <w:r>
+        <w:rPr>
+          <w:rFonts w:ascii="Times New Roman" w:hAnsi="Times New Roman"/>
+          <w:sz w:val="28"/>
+        </w:rPr>
+        <w:tab/>
+      </w:r>
+      <w:r>
+        <w:rPr>
+          <w:rFonts w:ascii="Times New Roman" w:hAnsi="Times New Roman"/>
+          <w:sz w:val="28"/>
+        </w:rPr>
+        <w:t>-связь давления и скорости звука, давление на высоте</w:t>
+      </w:r>
+    </w:p>
+    <w:p>
+      <w:pPr>
+        <w:rPr>
+          <w:rFonts w:ascii="Times New Roman" w:hAnsi="Times New Roman"/>
+          <w:sz w:val="28"/>
+        </w:rPr>
+      </w:pPr>
+      <w:r>
+        <w:rPr>
+          <w:rFonts w:ascii="Times New Roman" w:hAnsi="Times New Roman"/>
+          <w:sz w:val="28"/>
+        </w:rPr>
+        <w:tab/>
+      </w:r>
+      <w:r>
+        <w:rPr>
+          <w:rFonts w:ascii="Times New Roman" w:hAnsi="Times New Roman"/>
+          <w:sz w:val="28"/>
+        </w:rPr>
+        <w:t>-решить вопрос с источником и картой памяти</w:t>
+      </w:r>
+    </w:p>
+    <w:p>
+      <w:pPr>
+        <w:rPr>
+          <w:rFonts w:ascii="Times New Roman" w:hAnsi="Times New Roman"/>
+          <w:sz w:val="28"/>
+        </w:rPr>
+      </w:pPr>
+      <w:r>
+        <w:rPr>
+          <w:rFonts w:ascii="Times New Roman" w:hAnsi="Times New Roman"/>
+          <w:sz w:val="28"/>
+        </w:rPr>
+        <w:tab/>
+      </w:r>
+      <w:r>
+        <w:rPr>
+          <w:rFonts w:ascii="Times New Roman" w:hAnsi="Times New Roman"/>
+          <w:sz w:val="28"/>
+        </w:rPr>
+        <w:t xml:space="preserve">-спаять </w:t>
+      </w:r>
+    </w:p>
+    <w:p>
+      <w:pPr>
+        <w:rPr>
+          <w:rFonts w:ascii="Times New Roman" w:hAnsi="Times New Roman"/>
+          <w:sz w:val="28"/>
+        </w:rPr>
+      </w:pPr>
+      <w:r>
+        <w:rPr>
+          <w:rFonts w:ascii="Times New Roman" w:hAnsi="Times New Roman"/>
+          <w:sz w:val="28"/>
+        </w:rPr>
+        <w:tab/>
+      </w:r>
+      <w:r>
+        <w:rPr>
+          <w:rFonts w:ascii="Times New Roman" w:hAnsi="Times New Roman"/>
+          <w:sz w:val="28"/>
+        </w:rPr>
+        <w:t xml:space="preserve">-прописать таблицы значений для измерений </w:t>
+      </w:r>
+    </w:p>
+    <w:p>
+      <w:pPr>
+        <w:rPr>
+          <w:rFonts w:ascii="Times New Roman" w:hAnsi="Times New Roman"/>
+          <w:sz w:val="28"/>
+        </w:rPr>
+      </w:pPr>
+    </w:p>
+    <w:p>
+      <w:pPr>
+        <w:rPr>
+          <w:rFonts w:ascii="Times New Roman" w:hAnsi="Times New Roman"/>
+          <w:sz w:val="28"/>
+        </w:rPr>
+      </w:pPr>
+      <w:r>
+        <w:br w:type="page"/>
+      </w:r>
+      <w:r>
+        <w:rPr>
+          <w:rFonts w:ascii="Times New Roman" w:hAnsi="Times New Roman"/>
+          <w:color w:val="2E3CED"/>
+          <w:sz w:val="28"/>
+        </w:rPr>
+        <w:t>29.05</w:t>
+      </w:r>
+      <w:r>
+        <w:rPr>
+          <w:rFonts w:ascii="Times New Roman" w:hAnsi="Times New Roman"/>
+          <w:sz w:val="28"/>
+        </w:rPr>
+        <w:t>:</w:t>
+      </w:r>
+    </w:p>
+    <w:p>
+      <w:pPr>
+        <w:rPr>
+          <w:rFonts w:ascii="Times New Roman" w:hAnsi="Times New Roman"/>
+          <w:sz w:val="28"/>
+        </w:rPr>
+      </w:pPr>
+      <w:r>
+        <w:rPr>
+          <w:rFonts w:ascii="Times New Roman" w:hAnsi="Times New Roman"/>
+          <w:sz w:val="28"/>
+        </w:rPr>
+        <w:t>-на 3км над уровнем моря давление около 525,7 мм рт ст и температура -5град цельсия</w:t>
+      </w:r>
+    </w:p>
+    <w:p>
+      <w:pPr>
+        <w:rPr>
+          <w:rFonts w:ascii="Times New Roman" w:hAnsi="Times New Roman"/>
+          <w:sz w:val="28"/>
+        </w:rPr>
+      </w:pPr>
+      <w:r>
+        <w:rPr>
+          <w:rFonts w:ascii="Times New Roman" w:hAnsi="Times New Roman"/>
+          <w:sz w:val="28"/>
+        </w:rPr>
+        <w:t>-давление на скорост звука влияет мало – если что, методом подгонки вычислим поправку на давление)))</w:t>
+      </w:r>
+    </w:p>
+    <w:p>
+      <w:pPr>
+        <w:rPr>
+          <w:rFonts w:ascii="Times New Roman" w:hAnsi="Times New Roman"/>
+          <w:sz w:val="28"/>
+        </w:rPr>
+      </w:pPr>
+      <w:r>
+        <w:rPr>
+          <w:rFonts w:ascii="Times New Roman" w:hAnsi="Times New Roman"/>
+          <w:sz w:val="28"/>
+        </w:rPr>
+        <w:t>-источник питания – вопрос после испытаний, во время испытаний в барокамере – от компа</w:t>
+      </w:r>
+    </w:p>
+    <w:p>
+      <w:pPr>
+        <w:rPr>
+          <w:rFonts w:ascii="Times New Roman" w:hAnsi="Times New Roman"/>
+          <w:sz w:val="28"/>
+        </w:rPr>
+      </w:pPr>
+      <w:r>
+        <w:rPr>
+          <w:rFonts w:ascii="Times New Roman" w:hAnsi="Times New Roman"/>
+          <w:sz w:val="28"/>
+        </w:rPr>
+        <w:t>экспериментальное растояние до преграды – 15 см, 20 см, 40 см</w:t>
+      </w:r>
+    </w:p>
+    <w:tbl>
+      <w:tblPr>
+        <w:tblBorders>
+          <w:top w:color="000000" w:sz="4" w:val="single"/>
+          <w:left w:color="000000" w:sz="4" w:val="single"/>
+          <w:bottom w:color="000000" w:sz="4" w:val="single"/>
+          <w:right w:color="000000" w:sz="4" w:val="single"/>
+          <w:insideH w:color="000000" w:sz="4" w:val="single"/>
+          <w:insideV w:color="000000" w:sz="4" w:val="single"/>
+        </w:tblBorders>
+        <w:tblLayout w:type="fixed"/>
+      </w:tblPr>
+      <w:tblGrid>
+        <w:gridCol w:w="1000"/>
+        <w:gridCol w:w="2394"/>
+        <w:gridCol w:w="1524"/>
+        <w:gridCol w:w="1752"/>
+        <w:gridCol w:w="1668"/>
+      </w:tblGrid>
+      <w:tr>
+        <w:tc>
+          <w:tcPr>
+            <w:tcW w:type="dxa" w:w="1000"/>
+            <w:tcBorders>
+              <w:top w:color="000000" w:sz="4" w:val="single"/>
+              <w:left w:color="000000" w:sz="4" w:val="single"/>
+              <w:bottom w:color="000000" w:sz="4" w:val="single"/>
+              <w:right w:color="000000" w:sz="4" w:val="single"/>
+            </w:tcBorders>
+          </w:tcPr>
+          <w:p>
+            <w:r>
+              <w:t>№ измерения</w:t>
+            </w:r>
+          </w:p>
+        </w:tc>
+        <w:tc>
+          <w:tcPr>
+            <w:tcW w:type="dxa" w:w="2394"/>
+            <w:tcBorders>
+              <w:top w:color="000000" w:sz="4" w:val="single"/>
+              <w:left w:color="000000" w:sz="4" w:val="single"/>
+              <w:bottom w:color="000000" w:sz="4" w:val="single"/>
+              <w:right w:color="000000" w:sz="4" w:val="single"/>
+            </w:tcBorders>
+          </w:tcPr>
+          <w:p>
+            <w:r>
+              <w:t>температура цельсия</w:t>
+            </w:r>
+          </w:p>
+        </w:tc>
+        <w:tc>
+          <w:tcPr>
+            <w:tcW w:type="dxa" w:w="1524"/>
+            <w:tcBorders>
+              <w:top w:color="000000" w:sz="4" w:val="single"/>
+              <w:left w:color="000000" w:sz="4" w:val="single"/>
+              <w:bottom w:color="000000" w:sz="4" w:val="single"/>
+              <w:right w:color="000000" w:sz="4" w:val="single"/>
+            </w:tcBorders>
+          </w:tcPr>
+          <w:p>
+            <w:r>
+              <w:t>давление</w:t>
+            </w:r>
+          </w:p>
+        </w:tc>
+        <w:tc>
+          <w:tcPr>
+            <w:tcW w:type="dxa" w:w="1752"/>
+            <w:tcBorders>
+              <w:top w:color="000000" w:sz="4" w:val="single"/>
+              <w:left w:color="000000" w:sz="4" w:val="single"/>
+              <w:bottom w:color="000000" w:sz="4" w:val="single"/>
+              <w:right w:color="000000" w:sz="4" w:val="single"/>
+            </w:tcBorders>
+          </w:tcPr>
+          <w:p>
+            <w:pPr>
+              <w:spacing w:after="0" w:before="0" w:line="240" w:lineRule="auto"/>
+              <w:ind w:firstLine="0" w:left="0" w:right="0"/>
+              <w:jc w:val="left"/>
+              <w:rPr>
+                <w:rFonts w:ascii="XO Thames" w:hAnsi="XO Thames"/>
+                <w:color w:val="000000"/>
+                <w:spacing w:val="0"/>
+                <w:sz w:val="24"/>
+              </w:rPr>
+            </w:pPr>
+            <w:r>
+              <w:rPr>
+                <w:rFonts w:ascii="XO Thames" w:hAnsi="XO Thames"/>
+                <w:color w:val="000000"/>
+                <w:spacing w:val="0"/>
+                <w:sz w:val="24"/>
+              </w:rPr>
+              <w:t>скорость звука м/с</w:t>
+            </w:r>
+          </w:p>
+        </w:tc>
+        <w:tc>
+          <w:tcPr>
+            <w:tcW w:type="dxa" w:w="1668"/>
+            <w:tcBorders>
+              <w:top w:color="000000" w:sz="4" w:val="single"/>
+              <w:left w:color="000000" w:sz="4" w:val="single"/>
+              <w:bottom w:color="000000" w:sz="4" w:val="single"/>
+              <w:right w:color="000000" w:sz="4" w:val="single"/>
+            </w:tcBorders>
+          </w:tcPr>
+          <w:p>
+            <w:r>
+              <w:t>скорость звука см/мкс</w:t>
+            </w:r>
+          </w:p>
         </w:tc>
       </w:tr>
       <w:tr>
@@ -745,13 +1174,13 @@
           </w:tcPr>
           <w:p>
             <w:r>
-              <w:t>6</w:t>
-            </w:r>
-          </w:p>
-        </w:tc>
-        <w:tc>
-          <w:tcPr>
-            <w:tcW w:type="dxa" w:w="2632"/>
+              <w:t>1</w:t>
+            </w:r>
+          </w:p>
+        </w:tc>
+        <w:tc>
+          <w:tcPr>
+            <w:tcW w:type="dxa" w:w="2394"/>
             <w:tcBorders>
               <w:top w:color="000000" w:sz="4" w:val="single"/>
               <w:left w:color="000000" w:sz="4" w:val="single"/>
@@ -767,39 +1196,68 @@
         </w:tc>
         <w:tc>
           <w:tcPr>
-            <w:tcW w:type="dxa" w:w="1761"/>
-            <w:tcBorders>
-              <w:top w:color="000000" w:sz="4" w:val="single"/>
-              <w:left w:color="000000" w:sz="4" w:val="single"/>
-              <w:bottom w:color="000000" w:sz="4" w:val="single"/>
-              <w:right w:color="000000" w:sz="4" w:val="single"/>
-            </w:tcBorders>
-          </w:tcPr>
-          <w:p/>
-        </w:tc>
-        <w:tc>
-          <w:tcPr>
-            <w:tcW w:type="dxa" w:w="2292"/>
-            <w:tcBorders>
-              <w:top w:color="000000" w:sz="4" w:val="single"/>
-              <w:left w:color="000000" w:sz="4" w:val="single"/>
-              <w:bottom w:color="000000" w:sz="4" w:val="single"/>
-              <w:right w:color="000000" w:sz="4" w:val="single"/>
-            </w:tcBorders>
-          </w:tcPr>
-          <w:p/>
-        </w:tc>
-        <w:tc>
-          <w:tcPr>
-            <w:tcW w:type="dxa" w:w="2292"/>
-            <w:tcBorders>
-              <w:top w:color="000000" w:sz="4" w:val="single"/>
-              <w:left w:color="000000" w:sz="4" w:val="single"/>
-              <w:bottom w:color="000000" w:sz="4" w:val="single"/>
-              <w:right w:color="000000" w:sz="4" w:val="single"/>
-            </w:tcBorders>
-          </w:tcPr>
-          <w:p/>
+            <w:tcW w:type="dxa" w:w="1524"/>
+            <w:tcBorders>
+              <w:top w:color="000000" w:sz="4" w:val="single"/>
+              <w:left w:color="000000" w:sz="4" w:val="single"/>
+              <w:bottom w:color="000000" w:sz="4" w:val="single"/>
+              <w:right w:color="000000" w:sz="4" w:val="single"/>
+            </w:tcBorders>
+          </w:tcPr>
+          <w:p>
+            <w:r>
+              <w:t>526 мм рт ст</w:t>
+            </w:r>
+          </w:p>
+        </w:tc>
+        <w:tc>
+          <w:tcPr>
+            <w:tcW w:type="dxa" w:w="1752"/>
+            <w:tcBorders>
+              <w:top w:color="000000" w:sz="4" w:val="single"/>
+              <w:left w:color="000000" w:sz="4" w:val="single"/>
+              <w:bottom w:color="000000" w:sz="4" w:val="single"/>
+              <w:right w:color="000000" w:sz="4" w:val="single"/>
+            </w:tcBorders>
+          </w:tcPr>
+          <w:p>
+            <w:pPr>
+              <w:spacing w:after="0" w:before="0" w:line="240" w:lineRule="auto"/>
+              <w:ind w:firstLine="0" w:left="0" w:right="0"/>
+              <w:jc w:val="left"/>
+              <w:rPr>
+                <w:rFonts w:ascii="XO Thames" w:hAnsi="XO Thames"/>
+                <w:color w:val="000000"/>
+                <w:spacing w:val="0"/>
+                <w:sz w:val="24"/>
+              </w:rPr>
+            </w:pPr>
+            <w:r>
+              <w:rPr>
+                <w:rFonts w:ascii="XO Thames" w:hAnsi="XO Thames"/>
+                <w:color w:val="000000"/>
+                <w:spacing w:val="0"/>
+                <w:sz w:val="24"/>
+              </w:rPr>
+              <w:t>325.1</w:t>
+            </w:r>
+          </w:p>
+        </w:tc>
+        <w:tc>
+          <w:tcPr>
+            <w:tcW w:type="dxa" w:w="1668"/>
+            <w:tcBorders>
+              <w:top w:color="000000" w:sz="4" w:val="single"/>
+              <w:left w:color="000000" w:sz="4" w:val="single"/>
+              <w:bottom w:color="000000" w:sz="4" w:val="single"/>
+              <w:right w:color="000000" w:sz="4" w:val="single"/>
+            </w:tcBorders>
+          </w:tcPr>
+          <w:p>
+            <w:r>
+              <w:t>0.03251</w:t>
+            </w:r>
+          </w:p>
         </w:tc>
       </w:tr>
       <w:tr>
@@ -815,13 +1273,13 @@
           </w:tcPr>
           <w:p>
             <w:r>
-              <w:t>7</w:t>
-            </w:r>
-          </w:p>
-        </w:tc>
-        <w:tc>
-          <w:tcPr>
-            <w:tcW w:type="dxa" w:w="2632"/>
+              <w:t>2</w:t>
+            </w:r>
+          </w:p>
+        </w:tc>
+        <w:tc>
+          <w:tcPr>
+            <w:tcW w:type="dxa" w:w="2394"/>
             <w:tcBorders>
               <w:top w:color="000000" w:sz="4" w:val="single"/>
               <w:left w:color="000000" w:sz="4" w:val="single"/>
@@ -837,39 +1295,100 @@
         </w:tc>
         <w:tc>
           <w:tcPr>
-            <w:tcW w:type="dxa" w:w="1761"/>
-            <w:tcBorders>
-              <w:top w:color="000000" w:sz="4" w:val="single"/>
-              <w:left w:color="000000" w:sz="4" w:val="single"/>
-              <w:bottom w:color="000000" w:sz="4" w:val="single"/>
-              <w:right w:color="000000" w:sz="4" w:val="single"/>
-            </w:tcBorders>
-          </w:tcPr>
-          <w:p/>
-        </w:tc>
-        <w:tc>
-          <w:tcPr>
-            <w:tcW w:type="dxa" w:w="2292"/>
-            <w:tcBorders>
-              <w:top w:color="000000" w:sz="4" w:val="single"/>
-              <w:left w:color="000000" w:sz="4" w:val="single"/>
-              <w:bottom w:color="000000" w:sz="4" w:val="single"/>
-              <w:right w:color="000000" w:sz="4" w:val="single"/>
-            </w:tcBorders>
-          </w:tcPr>
-          <w:p/>
-        </w:tc>
-        <w:tc>
-          <w:tcPr>
-            <w:tcW w:type="dxa" w:w="2292"/>
-            <w:tcBorders>
-              <w:top w:color="000000" w:sz="4" w:val="single"/>
-              <w:left w:color="000000" w:sz="4" w:val="single"/>
-              <w:bottom w:color="000000" w:sz="4" w:val="single"/>
-              <w:right w:color="000000" w:sz="4" w:val="single"/>
-            </w:tcBorders>
-          </w:tcPr>
-          <w:p/>
+            <w:tcW w:type="dxa" w:w="1524"/>
+            <w:tcBorders>
+              <w:top w:color="000000" w:sz="4" w:val="single"/>
+              <w:left w:color="000000" w:sz="4" w:val="single"/>
+              <w:bottom w:color="000000" w:sz="4" w:val="single"/>
+              <w:right w:color="000000" w:sz="4" w:val="single"/>
+            </w:tcBorders>
+          </w:tcPr>
+          <w:p>
+            <w:pPr>
+              <w:spacing w:after="0" w:before="0" w:line="240" w:lineRule="auto"/>
+              <w:ind w:firstLine="0" w:left="0" w:right="0"/>
+              <w:jc w:val="left"/>
+              <w:rPr>
+                <w:rFonts w:ascii="XO Thames" w:hAnsi="XO Thames"/>
+                <w:color w:val="000000"/>
+                <w:spacing w:val="0"/>
+                <w:sz w:val="24"/>
+              </w:rPr>
+            </w:pPr>
+            <w:r>
+              <w:rPr>
+                <w:rFonts w:ascii="XO Thames" w:hAnsi="XO Thames"/>
+                <w:color w:val="000000"/>
+                <w:spacing w:val="0"/>
+                <w:sz w:val="24"/>
+              </w:rPr>
+              <w:t>526 мм рт ст</w:t>
+            </w:r>
+          </w:p>
+        </w:tc>
+        <w:tc>
+          <w:tcPr>
+            <w:tcW w:type="dxa" w:w="1752"/>
+            <w:tcBorders>
+              <w:top w:color="000000" w:sz="4" w:val="single"/>
+              <w:left w:color="000000" w:sz="4" w:val="single"/>
+              <w:bottom w:color="000000" w:sz="4" w:val="single"/>
+              <w:right w:color="000000" w:sz="4" w:val="single"/>
+            </w:tcBorders>
+          </w:tcPr>
+          <w:p>
+            <w:pPr>
+              <w:spacing w:after="0" w:before="0" w:line="240" w:lineRule="auto"/>
+              <w:ind w:firstLine="0" w:left="0" w:right="0"/>
+              <w:jc w:val="left"/>
+              <w:rPr>
+                <w:rFonts w:ascii="XO Thames" w:hAnsi="XO Thames"/>
+                <w:color w:val="000000"/>
+                <w:spacing w:val="0"/>
+                <w:sz w:val="24"/>
+              </w:rPr>
+            </w:pPr>
+            <w:r>
+              <w:rPr>
+                <w:rFonts w:ascii="XO Thames" w:hAnsi="XO Thames"/>
+                <w:color w:val="000000"/>
+                <w:spacing w:val="0"/>
+                <w:sz w:val="24"/>
+              </w:rPr>
+              <w:t>328.05</w:t>
+            </w:r>
+          </w:p>
+        </w:tc>
+        <w:tc>
+          <w:tcPr>
+            <w:tcW w:type="dxa" w:w="1668"/>
+            <w:tcBorders>
+              <w:top w:color="000000" w:sz="4" w:val="single"/>
+              <w:left w:color="000000" w:sz="4" w:val="single"/>
+              <w:bottom w:color="000000" w:sz="4" w:val="single"/>
+              <w:right w:color="000000" w:sz="4" w:val="single"/>
+            </w:tcBorders>
+          </w:tcPr>
+          <w:p>
+            <w:r>
+              <w:rPr>
+                <w:rFonts w:ascii="XO Thames" w:hAnsi="XO Thames"/>
+                <w:color w:val="000000"/>
+                <w:spacing w:val="0"/>
+                <w:sz w:val="24"/>
+              </w:rPr>
+              <w:t>0.0</w:t>
+            </w:r>
+            <w:r>
+              <w:rPr>
+                <w:rFonts w:ascii="XO Thames" w:hAnsi="XO Thames"/>
+                <w:color w:val="000000"/>
+                <w:spacing w:val="0"/>
+                <w:sz w:val="24"/>
+              </w:rPr>
+              <w:t>32805</w:t>
+            </w:r>
+          </w:p>
         </w:tc>
       </w:tr>
       <w:tr>
@@ -885,13 +1404,13 @@
           </w:tcPr>
           <w:p>
             <w:r>
-              <w:t>8</w:t>
-            </w:r>
-          </w:p>
-        </w:tc>
-        <w:tc>
-          <w:tcPr>
-            <w:tcW w:type="dxa" w:w="2632"/>
+              <w:t>3</w:t>
+            </w:r>
+          </w:p>
+        </w:tc>
+        <w:tc>
+          <w:tcPr>
+            <w:tcW w:type="dxa" w:w="2394"/>
             <w:tcBorders>
               <w:top w:color="000000" w:sz="4" w:val="single"/>
               <w:left w:color="000000" w:sz="4" w:val="single"/>
@@ -907,39 +1426,100 @@
         </w:tc>
         <w:tc>
           <w:tcPr>
-            <w:tcW w:type="dxa" w:w="1761"/>
-            <w:tcBorders>
-              <w:top w:color="000000" w:sz="4" w:val="single"/>
-              <w:left w:color="000000" w:sz="4" w:val="single"/>
-              <w:bottom w:color="000000" w:sz="4" w:val="single"/>
-              <w:right w:color="000000" w:sz="4" w:val="single"/>
-            </w:tcBorders>
-          </w:tcPr>
-          <w:p/>
-        </w:tc>
-        <w:tc>
-          <w:tcPr>
-            <w:tcW w:type="dxa" w:w="2292"/>
-            <w:tcBorders>
-              <w:top w:color="000000" w:sz="4" w:val="single"/>
-              <w:left w:color="000000" w:sz="4" w:val="single"/>
-              <w:bottom w:color="000000" w:sz="4" w:val="single"/>
-              <w:right w:color="000000" w:sz="4" w:val="single"/>
-            </w:tcBorders>
-          </w:tcPr>
-          <w:p/>
-        </w:tc>
-        <w:tc>
-          <w:tcPr>
-            <w:tcW w:type="dxa" w:w="2292"/>
-            <w:tcBorders>
-              <w:top w:color="000000" w:sz="4" w:val="single"/>
-              <w:left w:color="000000" w:sz="4" w:val="single"/>
-              <w:bottom w:color="000000" w:sz="4" w:val="single"/>
-              <w:right w:color="000000" w:sz="4" w:val="single"/>
-            </w:tcBorders>
-          </w:tcPr>
-          <w:p/>
+            <w:tcW w:type="dxa" w:w="1524"/>
+            <w:tcBorders>
+              <w:top w:color="000000" w:sz="4" w:val="single"/>
+              <w:left w:color="000000" w:sz="4" w:val="single"/>
+              <w:bottom w:color="000000" w:sz="4" w:val="single"/>
+              <w:right w:color="000000" w:sz="4" w:val="single"/>
+            </w:tcBorders>
+          </w:tcPr>
+          <w:p>
+            <w:pPr>
+              <w:spacing w:after="0" w:before="0" w:line="240" w:lineRule="auto"/>
+              <w:ind w:firstLine="0" w:left="0" w:right="0"/>
+              <w:jc w:val="left"/>
+              <w:rPr>
+                <w:rFonts w:ascii="XO Thames" w:hAnsi="XO Thames"/>
+                <w:color w:val="000000"/>
+                <w:spacing w:val="0"/>
+                <w:sz w:val="24"/>
+              </w:rPr>
+            </w:pPr>
+            <w:r>
+              <w:rPr>
+                <w:rFonts w:ascii="XO Thames" w:hAnsi="XO Thames"/>
+                <w:color w:val="000000"/>
+                <w:spacing w:val="0"/>
+                <w:sz w:val="24"/>
+              </w:rPr>
+              <w:t>526 мм рт ст</w:t>
+            </w:r>
+          </w:p>
+        </w:tc>
+        <w:tc>
+          <w:tcPr>
+            <w:tcW w:type="dxa" w:w="1752"/>
+            <w:tcBorders>
+              <w:top w:color="000000" w:sz="4" w:val="single"/>
+              <w:left w:color="000000" w:sz="4" w:val="single"/>
+              <w:bottom w:color="000000" w:sz="4" w:val="single"/>
+              <w:right w:color="000000" w:sz="4" w:val="single"/>
+            </w:tcBorders>
+          </w:tcPr>
+          <w:p>
+            <w:pPr>
+              <w:spacing w:after="0" w:before="0" w:line="240" w:lineRule="auto"/>
+              <w:ind w:firstLine="0" w:left="0" w:right="0"/>
+              <w:jc w:val="left"/>
+              <w:rPr>
+                <w:rFonts w:ascii="XO Thames" w:hAnsi="XO Thames"/>
+                <w:color w:val="000000"/>
+                <w:spacing w:val="0"/>
+                <w:sz w:val="24"/>
+              </w:rPr>
+            </w:pPr>
+            <w:r>
+              <w:rPr>
+                <w:rFonts w:ascii="XO Thames" w:hAnsi="XO Thames"/>
+                <w:color w:val="000000"/>
+                <w:spacing w:val="0"/>
+                <w:sz w:val="24"/>
+              </w:rPr>
+              <w:t>331.5</w:t>
+            </w:r>
+          </w:p>
+        </w:tc>
+        <w:tc>
+          <w:tcPr>
+            <w:tcW w:type="dxa" w:w="1668"/>
+            <w:tcBorders>
+              <w:top w:color="000000" w:sz="4" w:val="single"/>
+              <w:left w:color="000000" w:sz="4" w:val="single"/>
+              <w:bottom w:color="000000" w:sz="4" w:val="single"/>
+              <w:right w:color="000000" w:sz="4" w:val="single"/>
+            </w:tcBorders>
+          </w:tcPr>
+          <w:p>
+            <w:r>
+              <w:rPr>
+                <w:rFonts w:ascii="XO Thames" w:hAnsi="XO Thames"/>
+                <w:color w:val="000000"/>
+                <w:spacing w:val="0"/>
+                <w:sz w:val="24"/>
+              </w:rPr>
+              <w:t>0.0</w:t>
+            </w:r>
+            <w:r>
+              <w:rPr>
+                <w:rFonts w:ascii="XO Thames" w:hAnsi="XO Thames"/>
+                <w:color w:val="000000"/>
+                <w:spacing w:val="0"/>
+                <w:sz w:val="24"/>
+              </w:rPr>
+              <w:t>3315</w:t>
+            </w:r>
+          </w:p>
         </w:tc>
       </w:tr>
       <w:tr>
@@ -955,13 +1535,13 @@
           </w:tcPr>
           <w:p>
             <w:r>
-              <w:t>9</w:t>
-            </w:r>
-          </w:p>
-        </w:tc>
-        <w:tc>
-          <w:tcPr>
-            <w:tcW w:type="dxa" w:w="2632"/>
+              <w:t>4</w:t>
+            </w:r>
+          </w:p>
+        </w:tc>
+        <w:tc>
+          <w:tcPr>
+            <w:tcW w:type="dxa" w:w="2394"/>
             <w:tcBorders>
               <w:top w:color="000000" w:sz="4" w:val="single"/>
               <w:left w:color="000000" w:sz="4" w:val="single"/>
@@ -977,39 +1557,100 @@
         </w:tc>
         <w:tc>
           <w:tcPr>
-            <w:tcW w:type="dxa" w:w="1761"/>
-            <w:tcBorders>
-              <w:top w:color="000000" w:sz="4" w:val="single"/>
-              <w:left w:color="000000" w:sz="4" w:val="single"/>
-              <w:bottom w:color="000000" w:sz="4" w:val="single"/>
-              <w:right w:color="000000" w:sz="4" w:val="single"/>
-            </w:tcBorders>
-          </w:tcPr>
-          <w:p/>
-        </w:tc>
-        <w:tc>
-          <w:tcPr>
-            <w:tcW w:type="dxa" w:w="2292"/>
-            <w:tcBorders>
-              <w:top w:color="000000" w:sz="4" w:val="single"/>
-              <w:left w:color="000000" w:sz="4" w:val="single"/>
-              <w:bottom w:color="000000" w:sz="4" w:val="single"/>
-              <w:right w:color="000000" w:sz="4" w:val="single"/>
-            </w:tcBorders>
-          </w:tcPr>
-          <w:p/>
-        </w:tc>
-        <w:tc>
-          <w:tcPr>
-            <w:tcW w:type="dxa" w:w="2292"/>
-            <w:tcBorders>
-              <w:top w:color="000000" w:sz="4" w:val="single"/>
-              <w:left w:color="000000" w:sz="4" w:val="single"/>
-              <w:bottom w:color="000000" w:sz="4" w:val="single"/>
-              <w:right w:color="000000" w:sz="4" w:val="single"/>
-            </w:tcBorders>
-          </w:tcPr>
-          <w:p/>
+            <w:tcW w:type="dxa" w:w="1524"/>
+            <w:tcBorders>
+              <w:top w:color="000000" w:sz="4" w:val="single"/>
+              <w:left w:color="000000" w:sz="4" w:val="single"/>
+              <w:bottom w:color="000000" w:sz="4" w:val="single"/>
+              <w:right w:color="000000" w:sz="4" w:val="single"/>
+            </w:tcBorders>
+          </w:tcPr>
+          <w:p>
+            <w:pPr>
+              <w:spacing w:after="0" w:before="0" w:line="240" w:lineRule="auto"/>
+              <w:ind w:firstLine="0" w:left="0" w:right="0"/>
+              <w:jc w:val="left"/>
+              <w:rPr>
+                <w:rFonts w:ascii="XO Thames" w:hAnsi="XO Thames"/>
+                <w:color w:val="000000"/>
+                <w:spacing w:val="0"/>
+                <w:sz w:val="24"/>
+              </w:rPr>
+            </w:pPr>
+            <w:r>
+              <w:rPr>
+                <w:rFonts w:ascii="XO Thames" w:hAnsi="XO Thames"/>
+                <w:color w:val="000000"/>
+                <w:spacing w:val="0"/>
+                <w:sz w:val="24"/>
+              </w:rPr>
+              <w:t>526 мм рт ст</w:t>
+            </w:r>
+          </w:p>
+        </w:tc>
+        <w:tc>
+          <w:tcPr>
+            <w:tcW w:type="dxa" w:w="1752"/>
+            <w:tcBorders>
+              <w:top w:color="000000" w:sz="4" w:val="single"/>
+              <w:left w:color="000000" w:sz="4" w:val="single"/>
+              <w:bottom w:color="000000" w:sz="4" w:val="single"/>
+              <w:right w:color="000000" w:sz="4" w:val="single"/>
+            </w:tcBorders>
+          </w:tcPr>
+          <w:p>
+            <w:pPr>
+              <w:spacing w:after="0" w:before="0" w:line="240" w:lineRule="auto"/>
+              <w:ind w:firstLine="0" w:left="0" w:right="0"/>
+              <w:jc w:val="left"/>
+              <w:rPr>
+                <w:rFonts w:ascii="XO Thames" w:hAnsi="XO Thames"/>
+                <w:color w:val="000000"/>
+                <w:spacing w:val="0"/>
+                <w:sz w:val="24"/>
+              </w:rPr>
+            </w:pPr>
+            <w:r>
+              <w:rPr>
+                <w:rFonts w:ascii="XO Thames" w:hAnsi="XO Thames"/>
+                <w:color w:val="000000"/>
+                <w:spacing w:val="0"/>
+                <w:sz w:val="24"/>
+              </w:rPr>
+              <w:t>334.45</w:t>
+            </w:r>
+          </w:p>
+        </w:tc>
+        <w:tc>
+          <w:tcPr>
+            <w:tcW w:type="dxa" w:w="1668"/>
+            <w:tcBorders>
+              <w:top w:color="000000" w:sz="4" w:val="single"/>
+              <w:left w:color="000000" w:sz="4" w:val="single"/>
+              <w:bottom w:color="000000" w:sz="4" w:val="single"/>
+              <w:right w:color="000000" w:sz="4" w:val="single"/>
+            </w:tcBorders>
+          </w:tcPr>
+          <w:p>
+            <w:r>
+              <w:rPr>
+                <w:rFonts w:ascii="XO Thames" w:hAnsi="XO Thames"/>
+                <w:color w:val="000000"/>
+                <w:spacing w:val="0"/>
+                <w:sz w:val="24"/>
+              </w:rPr>
+              <w:t>0.0</w:t>
+            </w:r>
+            <w:r>
+              <w:rPr>
+                <w:rFonts w:ascii="XO Thames" w:hAnsi="XO Thames"/>
+                <w:color w:val="000000"/>
+                <w:spacing w:val="0"/>
+                <w:sz w:val="24"/>
+              </w:rPr>
+              <w:t>33445</w:t>
+            </w:r>
+          </w:p>
         </w:tc>
       </w:tr>
       <w:tr>
@@ -1025,61 +1666,122 @@
           </w:tcPr>
           <w:p>
             <w:r>
+              <w:t>5</w:t>
+            </w:r>
+          </w:p>
+        </w:tc>
+        <w:tc>
+          <w:tcPr>
+            <w:tcW w:type="dxa" w:w="2394"/>
+            <w:tcBorders>
+              <w:top w:color="000000" w:sz="4" w:val="single"/>
+              <w:left w:color="000000" w:sz="4" w:val="single"/>
+              <w:bottom w:color="000000" w:sz="4" w:val="single"/>
+              <w:right w:color="000000" w:sz="4" w:val="single"/>
+            </w:tcBorders>
+          </w:tcPr>
+          <w:p>
+            <w:r>
               <w:t>10</w:t>
             </w:r>
           </w:p>
         </w:tc>
         <w:tc>
           <w:tcPr>
-            <w:tcW w:type="dxa" w:w="2632"/>
-            <w:tcBorders>
-              <w:top w:color="000000" w:sz="4" w:val="single"/>
-              <w:left w:color="000000" w:sz="4" w:val="single"/>
-              <w:bottom w:color="000000" w:sz="4" w:val="single"/>
-              <w:right w:color="000000" w:sz="4" w:val="single"/>
-            </w:tcBorders>
-          </w:tcPr>
-          <w:p>
-            <w:r>
-              <w:t>10</w:t>
-            </w:r>
-          </w:p>
-        </w:tc>
-        <w:tc>
-          <w:tcPr>
-            <w:tcW w:type="dxa" w:w="1761"/>
-            <w:tcBorders>
-              <w:top w:color="000000" w:sz="4" w:val="single"/>
-              <w:left w:color="000000" w:sz="4" w:val="single"/>
-              <w:bottom w:color="000000" w:sz="4" w:val="single"/>
-              <w:right w:color="000000" w:sz="4" w:val="single"/>
-            </w:tcBorders>
-          </w:tcPr>
-          <w:p/>
-        </w:tc>
-        <w:tc>
-          <w:tcPr>
-            <w:tcW w:type="dxa" w:w="2292"/>
-            <w:tcBorders>
-              <w:top w:color="000000" w:sz="4" w:val="single"/>
-              <w:left w:color="000000" w:sz="4" w:val="single"/>
-              <w:bottom w:color="000000" w:sz="4" w:val="single"/>
-              <w:right w:color="000000" w:sz="4" w:val="single"/>
-            </w:tcBorders>
-          </w:tcPr>
-          <w:p/>
-        </w:tc>
-        <w:tc>
-          <w:tcPr>
-            <w:tcW w:type="dxa" w:w="2292"/>
-            <w:tcBorders>
-              <w:top w:color="000000" w:sz="4" w:val="single"/>
-              <w:left w:color="000000" w:sz="4" w:val="single"/>
-              <w:bottom w:color="000000" w:sz="4" w:val="single"/>
-              <w:right w:color="000000" w:sz="4" w:val="single"/>
-            </w:tcBorders>
-          </w:tcPr>
-          <w:p/>
+            <w:tcW w:type="dxa" w:w="1524"/>
+            <w:tcBorders>
+              <w:top w:color="000000" w:sz="4" w:val="single"/>
+              <w:left w:color="000000" w:sz="4" w:val="single"/>
+              <w:bottom w:color="000000" w:sz="4" w:val="single"/>
+              <w:right w:color="000000" w:sz="4" w:val="single"/>
+            </w:tcBorders>
+          </w:tcPr>
+          <w:p>
+            <w:pPr>
+              <w:spacing w:after="0" w:before="0" w:line="240" w:lineRule="auto"/>
+              <w:ind w:firstLine="0" w:left="0" w:right="0"/>
+              <w:jc w:val="left"/>
+              <w:rPr>
+                <w:rFonts w:ascii="XO Thames" w:hAnsi="XO Thames"/>
+                <w:color w:val="000000"/>
+                <w:spacing w:val="0"/>
+                <w:sz w:val="24"/>
+              </w:rPr>
+            </w:pPr>
+            <w:r>
+              <w:rPr>
+                <w:rFonts w:ascii="XO Thames" w:hAnsi="XO Thames"/>
+                <w:color w:val="000000"/>
+                <w:spacing w:val="0"/>
+                <w:sz w:val="24"/>
+              </w:rPr>
+              <w:t>526 мм рт ст</w:t>
+            </w:r>
+          </w:p>
+        </w:tc>
+        <w:tc>
+          <w:tcPr>
+            <w:tcW w:type="dxa" w:w="1752"/>
+            <w:tcBorders>
+              <w:top w:color="000000" w:sz="4" w:val="single"/>
+              <w:left w:color="000000" w:sz="4" w:val="single"/>
+              <w:bottom w:color="000000" w:sz="4" w:val="single"/>
+              <w:right w:color="000000" w:sz="4" w:val="single"/>
+            </w:tcBorders>
+          </w:tcPr>
+          <w:p>
+            <w:pPr>
+              <w:spacing w:after="0" w:before="0" w:line="240" w:lineRule="auto"/>
+              <w:ind w:firstLine="0" w:left="0" w:right="0"/>
+              <w:jc w:val="left"/>
+              <w:rPr>
+                <w:rFonts w:ascii="XO Thames" w:hAnsi="XO Thames"/>
+                <w:color w:val="000000"/>
+                <w:spacing w:val="0"/>
+                <w:sz w:val="24"/>
+              </w:rPr>
+            </w:pPr>
+            <w:r>
+              <w:rPr>
+                <w:rFonts w:ascii="XO Thames" w:hAnsi="XO Thames"/>
+                <w:color w:val="000000"/>
+                <w:spacing w:val="0"/>
+                <w:sz w:val="24"/>
+              </w:rPr>
+              <w:t>337.3</w:t>
+            </w:r>
+          </w:p>
+        </w:tc>
+        <w:tc>
+          <w:tcPr>
+            <w:tcW w:type="dxa" w:w="1668"/>
+            <w:tcBorders>
+              <w:top w:color="000000" w:sz="4" w:val="single"/>
+              <w:left w:color="000000" w:sz="4" w:val="single"/>
+              <w:bottom w:color="000000" w:sz="4" w:val="single"/>
+              <w:right w:color="000000" w:sz="4" w:val="single"/>
+            </w:tcBorders>
+          </w:tcPr>
+          <w:p>
+            <w:r>
+              <w:rPr>
+                <w:rFonts w:ascii="XO Thames" w:hAnsi="XO Thames"/>
+                <w:color w:val="000000"/>
+                <w:spacing w:val="0"/>
+                <w:sz w:val="24"/>
+              </w:rPr>
+              <w:t>0.0</w:t>
+            </w:r>
+            <w:r>
+              <w:rPr>
+                <w:rFonts w:ascii="XO Thames" w:hAnsi="XO Thames"/>
+                <w:color w:val="000000"/>
+                <w:spacing w:val="0"/>
+                <w:sz w:val="24"/>
+              </w:rPr>
+              <w:t>3373</w:t>
+            </w:r>
+          </w:p>
         </w:tc>
       </w:tr>
     </w:tbl>
@@ -1103,181 +1805,1768 @@
           <w:rFonts w:ascii="Times New Roman" w:hAnsi="Times New Roman"/>
           <w:sz w:val="28"/>
         </w:rPr>
-        <w:t xml:space="preserve">ИТОГО за 24.04: </w:t>
-      </w:r>
-    </w:p>
-    <w:p>
-      <w:pPr>
-        <w:rPr>
-          <w:rFonts w:ascii="Times New Roman" w:hAnsi="Times New Roman"/>
-          <w:sz w:val="28"/>
-        </w:rPr>
-      </w:pPr>
-      <w:r>
-        <w:rPr>
-          <w:rFonts w:ascii="Times New Roman" w:hAnsi="Times New Roman"/>
-          <w:sz w:val="28"/>
-        </w:rPr>
-        <w:tab/>
-      </w:r>
-      <w:r>
-        <w:rPr>
-          <w:rFonts w:ascii="Times New Roman" w:hAnsi="Times New Roman"/>
-          <w:sz w:val="28"/>
-        </w:rPr>
-        <w:t>-при уменьшении температуры скорость звука уменьшается, нашла формулу по которой это считается</w:t>
-      </w:r>
-    </w:p>
-    <w:p>
-      <w:pPr>
-        <w:rPr>
-          <w:rFonts w:ascii="Times New Roman" w:hAnsi="Times New Roman"/>
-          <w:sz w:val="28"/>
-        </w:rPr>
-      </w:pPr>
-      <w:r>
-        <w:rPr>
-          <w:rFonts w:ascii="Times New Roman" w:hAnsi="Times New Roman"/>
-          <w:sz w:val="28"/>
-        </w:rPr>
-        <w:tab/>
-      </w:r>
-      <w:r>
-        <w:rPr>
-          <w:rFonts w:ascii="Times New Roman" w:hAnsi="Times New Roman"/>
-          <w:sz w:val="28"/>
-        </w:rPr>
-        <w:t>-модифицировала программу,чтобы можно было легко изменить значение скорости звука</w:t>
-      </w:r>
-    </w:p>
-    <w:p>
-      <w:pPr>
-        <w:rPr>
-          <w:rFonts w:ascii="Times New Roman" w:hAnsi="Times New Roman"/>
-          <w:sz w:val="28"/>
-        </w:rPr>
-      </w:pPr>
-      <w:r>
-        <w:rPr>
-          <w:rFonts w:ascii="Times New Roman" w:hAnsi="Times New Roman"/>
-          <w:sz w:val="28"/>
-        </w:rPr>
-        <w:tab/>
-      </w:r>
-      <w:r>
-        <w:rPr>
-          <w:rFonts w:ascii="Times New Roman" w:hAnsi="Times New Roman"/>
-          <w:sz w:val="28"/>
-        </w:rPr>
-        <w:t>-до начала измерений надо спаять и подключить карту памяти и источник</w:t>
-      </w:r>
-    </w:p>
-    <w:p>
-      <w:pPr>
-        <w:rPr>
-          <w:rFonts w:ascii="Times New Roman" w:hAnsi="Times New Roman"/>
-          <w:sz w:val="28"/>
-        </w:rPr>
-      </w:pPr>
-      <w:r>
-        <w:rPr>
-          <w:rFonts w:ascii="Times New Roman" w:hAnsi="Times New Roman"/>
-          <w:sz w:val="28"/>
-        </w:rPr>
-        <w:t>ПЛАН на след раз:</w:t>
-      </w:r>
-    </w:p>
-    <w:p>
-      <w:pPr>
-        <w:rPr>
-          <w:rFonts w:ascii="Times New Roman" w:hAnsi="Times New Roman"/>
-          <w:sz w:val="28"/>
-        </w:rPr>
-      </w:pPr>
-      <w:r>
-        <w:rPr>
-          <w:rFonts w:ascii="Times New Roman" w:hAnsi="Times New Roman"/>
-          <w:sz w:val="28"/>
-        </w:rPr>
-        <w:tab/>
-      </w:r>
-      <w:r>
-        <w:rPr>
-          <w:rFonts w:ascii="Times New Roman" w:hAnsi="Times New Roman"/>
-          <w:sz w:val="28"/>
-        </w:rPr>
-        <w:t>-связь давления и скорости звука, давление на высоте</w:t>
-      </w:r>
-    </w:p>
-    <w:p>
-      <w:pPr>
-        <w:rPr>
-          <w:rFonts w:ascii="Times New Roman" w:hAnsi="Times New Roman"/>
-          <w:sz w:val="28"/>
-        </w:rPr>
-      </w:pPr>
-      <w:r>
-        <w:rPr>
-          <w:rFonts w:ascii="Times New Roman" w:hAnsi="Times New Roman"/>
-          <w:sz w:val="28"/>
-        </w:rPr>
-        <w:tab/>
-      </w:r>
-      <w:r>
-        <w:rPr>
-          <w:rFonts w:ascii="Times New Roman" w:hAnsi="Times New Roman"/>
-          <w:sz w:val="28"/>
-        </w:rPr>
-        <w:t>-решить вопрос с истоником и картой памяти</w:t>
-      </w:r>
-    </w:p>
-    <w:p>
-      <w:pPr>
-        <w:rPr>
-          <w:rFonts w:ascii="Times New Roman" w:hAnsi="Times New Roman"/>
-          <w:sz w:val="28"/>
-        </w:rPr>
-      </w:pPr>
-      <w:r>
-        <w:rPr>
-          <w:rFonts w:ascii="Times New Roman" w:hAnsi="Times New Roman"/>
-          <w:sz w:val="28"/>
-        </w:rPr>
-        <w:tab/>
-      </w:r>
-      <w:r>
-        <w:rPr>
-          <w:rFonts w:ascii="Times New Roman" w:hAnsi="Times New Roman"/>
-          <w:sz w:val="28"/>
-        </w:rPr>
-        <w:t xml:space="preserve">-спаять </w:t>
-      </w:r>
-    </w:p>
-    <w:p>
-      <w:pPr>
-        <w:rPr>
-          <w:rFonts w:ascii="Times New Roman" w:hAnsi="Times New Roman"/>
-          <w:sz w:val="28"/>
-        </w:rPr>
-      </w:pPr>
-      <w:r>
-        <w:rPr>
-          <w:rFonts w:ascii="Times New Roman" w:hAnsi="Times New Roman"/>
-          <w:sz w:val="28"/>
-        </w:rPr>
-        <w:tab/>
-      </w:r>
-      <w:r>
-        <w:rPr>
-          <w:rFonts w:ascii="Times New Roman" w:hAnsi="Times New Roman"/>
-          <w:sz w:val="28"/>
-        </w:rPr>
-        <w:t xml:space="preserve">-прописать таблицы значений для измерений </w:t>
-      </w:r>
-    </w:p>
-    <w:sectPr/>
+        <w:t>При 15 см:</w:t>
+      </w:r>
+    </w:p>
+    <w:p>
+      <w:pPr>
+        <w:rPr>
+          <w:rFonts w:ascii="Times New Roman" w:hAnsi="Times New Roman"/>
+          <w:sz w:val="28"/>
+        </w:rPr>
+      </w:pPr>
+    </w:p>
+    <w:tbl>
+      <w:tblPr>
+        <w:tblBorders>
+          <w:top w:color="000000" w:sz="4" w:val="single"/>
+          <w:left w:color="000000" w:sz="4" w:val="single"/>
+          <w:bottom w:color="000000" w:sz="4" w:val="single"/>
+          <w:right w:color="000000" w:sz="4" w:val="single"/>
+          <w:insideH w:color="000000" w:sz="4" w:val="single"/>
+          <w:insideV w:color="000000" w:sz="4" w:val="single"/>
+        </w:tblBorders>
+        <w:tblLayout w:type="fixed"/>
+      </w:tblPr>
+      <w:tblGrid>
+        <w:gridCol w:w="1000"/>
+        <w:gridCol w:w="2394"/>
+        <w:gridCol w:w="1524"/>
+        <w:gridCol w:w="1752"/>
+      </w:tblGrid>
+      <w:tr>
+        <w:tc>
+          <w:tcPr>
+            <w:tcW w:type="dxa" w:w="1000"/>
+            <w:tcBorders>
+              <w:top w:color="000000" w:sz="4" w:val="single"/>
+              <w:left w:color="000000" w:sz="4" w:val="single"/>
+              <w:bottom w:color="000000" w:sz="4" w:val="single"/>
+              <w:right w:color="000000" w:sz="4" w:val="single"/>
+            </w:tcBorders>
+          </w:tcPr>
+          <w:p>
+            <w:r>
+              <w:t>№ измерения</w:t>
+            </w:r>
+          </w:p>
+        </w:tc>
+        <w:tc>
+          <w:tcPr>
+            <w:tcW w:type="dxa" w:w="2394"/>
+            <w:tcBorders>
+              <w:top w:color="000000" w:sz="4" w:val="single"/>
+              <w:left w:color="000000" w:sz="4" w:val="single"/>
+              <w:bottom w:color="000000" w:sz="4" w:val="single"/>
+              <w:right w:color="000000" w:sz="4" w:val="single"/>
+            </w:tcBorders>
+          </w:tcPr>
+          <w:p>
+            <w:r>
+              <w:t>температура цельсия</w:t>
+            </w:r>
+          </w:p>
+        </w:tc>
+        <w:tc>
+          <w:tcPr>
+            <w:tcW w:type="dxa" w:w="1524"/>
+            <w:tcBorders>
+              <w:top w:color="000000" w:sz="4" w:val="single"/>
+              <w:left w:color="000000" w:sz="4" w:val="single"/>
+              <w:bottom w:color="000000" w:sz="4" w:val="single"/>
+              <w:right w:color="000000" w:sz="4" w:val="single"/>
+            </w:tcBorders>
+          </w:tcPr>
+          <w:p>
+            <w:r>
+              <w:t>давление</w:t>
+            </w:r>
+          </w:p>
+        </w:tc>
+        <w:tc>
+          <w:tcPr>
+            <w:tcW w:type="dxa" w:w="1752"/>
+            <w:tcBorders>
+              <w:top w:color="000000" w:sz="4" w:val="single"/>
+              <w:left w:color="000000" w:sz="4" w:val="single"/>
+              <w:bottom w:color="000000" w:sz="4" w:val="single"/>
+              <w:right w:color="000000" w:sz="4" w:val="single"/>
+            </w:tcBorders>
+          </w:tcPr>
+          <w:p>
+            <w:r>
+              <w:t>Измеренное расстояние</w:t>
+            </w:r>
+          </w:p>
+        </w:tc>
+      </w:tr>
+      <w:tr>
+        <w:tc>
+          <w:tcPr>
+            <w:tcW w:type="dxa" w:w="1000"/>
+            <w:tcBorders>
+              <w:top w:color="000000" w:sz="4" w:val="single"/>
+              <w:left w:color="000000" w:sz="4" w:val="single"/>
+              <w:bottom w:color="000000" w:sz="4" w:val="single"/>
+              <w:right w:color="000000" w:sz="4" w:val="single"/>
+            </w:tcBorders>
+          </w:tcPr>
+          <w:p>
+            <w:r>
+              <w:t>1</w:t>
+            </w:r>
+          </w:p>
+        </w:tc>
+        <w:tc>
+          <w:tcPr>
+            <w:tcW w:type="dxa" w:w="2394"/>
+            <w:tcBorders>
+              <w:top w:color="000000" w:sz="4" w:val="single"/>
+              <w:left w:color="000000" w:sz="4" w:val="single"/>
+              <w:bottom w:color="000000" w:sz="4" w:val="single"/>
+              <w:right w:color="000000" w:sz="4" w:val="single"/>
+            </w:tcBorders>
+          </w:tcPr>
+          <w:p>
+            <w:r>
+              <w:t>-10</w:t>
+            </w:r>
+          </w:p>
+        </w:tc>
+        <w:tc>
+          <w:tcPr>
+            <w:tcW w:type="dxa" w:w="1524"/>
+            <w:tcBorders>
+              <w:top w:color="000000" w:sz="4" w:val="single"/>
+              <w:left w:color="000000" w:sz="4" w:val="single"/>
+              <w:bottom w:color="000000" w:sz="4" w:val="single"/>
+              <w:right w:color="000000" w:sz="4" w:val="single"/>
+            </w:tcBorders>
+          </w:tcPr>
+          <w:p>
+            <w:r>
+              <w:t>526 мм рт ст</w:t>
+            </w:r>
+          </w:p>
+        </w:tc>
+        <w:tc>
+          <w:tcPr>
+            <w:tcW w:type="dxa" w:w="1752"/>
+            <w:tcBorders>
+              <w:top w:color="000000" w:sz="4" w:val="single"/>
+              <w:left w:color="000000" w:sz="4" w:val="single"/>
+              <w:bottom w:color="000000" w:sz="4" w:val="single"/>
+              <w:right w:color="000000" w:sz="4" w:val="single"/>
+            </w:tcBorders>
+          </w:tcPr>
+          <w:p/>
+        </w:tc>
+      </w:tr>
+      <w:tr>
+        <w:tc>
+          <w:tcPr>
+            <w:tcW w:type="dxa" w:w="1000"/>
+            <w:tcBorders>
+              <w:top w:color="000000" w:sz="4" w:val="single"/>
+              <w:left w:color="000000" w:sz="4" w:val="single"/>
+              <w:bottom w:color="000000" w:sz="4" w:val="single"/>
+              <w:right w:color="000000" w:sz="4" w:val="single"/>
+            </w:tcBorders>
+          </w:tcPr>
+          <w:p>
+            <w:r>
+              <w:t>2</w:t>
+            </w:r>
+          </w:p>
+        </w:tc>
+        <w:tc>
+          <w:tcPr>
+            <w:tcW w:type="dxa" w:w="2394"/>
+            <w:tcBorders>
+              <w:top w:color="000000" w:sz="4" w:val="single"/>
+              <w:left w:color="000000" w:sz="4" w:val="single"/>
+              <w:bottom w:color="000000" w:sz="4" w:val="single"/>
+              <w:right w:color="000000" w:sz="4" w:val="single"/>
+            </w:tcBorders>
+          </w:tcPr>
+          <w:p>
+            <w:r>
+              <w:t>-5</w:t>
+            </w:r>
+          </w:p>
+        </w:tc>
+        <w:tc>
+          <w:tcPr>
+            <w:tcW w:type="dxa" w:w="1524"/>
+            <w:tcBorders>
+              <w:top w:color="000000" w:sz="4" w:val="single"/>
+              <w:left w:color="000000" w:sz="4" w:val="single"/>
+              <w:bottom w:color="000000" w:sz="4" w:val="single"/>
+              <w:right w:color="000000" w:sz="4" w:val="single"/>
+            </w:tcBorders>
+          </w:tcPr>
+          <w:p>
+            <w:pPr>
+              <w:spacing w:after="0" w:before="0" w:line="240" w:lineRule="auto"/>
+              <w:ind w:firstLine="0" w:left="0" w:right="0"/>
+              <w:jc w:val="left"/>
+              <w:rPr>
+                <w:rFonts w:ascii="XO Thames" w:hAnsi="XO Thames"/>
+                <w:color w:val="000000"/>
+                <w:spacing w:val="0"/>
+                <w:sz w:val="24"/>
+              </w:rPr>
+            </w:pPr>
+            <w:r>
+              <w:rPr>
+                <w:rFonts w:ascii="XO Thames" w:hAnsi="XO Thames"/>
+                <w:color w:val="000000"/>
+                <w:spacing w:val="0"/>
+                <w:sz w:val="24"/>
+              </w:rPr>
+              <w:t>526 мм рт ст</w:t>
+            </w:r>
+          </w:p>
+        </w:tc>
+        <w:tc>
+          <w:tcPr>
+            <w:tcW w:type="dxa" w:w="1752"/>
+            <w:tcBorders>
+              <w:top w:color="000000" w:sz="4" w:val="single"/>
+              <w:left w:color="000000" w:sz="4" w:val="single"/>
+              <w:bottom w:color="000000" w:sz="4" w:val="single"/>
+              <w:right w:color="000000" w:sz="4" w:val="single"/>
+            </w:tcBorders>
+          </w:tcPr>
+          <w:p/>
+        </w:tc>
+      </w:tr>
+      <w:tr>
+        <w:tc>
+          <w:tcPr>
+            <w:tcW w:type="dxa" w:w="1000"/>
+            <w:tcBorders>
+              <w:top w:color="000000" w:sz="4" w:val="single"/>
+              <w:left w:color="000000" w:sz="4" w:val="single"/>
+              <w:bottom w:color="000000" w:sz="4" w:val="single"/>
+              <w:right w:color="000000" w:sz="4" w:val="single"/>
+            </w:tcBorders>
+          </w:tcPr>
+          <w:p>
+            <w:r>
+              <w:t>3</w:t>
+            </w:r>
+          </w:p>
+        </w:tc>
+        <w:tc>
+          <w:tcPr>
+            <w:tcW w:type="dxa" w:w="2394"/>
+            <w:tcBorders>
+              <w:top w:color="000000" w:sz="4" w:val="single"/>
+              <w:left w:color="000000" w:sz="4" w:val="single"/>
+              <w:bottom w:color="000000" w:sz="4" w:val="single"/>
+              <w:right w:color="000000" w:sz="4" w:val="single"/>
+            </w:tcBorders>
+          </w:tcPr>
+          <w:p>
+            <w:r>
+              <w:t>0</w:t>
+            </w:r>
+          </w:p>
+        </w:tc>
+        <w:tc>
+          <w:tcPr>
+            <w:tcW w:type="dxa" w:w="1524"/>
+            <w:tcBorders>
+              <w:top w:color="000000" w:sz="4" w:val="single"/>
+              <w:left w:color="000000" w:sz="4" w:val="single"/>
+              <w:bottom w:color="000000" w:sz="4" w:val="single"/>
+              <w:right w:color="000000" w:sz="4" w:val="single"/>
+            </w:tcBorders>
+          </w:tcPr>
+          <w:p>
+            <w:pPr>
+              <w:spacing w:after="0" w:before="0" w:line="240" w:lineRule="auto"/>
+              <w:ind w:firstLine="0" w:left="0" w:right="0"/>
+              <w:jc w:val="left"/>
+              <w:rPr>
+                <w:rFonts w:ascii="XO Thames" w:hAnsi="XO Thames"/>
+                <w:color w:val="000000"/>
+                <w:spacing w:val="0"/>
+                <w:sz w:val="24"/>
+              </w:rPr>
+            </w:pPr>
+            <w:r>
+              <w:rPr>
+                <w:rFonts w:ascii="XO Thames" w:hAnsi="XO Thames"/>
+                <w:color w:val="000000"/>
+                <w:spacing w:val="0"/>
+                <w:sz w:val="24"/>
+              </w:rPr>
+              <w:t>526 мм рт ст</w:t>
+            </w:r>
+          </w:p>
+        </w:tc>
+        <w:tc>
+          <w:tcPr>
+            <w:tcW w:type="dxa" w:w="1752"/>
+            <w:tcBorders>
+              <w:top w:color="000000" w:sz="4" w:val="single"/>
+              <w:left w:color="000000" w:sz="4" w:val="single"/>
+              <w:bottom w:color="000000" w:sz="4" w:val="single"/>
+              <w:right w:color="000000" w:sz="4" w:val="single"/>
+            </w:tcBorders>
+          </w:tcPr>
+          <w:p/>
+        </w:tc>
+      </w:tr>
+      <w:tr>
+        <w:tc>
+          <w:tcPr>
+            <w:tcW w:type="dxa" w:w="1000"/>
+            <w:tcBorders>
+              <w:top w:color="000000" w:sz="4" w:val="single"/>
+              <w:left w:color="000000" w:sz="4" w:val="single"/>
+              <w:bottom w:color="000000" w:sz="4" w:val="single"/>
+              <w:right w:color="000000" w:sz="4" w:val="single"/>
+            </w:tcBorders>
+          </w:tcPr>
+          <w:p>
+            <w:r>
+              <w:t>4</w:t>
+            </w:r>
+          </w:p>
+        </w:tc>
+        <w:tc>
+          <w:tcPr>
+            <w:tcW w:type="dxa" w:w="2394"/>
+            <w:tcBorders>
+              <w:top w:color="000000" w:sz="4" w:val="single"/>
+              <w:left w:color="000000" w:sz="4" w:val="single"/>
+              <w:bottom w:color="000000" w:sz="4" w:val="single"/>
+              <w:right w:color="000000" w:sz="4" w:val="single"/>
+            </w:tcBorders>
+          </w:tcPr>
+          <w:p>
+            <w:r>
+              <w:t>5</w:t>
+            </w:r>
+          </w:p>
+        </w:tc>
+        <w:tc>
+          <w:tcPr>
+            <w:tcW w:type="dxa" w:w="1524"/>
+            <w:tcBorders>
+              <w:top w:color="000000" w:sz="4" w:val="single"/>
+              <w:left w:color="000000" w:sz="4" w:val="single"/>
+              <w:bottom w:color="000000" w:sz="4" w:val="single"/>
+              <w:right w:color="000000" w:sz="4" w:val="single"/>
+            </w:tcBorders>
+          </w:tcPr>
+          <w:p>
+            <w:pPr>
+              <w:spacing w:after="0" w:before="0" w:line="240" w:lineRule="auto"/>
+              <w:ind w:firstLine="0" w:left="0" w:right="0"/>
+              <w:jc w:val="left"/>
+              <w:rPr>
+                <w:rFonts w:ascii="XO Thames" w:hAnsi="XO Thames"/>
+                <w:color w:val="000000"/>
+                <w:spacing w:val="0"/>
+                <w:sz w:val="24"/>
+              </w:rPr>
+            </w:pPr>
+            <w:r>
+              <w:rPr>
+                <w:rFonts w:ascii="XO Thames" w:hAnsi="XO Thames"/>
+                <w:color w:val="000000"/>
+                <w:spacing w:val="0"/>
+                <w:sz w:val="24"/>
+              </w:rPr>
+              <w:t>526 мм рт ст</w:t>
+            </w:r>
+          </w:p>
+        </w:tc>
+        <w:tc>
+          <w:tcPr>
+            <w:tcW w:type="dxa" w:w="1752"/>
+            <w:tcBorders>
+              <w:top w:color="000000" w:sz="4" w:val="single"/>
+              <w:left w:color="000000" w:sz="4" w:val="single"/>
+              <w:bottom w:color="000000" w:sz="4" w:val="single"/>
+              <w:right w:color="000000" w:sz="4" w:val="single"/>
+            </w:tcBorders>
+          </w:tcPr>
+          <w:p/>
+        </w:tc>
+      </w:tr>
+      <w:tr>
+        <w:tc>
+          <w:tcPr>
+            <w:tcW w:type="dxa" w:w="1000"/>
+            <w:tcBorders>
+              <w:top w:color="000000" w:sz="4" w:val="single"/>
+              <w:left w:color="000000" w:sz="4" w:val="single"/>
+              <w:bottom w:color="000000" w:sz="4" w:val="single"/>
+              <w:right w:color="000000" w:sz="4" w:val="single"/>
+            </w:tcBorders>
+          </w:tcPr>
+          <w:p>
+            <w:r>
+              <w:t>5</w:t>
+            </w:r>
+          </w:p>
+        </w:tc>
+        <w:tc>
+          <w:tcPr>
+            <w:tcW w:type="dxa" w:w="2394"/>
+            <w:tcBorders>
+              <w:top w:color="000000" w:sz="4" w:val="single"/>
+              <w:left w:color="000000" w:sz="4" w:val="single"/>
+              <w:bottom w:color="000000" w:sz="4" w:val="single"/>
+              <w:right w:color="000000" w:sz="4" w:val="single"/>
+            </w:tcBorders>
+          </w:tcPr>
+          <w:p>
+            <w:r>
+              <w:t>10</w:t>
+            </w:r>
+          </w:p>
+        </w:tc>
+        <w:tc>
+          <w:tcPr>
+            <w:tcW w:type="dxa" w:w="1524"/>
+            <w:tcBorders>
+              <w:top w:color="000000" w:sz="4" w:val="single"/>
+              <w:left w:color="000000" w:sz="4" w:val="single"/>
+              <w:bottom w:color="000000" w:sz="4" w:val="single"/>
+              <w:right w:color="000000" w:sz="4" w:val="single"/>
+            </w:tcBorders>
+          </w:tcPr>
+          <w:p>
+            <w:pPr>
+              <w:spacing w:after="0" w:before="0" w:line="240" w:lineRule="auto"/>
+              <w:ind w:firstLine="0" w:left="0" w:right="0"/>
+              <w:jc w:val="left"/>
+              <w:rPr>
+                <w:rFonts w:ascii="XO Thames" w:hAnsi="XO Thames"/>
+                <w:color w:val="000000"/>
+                <w:spacing w:val="0"/>
+                <w:sz w:val="24"/>
+              </w:rPr>
+            </w:pPr>
+            <w:r>
+              <w:rPr>
+                <w:rFonts w:ascii="XO Thames" w:hAnsi="XO Thames"/>
+                <w:color w:val="000000"/>
+                <w:spacing w:val="0"/>
+                <w:sz w:val="24"/>
+              </w:rPr>
+              <w:t>526 мм рт ст</w:t>
+            </w:r>
+          </w:p>
+        </w:tc>
+        <w:tc>
+          <w:tcPr>
+            <w:tcW w:type="dxa" w:w="1752"/>
+            <w:tcBorders>
+              <w:top w:color="000000" w:sz="4" w:val="single"/>
+              <w:left w:color="000000" w:sz="4" w:val="single"/>
+              <w:bottom w:color="000000" w:sz="4" w:val="single"/>
+              <w:right w:color="000000" w:sz="4" w:val="single"/>
+            </w:tcBorders>
+          </w:tcPr>
+          <w:p/>
+        </w:tc>
+      </w:tr>
+    </w:tbl>
+    <w:p>
+      <w:pPr>
+        <w:rPr>
+          <w:rFonts w:ascii="Times New Roman" w:hAnsi="Times New Roman"/>
+          <w:sz w:val="28"/>
+        </w:rPr>
+      </w:pPr>
+    </w:p>
+    <w:p>
+      <w:pPr>
+        <w:rPr>
+          <w:rFonts w:ascii="Times New Roman" w:hAnsi="Times New Roman"/>
+          <w:sz w:val="28"/>
+        </w:rPr>
+      </w:pPr>
+      <w:r>
+        <w:rPr>
+          <w:rFonts w:ascii="Times New Roman" w:hAnsi="Times New Roman"/>
+          <w:sz w:val="28"/>
+        </w:rPr>
+        <w:t>При 20 см:</w:t>
+      </w:r>
+    </w:p>
+    <w:p>
+      <w:pPr>
+        <w:rPr>
+          <w:rFonts w:ascii="Times New Roman" w:hAnsi="Times New Roman"/>
+          <w:sz w:val="28"/>
+        </w:rPr>
+      </w:pPr>
+    </w:p>
+    <w:tbl>
+      <w:tblPr>
+        <w:tblBorders>
+          <w:top w:color="000000" w:sz="4" w:val="single"/>
+          <w:left w:color="000000" w:sz="4" w:val="single"/>
+          <w:bottom w:color="000000" w:sz="4" w:val="single"/>
+          <w:right w:color="000000" w:sz="4" w:val="single"/>
+          <w:insideH w:color="000000" w:sz="4" w:val="single"/>
+          <w:insideV w:color="000000" w:sz="4" w:val="single"/>
+        </w:tblBorders>
+        <w:tblLayout w:type="fixed"/>
+      </w:tblPr>
+      <w:tblGrid>
+        <w:gridCol w:w="1000"/>
+        <w:gridCol w:w="2394"/>
+        <w:gridCol w:w="1524"/>
+        <w:gridCol w:w="1752"/>
+      </w:tblGrid>
+      <w:tr>
+        <w:tc>
+          <w:tcPr>
+            <w:tcW w:type="dxa" w:w="1000"/>
+            <w:tcBorders>
+              <w:top w:color="000000" w:sz="4" w:val="single"/>
+              <w:left w:color="000000" w:sz="4" w:val="single"/>
+              <w:bottom w:color="000000" w:sz="4" w:val="single"/>
+              <w:right w:color="000000" w:sz="4" w:val="single"/>
+            </w:tcBorders>
+          </w:tcPr>
+          <w:p>
+            <w:r>
+              <w:t>№ измерения</w:t>
+            </w:r>
+          </w:p>
+        </w:tc>
+        <w:tc>
+          <w:tcPr>
+            <w:tcW w:type="dxa" w:w="2394"/>
+            <w:tcBorders>
+              <w:top w:color="000000" w:sz="4" w:val="single"/>
+              <w:left w:color="000000" w:sz="4" w:val="single"/>
+              <w:bottom w:color="000000" w:sz="4" w:val="single"/>
+              <w:right w:color="000000" w:sz="4" w:val="single"/>
+            </w:tcBorders>
+          </w:tcPr>
+          <w:p>
+            <w:r>
+              <w:t>температура цельсия</w:t>
+            </w:r>
+          </w:p>
+        </w:tc>
+        <w:tc>
+          <w:tcPr>
+            <w:tcW w:type="dxa" w:w="1524"/>
+            <w:tcBorders>
+              <w:top w:color="000000" w:sz="4" w:val="single"/>
+              <w:left w:color="000000" w:sz="4" w:val="single"/>
+              <w:bottom w:color="000000" w:sz="4" w:val="single"/>
+              <w:right w:color="000000" w:sz="4" w:val="single"/>
+            </w:tcBorders>
+          </w:tcPr>
+          <w:p>
+            <w:r>
+              <w:t>давление</w:t>
+            </w:r>
+          </w:p>
+        </w:tc>
+        <w:tc>
+          <w:tcPr>
+            <w:tcW w:type="dxa" w:w="1752"/>
+            <w:tcBorders>
+              <w:top w:color="000000" w:sz="4" w:val="single"/>
+              <w:left w:color="000000" w:sz="4" w:val="single"/>
+              <w:bottom w:color="000000" w:sz="4" w:val="single"/>
+              <w:right w:color="000000" w:sz="4" w:val="single"/>
+            </w:tcBorders>
+          </w:tcPr>
+          <w:p>
+            <w:r>
+              <w:t>Измеренное расстояние</w:t>
+            </w:r>
+          </w:p>
+        </w:tc>
+      </w:tr>
+      <w:tr>
+        <w:tc>
+          <w:tcPr>
+            <w:tcW w:type="dxa" w:w="1000"/>
+            <w:tcBorders>
+              <w:top w:color="000000" w:sz="4" w:val="single"/>
+              <w:left w:color="000000" w:sz="4" w:val="single"/>
+              <w:bottom w:color="000000" w:sz="4" w:val="single"/>
+              <w:right w:color="000000" w:sz="4" w:val="single"/>
+            </w:tcBorders>
+          </w:tcPr>
+          <w:p>
+            <w:r>
+              <w:t>1</w:t>
+            </w:r>
+          </w:p>
+        </w:tc>
+        <w:tc>
+          <w:tcPr>
+            <w:tcW w:type="dxa" w:w="2394"/>
+            <w:tcBorders>
+              <w:top w:color="000000" w:sz="4" w:val="single"/>
+              <w:left w:color="000000" w:sz="4" w:val="single"/>
+              <w:bottom w:color="000000" w:sz="4" w:val="single"/>
+              <w:right w:color="000000" w:sz="4" w:val="single"/>
+            </w:tcBorders>
+          </w:tcPr>
+          <w:p>
+            <w:r>
+              <w:t>-10</w:t>
+            </w:r>
+          </w:p>
+        </w:tc>
+        <w:tc>
+          <w:tcPr>
+            <w:tcW w:type="dxa" w:w="1524"/>
+            <w:tcBorders>
+              <w:top w:color="000000" w:sz="4" w:val="single"/>
+              <w:left w:color="000000" w:sz="4" w:val="single"/>
+              <w:bottom w:color="000000" w:sz="4" w:val="single"/>
+              <w:right w:color="000000" w:sz="4" w:val="single"/>
+            </w:tcBorders>
+          </w:tcPr>
+          <w:p>
+            <w:r>
+              <w:t>526 мм рт ст</w:t>
+            </w:r>
+          </w:p>
+        </w:tc>
+        <w:tc>
+          <w:tcPr>
+            <w:tcW w:type="dxa" w:w="1752"/>
+            <w:tcBorders>
+              <w:top w:color="000000" w:sz="4" w:val="single"/>
+              <w:left w:color="000000" w:sz="4" w:val="single"/>
+              <w:bottom w:color="000000" w:sz="4" w:val="single"/>
+              <w:right w:color="000000" w:sz="4" w:val="single"/>
+            </w:tcBorders>
+          </w:tcPr>
+          <w:p/>
+        </w:tc>
+      </w:tr>
+      <w:tr>
+        <w:tc>
+          <w:tcPr>
+            <w:tcW w:type="dxa" w:w="1000"/>
+            <w:tcBorders>
+              <w:top w:color="000000" w:sz="4" w:val="single"/>
+              <w:left w:color="000000" w:sz="4" w:val="single"/>
+              <w:bottom w:color="000000" w:sz="4" w:val="single"/>
+              <w:right w:color="000000" w:sz="4" w:val="single"/>
+            </w:tcBorders>
+          </w:tcPr>
+          <w:p>
+            <w:r>
+              <w:t>2</w:t>
+            </w:r>
+          </w:p>
+        </w:tc>
+        <w:tc>
+          <w:tcPr>
+            <w:tcW w:type="dxa" w:w="2394"/>
+            <w:tcBorders>
+              <w:top w:color="000000" w:sz="4" w:val="single"/>
+              <w:left w:color="000000" w:sz="4" w:val="single"/>
+              <w:bottom w:color="000000" w:sz="4" w:val="single"/>
+              <w:right w:color="000000" w:sz="4" w:val="single"/>
+            </w:tcBorders>
+          </w:tcPr>
+          <w:p>
+            <w:r>
+              <w:t>-5</w:t>
+            </w:r>
+          </w:p>
+        </w:tc>
+        <w:tc>
+          <w:tcPr>
+            <w:tcW w:type="dxa" w:w="1524"/>
+            <w:tcBorders>
+              <w:top w:color="000000" w:sz="4" w:val="single"/>
+              <w:left w:color="000000" w:sz="4" w:val="single"/>
+              <w:bottom w:color="000000" w:sz="4" w:val="single"/>
+              <w:right w:color="000000" w:sz="4" w:val="single"/>
+            </w:tcBorders>
+          </w:tcPr>
+          <w:p>
+            <w:pPr>
+              <w:spacing w:after="0" w:before="0" w:line="240" w:lineRule="auto"/>
+              <w:ind w:firstLine="0" w:left="0" w:right="0"/>
+              <w:jc w:val="left"/>
+              <w:rPr>
+                <w:rFonts w:ascii="XO Thames" w:hAnsi="XO Thames"/>
+                <w:color w:val="000000"/>
+                <w:spacing w:val="0"/>
+                <w:sz w:val="24"/>
+              </w:rPr>
+            </w:pPr>
+            <w:r>
+              <w:rPr>
+                <w:rFonts w:ascii="XO Thames" w:hAnsi="XO Thames"/>
+                <w:color w:val="000000"/>
+                <w:spacing w:val="0"/>
+                <w:sz w:val="24"/>
+              </w:rPr>
+              <w:t>526 мм рт ст</w:t>
+            </w:r>
+          </w:p>
+        </w:tc>
+        <w:tc>
+          <w:tcPr>
+            <w:tcW w:type="dxa" w:w="1752"/>
+            <w:tcBorders>
+              <w:top w:color="000000" w:sz="4" w:val="single"/>
+              <w:left w:color="000000" w:sz="4" w:val="single"/>
+              <w:bottom w:color="000000" w:sz="4" w:val="single"/>
+              <w:right w:color="000000" w:sz="4" w:val="single"/>
+            </w:tcBorders>
+          </w:tcPr>
+          <w:p/>
+        </w:tc>
+      </w:tr>
+      <w:tr>
+        <w:tc>
+          <w:tcPr>
+            <w:tcW w:type="dxa" w:w="1000"/>
+            <w:tcBorders>
+              <w:top w:color="000000" w:sz="4" w:val="single"/>
+              <w:left w:color="000000" w:sz="4" w:val="single"/>
+              <w:bottom w:color="000000" w:sz="4" w:val="single"/>
+              <w:right w:color="000000" w:sz="4" w:val="single"/>
+            </w:tcBorders>
+          </w:tcPr>
+          <w:p>
+            <w:r>
+              <w:t>3</w:t>
+            </w:r>
+          </w:p>
+        </w:tc>
+        <w:tc>
+          <w:tcPr>
+            <w:tcW w:type="dxa" w:w="2394"/>
+            <w:tcBorders>
+              <w:top w:color="000000" w:sz="4" w:val="single"/>
+              <w:left w:color="000000" w:sz="4" w:val="single"/>
+              <w:bottom w:color="000000" w:sz="4" w:val="single"/>
+              <w:right w:color="000000" w:sz="4" w:val="single"/>
+            </w:tcBorders>
+          </w:tcPr>
+          <w:p>
+            <w:r>
+              <w:t>0</w:t>
+            </w:r>
+          </w:p>
+        </w:tc>
+        <w:tc>
+          <w:tcPr>
+            <w:tcW w:type="dxa" w:w="1524"/>
+            <w:tcBorders>
+              <w:top w:color="000000" w:sz="4" w:val="single"/>
+              <w:left w:color="000000" w:sz="4" w:val="single"/>
+              <w:bottom w:color="000000" w:sz="4" w:val="single"/>
+              <w:right w:color="000000" w:sz="4" w:val="single"/>
+            </w:tcBorders>
+          </w:tcPr>
+          <w:p>
+            <w:pPr>
+              <w:spacing w:after="0" w:before="0" w:line="240" w:lineRule="auto"/>
+              <w:ind w:firstLine="0" w:left="0" w:right="0"/>
+              <w:jc w:val="left"/>
+              <w:rPr>
+                <w:rFonts w:ascii="XO Thames" w:hAnsi="XO Thames"/>
+                <w:color w:val="000000"/>
+                <w:spacing w:val="0"/>
+                <w:sz w:val="24"/>
+              </w:rPr>
+            </w:pPr>
+            <w:r>
+              <w:rPr>
+                <w:rFonts w:ascii="XO Thames" w:hAnsi="XO Thames"/>
+                <w:color w:val="000000"/>
+                <w:spacing w:val="0"/>
+                <w:sz w:val="24"/>
+              </w:rPr>
+              <w:t>526 мм рт ст</w:t>
+            </w:r>
+          </w:p>
+        </w:tc>
+        <w:tc>
+          <w:tcPr>
+            <w:tcW w:type="dxa" w:w="1752"/>
+            <w:tcBorders>
+              <w:top w:color="000000" w:sz="4" w:val="single"/>
+              <w:left w:color="000000" w:sz="4" w:val="single"/>
+              <w:bottom w:color="000000" w:sz="4" w:val="single"/>
+              <w:right w:color="000000" w:sz="4" w:val="single"/>
+            </w:tcBorders>
+          </w:tcPr>
+          <w:p/>
+        </w:tc>
+      </w:tr>
+      <w:tr>
+        <w:tc>
+          <w:tcPr>
+            <w:tcW w:type="dxa" w:w="1000"/>
+            <w:tcBorders>
+              <w:top w:color="000000" w:sz="4" w:val="single"/>
+              <w:left w:color="000000" w:sz="4" w:val="single"/>
+              <w:bottom w:color="000000" w:sz="4" w:val="single"/>
+              <w:right w:color="000000" w:sz="4" w:val="single"/>
+            </w:tcBorders>
+          </w:tcPr>
+          <w:p>
+            <w:r>
+              <w:t>4</w:t>
+            </w:r>
+          </w:p>
+        </w:tc>
+        <w:tc>
+          <w:tcPr>
+            <w:tcW w:type="dxa" w:w="2394"/>
+            <w:tcBorders>
+              <w:top w:color="000000" w:sz="4" w:val="single"/>
+              <w:left w:color="000000" w:sz="4" w:val="single"/>
+              <w:bottom w:color="000000" w:sz="4" w:val="single"/>
+              <w:right w:color="000000" w:sz="4" w:val="single"/>
+            </w:tcBorders>
+          </w:tcPr>
+          <w:p>
+            <w:r>
+              <w:t>5</w:t>
+            </w:r>
+          </w:p>
+        </w:tc>
+        <w:tc>
+          <w:tcPr>
+            <w:tcW w:type="dxa" w:w="1524"/>
+            <w:tcBorders>
+              <w:top w:color="000000" w:sz="4" w:val="single"/>
+              <w:left w:color="000000" w:sz="4" w:val="single"/>
+              <w:bottom w:color="000000" w:sz="4" w:val="single"/>
+              <w:right w:color="000000" w:sz="4" w:val="single"/>
+            </w:tcBorders>
+          </w:tcPr>
+          <w:p>
+            <w:pPr>
+              <w:spacing w:after="0" w:before="0" w:line="240" w:lineRule="auto"/>
+              <w:ind w:firstLine="0" w:left="0" w:right="0"/>
+              <w:jc w:val="left"/>
+              <w:rPr>
+                <w:rFonts w:ascii="XO Thames" w:hAnsi="XO Thames"/>
+                <w:color w:val="000000"/>
+                <w:spacing w:val="0"/>
+                <w:sz w:val="24"/>
+              </w:rPr>
+            </w:pPr>
+            <w:r>
+              <w:rPr>
+                <w:rFonts w:ascii="XO Thames" w:hAnsi="XO Thames"/>
+                <w:color w:val="000000"/>
+                <w:spacing w:val="0"/>
+                <w:sz w:val="24"/>
+              </w:rPr>
+              <w:t>526 мм рт ст</w:t>
+            </w:r>
+          </w:p>
+        </w:tc>
+        <w:tc>
+          <w:tcPr>
+            <w:tcW w:type="dxa" w:w="1752"/>
+            <w:tcBorders>
+              <w:top w:color="000000" w:sz="4" w:val="single"/>
+              <w:left w:color="000000" w:sz="4" w:val="single"/>
+              <w:bottom w:color="000000" w:sz="4" w:val="single"/>
+              <w:right w:color="000000" w:sz="4" w:val="single"/>
+            </w:tcBorders>
+          </w:tcPr>
+          <w:p/>
+        </w:tc>
+      </w:tr>
+      <w:tr>
+        <w:tc>
+          <w:tcPr>
+            <w:tcW w:type="dxa" w:w="1000"/>
+            <w:tcBorders>
+              <w:top w:color="000000" w:sz="4" w:val="single"/>
+              <w:left w:color="000000" w:sz="4" w:val="single"/>
+              <w:bottom w:color="000000" w:sz="4" w:val="single"/>
+              <w:right w:color="000000" w:sz="4" w:val="single"/>
+            </w:tcBorders>
+          </w:tcPr>
+          <w:p>
+            <w:r>
+              <w:t>5</w:t>
+            </w:r>
+          </w:p>
+        </w:tc>
+        <w:tc>
+          <w:tcPr>
+            <w:tcW w:type="dxa" w:w="2394"/>
+            <w:tcBorders>
+              <w:top w:color="000000" w:sz="4" w:val="single"/>
+              <w:left w:color="000000" w:sz="4" w:val="single"/>
+              <w:bottom w:color="000000" w:sz="4" w:val="single"/>
+              <w:right w:color="000000" w:sz="4" w:val="single"/>
+            </w:tcBorders>
+          </w:tcPr>
+          <w:p>
+            <w:r>
+              <w:t>10</w:t>
+            </w:r>
+          </w:p>
+        </w:tc>
+        <w:tc>
+          <w:tcPr>
+            <w:tcW w:type="dxa" w:w="1524"/>
+            <w:tcBorders>
+              <w:top w:color="000000" w:sz="4" w:val="single"/>
+              <w:left w:color="000000" w:sz="4" w:val="single"/>
+              <w:bottom w:color="000000" w:sz="4" w:val="single"/>
+              <w:right w:color="000000" w:sz="4" w:val="single"/>
+            </w:tcBorders>
+          </w:tcPr>
+          <w:p>
+            <w:pPr>
+              <w:spacing w:after="0" w:before="0" w:line="240" w:lineRule="auto"/>
+              <w:ind w:firstLine="0" w:left="0" w:right="0"/>
+              <w:jc w:val="left"/>
+              <w:rPr>
+                <w:rFonts w:ascii="XO Thames" w:hAnsi="XO Thames"/>
+                <w:color w:val="000000"/>
+                <w:spacing w:val="0"/>
+                <w:sz w:val="24"/>
+              </w:rPr>
+            </w:pPr>
+            <w:r>
+              <w:rPr>
+                <w:rFonts w:ascii="XO Thames" w:hAnsi="XO Thames"/>
+                <w:color w:val="000000"/>
+                <w:spacing w:val="0"/>
+                <w:sz w:val="24"/>
+              </w:rPr>
+              <w:t>526 мм рт ст</w:t>
+            </w:r>
+          </w:p>
+        </w:tc>
+        <w:tc>
+          <w:tcPr>
+            <w:tcW w:type="dxa" w:w="1752"/>
+            <w:tcBorders>
+              <w:top w:color="000000" w:sz="4" w:val="single"/>
+              <w:left w:color="000000" w:sz="4" w:val="single"/>
+              <w:bottom w:color="000000" w:sz="4" w:val="single"/>
+              <w:right w:color="000000" w:sz="4" w:val="single"/>
+            </w:tcBorders>
+          </w:tcPr>
+          <w:p/>
+        </w:tc>
+      </w:tr>
+    </w:tbl>
+    <w:p>
+      <w:pPr>
+        <w:rPr>
+          <w:rFonts w:ascii="Times New Roman" w:hAnsi="Times New Roman"/>
+          <w:sz w:val="28"/>
+        </w:rPr>
+      </w:pPr>
+    </w:p>
+    <w:p>
+      <w:pPr>
+        <w:rPr>
+          <w:rFonts w:ascii="Times New Roman" w:hAnsi="Times New Roman"/>
+          <w:sz w:val="28"/>
+        </w:rPr>
+      </w:pPr>
+      <w:r>
+        <w:rPr>
+          <w:rFonts w:ascii="Times New Roman" w:hAnsi="Times New Roman"/>
+          <w:sz w:val="28"/>
+        </w:rPr>
+        <w:t>При 40 см:</w:t>
+      </w:r>
+    </w:p>
+    <w:p>
+      <w:pPr>
+        <w:rPr>
+          <w:rFonts w:ascii="Times New Roman" w:hAnsi="Times New Roman"/>
+          <w:sz w:val="28"/>
+        </w:rPr>
+      </w:pPr>
+    </w:p>
+    <w:tbl>
+      <w:tblPr>
+        <w:tblBorders>
+          <w:top w:color="000000" w:sz="4" w:val="single"/>
+          <w:left w:color="000000" w:sz="4" w:val="single"/>
+          <w:bottom w:color="000000" w:sz="4" w:val="single"/>
+          <w:right w:color="000000" w:sz="4" w:val="single"/>
+          <w:insideH w:color="000000" w:sz="4" w:val="single"/>
+          <w:insideV w:color="000000" w:sz="4" w:val="single"/>
+        </w:tblBorders>
+        <w:tblLayout w:type="fixed"/>
+      </w:tblPr>
+      <w:tblGrid>
+        <w:gridCol w:w="1000"/>
+        <w:gridCol w:w="2394"/>
+        <w:gridCol w:w="1524"/>
+        <w:gridCol w:w="1752"/>
+      </w:tblGrid>
+      <w:tr>
+        <w:tc>
+          <w:tcPr>
+            <w:tcW w:type="dxa" w:w="1000"/>
+            <w:tcBorders>
+              <w:top w:color="000000" w:sz="4" w:val="single"/>
+              <w:left w:color="000000" w:sz="4" w:val="single"/>
+              <w:bottom w:color="000000" w:sz="4" w:val="single"/>
+              <w:right w:color="000000" w:sz="4" w:val="single"/>
+            </w:tcBorders>
+          </w:tcPr>
+          <w:p>
+            <w:r>
+              <w:t>№ измерения</w:t>
+            </w:r>
+          </w:p>
+        </w:tc>
+        <w:tc>
+          <w:tcPr>
+            <w:tcW w:type="dxa" w:w="2394"/>
+            <w:tcBorders>
+              <w:top w:color="000000" w:sz="4" w:val="single"/>
+              <w:left w:color="000000" w:sz="4" w:val="single"/>
+              <w:bottom w:color="000000" w:sz="4" w:val="single"/>
+              <w:right w:color="000000" w:sz="4" w:val="single"/>
+            </w:tcBorders>
+          </w:tcPr>
+          <w:p>
+            <w:r>
+              <w:t>температура цельсия</w:t>
+            </w:r>
+          </w:p>
+        </w:tc>
+        <w:tc>
+          <w:tcPr>
+            <w:tcW w:type="dxa" w:w="1524"/>
+            <w:tcBorders>
+              <w:top w:color="000000" w:sz="4" w:val="single"/>
+              <w:left w:color="000000" w:sz="4" w:val="single"/>
+              <w:bottom w:color="000000" w:sz="4" w:val="single"/>
+              <w:right w:color="000000" w:sz="4" w:val="single"/>
+            </w:tcBorders>
+          </w:tcPr>
+          <w:p>
+            <w:r>
+              <w:t>давление</w:t>
+            </w:r>
+          </w:p>
+        </w:tc>
+        <w:tc>
+          <w:tcPr>
+            <w:tcW w:type="dxa" w:w="1752"/>
+            <w:tcBorders>
+              <w:top w:color="000000" w:sz="4" w:val="single"/>
+              <w:left w:color="000000" w:sz="4" w:val="single"/>
+              <w:bottom w:color="000000" w:sz="4" w:val="single"/>
+              <w:right w:color="000000" w:sz="4" w:val="single"/>
+            </w:tcBorders>
+          </w:tcPr>
+          <w:p>
+            <w:r>
+              <w:t>Измеренное расстояние</w:t>
+            </w:r>
+          </w:p>
+        </w:tc>
+      </w:tr>
+      <w:tr>
+        <w:tc>
+          <w:tcPr>
+            <w:tcW w:type="dxa" w:w="1000"/>
+            <w:tcBorders>
+              <w:top w:color="000000" w:sz="4" w:val="single"/>
+              <w:left w:color="000000" w:sz="4" w:val="single"/>
+              <w:bottom w:color="000000" w:sz="4" w:val="single"/>
+              <w:right w:color="000000" w:sz="4" w:val="single"/>
+            </w:tcBorders>
+          </w:tcPr>
+          <w:p>
+            <w:r>
+              <w:t>1</w:t>
+            </w:r>
+          </w:p>
+        </w:tc>
+        <w:tc>
+          <w:tcPr>
+            <w:tcW w:type="dxa" w:w="2394"/>
+            <w:tcBorders>
+              <w:top w:color="000000" w:sz="4" w:val="single"/>
+              <w:left w:color="000000" w:sz="4" w:val="single"/>
+              <w:bottom w:color="000000" w:sz="4" w:val="single"/>
+              <w:right w:color="000000" w:sz="4" w:val="single"/>
+            </w:tcBorders>
+          </w:tcPr>
+          <w:p>
+            <w:r>
+              <w:t>-10</w:t>
+            </w:r>
+          </w:p>
+        </w:tc>
+        <w:tc>
+          <w:tcPr>
+            <w:tcW w:type="dxa" w:w="1524"/>
+            <w:tcBorders>
+              <w:top w:color="000000" w:sz="4" w:val="single"/>
+              <w:left w:color="000000" w:sz="4" w:val="single"/>
+              <w:bottom w:color="000000" w:sz="4" w:val="single"/>
+              <w:right w:color="000000" w:sz="4" w:val="single"/>
+            </w:tcBorders>
+          </w:tcPr>
+          <w:p>
+            <w:r>
+              <w:t>526 мм рт ст</w:t>
+            </w:r>
+          </w:p>
+        </w:tc>
+        <w:tc>
+          <w:tcPr>
+            <w:tcW w:type="dxa" w:w="1752"/>
+            <w:tcBorders>
+              <w:top w:color="000000" w:sz="4" w:val="single"/>
+              <w:left w:color="000000" w:sz="4" w:val="single"/>
+              <w:bottom w:color="000000" w:sz="4" w:val="single"/>
+              <w:right w:color="000000" w:sz="4" w:val="single"/>
+            </w:tcBorders>
+          </w:tcPr>
+          <w:p/>
+        </w:tc>
+      </w:tr>
+      <w:tr>
+        <w:tc>
+          <w:tcPr>
+            <w:tcW w:type="dxa" w:w="1000"/>
+            <w:tcBorders>
+              <w:top w:color="000000" w:sz="4" w:val="single"/>
+              <w:left w:color="000000" w:sz="4" w:val="single"/>
+              <w:bottom w:color="000000" w:sz="4" w:val="single"/>
+              <w:right w:color="000000" w:sz="4" w:val="single"/>
+            </w:tcBorders>
+          </w:tcPr>
+          <w:p>
+            <w:r>
+              <w:t>2</w:t>
+            </w:r>
+          </w:p>
+        </w:tc>
+        <w:tc>
+          <w:tcPr>
+            <w:tcW w:type="dxa" w:w="2394"/>
+            <w:tcBorders>
+              <w:top w:color="000000" w:sz="4" w:val="single"/>
+              <w:left w:color="000000" w:sz="4" w:val="single"/>
+              <w:bottom w:color="000000" w:sz="4" w:val="single"/>
+              <w:right w:color="000000" w:sz="4" w:val="single"/>
+            </w:tcBorders>
+          </w:tcPr>
+          <w:p>
+            <w:r>
+              <w:t>-5</w:t>
+            </w:r>
+          </w:p>
+        </w:tc>
+        <w:tc>
+          <w:tcPr>
+            <w:tcW w:type="dxa" w:w="1524"/>
+            <w:tcBorders>
+              <w:top w:color="000000" w:sz="4" w:val="single"/>
+              <w:left w:color="000000" w:sz="4" w:val="single"/>
+              <w:bottom w:color="000000" w:sz="4" w:val="single"/>
+              <w:right w:color="000000" w:sz="4" w:val="single"/>
+            </w:tcBorders>
+          </w:tcPr>
+          <w:p>
+            <w:pPr>
+              <w:spacing w:after="0" w:before="0" w:line="240" w:lineRule="auto"/>
+              <w:ind w:firstLine="0" w:left="0" w:right="0"/>
+              <w:jc w:val="left"/>
+              <w:rPr>
+                <w:rFonts w:ascii="XO Thames" w:hAnsi="XO Thames"/>
+                <w:color w:val="000000"/>
+                <w:spacing w:val="0"/>
+                <w:sz w:val="24"/>
+              </w:rPr>
+            </w:pPr>
+            <w:r>
+              <w:rPr>
+                <w:rFonts w:ascii="XO Thames" w:hAnsi="XO Thames"/>
+                <w:color w:val="000000"/>
+                <w:spacing w:val="0"/>
+                <w:sz w:val="24"/>
+              </w:rPr>
+              <w:t>526 мм рт ст</w:t>
+            </w:r>
+          </w:p>
+        </w:tc>
+        <w:tc>
+          <w:tcPr>
+            <w:tcW w:type="dxa" w:w="1752"/>
+            <w:tcBorders>
+              <w:top w:color="000000" w:sz="4" w:val="single"/>
+              <w:left w:color="000000" w:sz="4" w:val="single"/>
+              <w:bottom w:color="000000" w:sz="4" w:val="single"/>
+              <w:right w:color="000000" w:sz="4" w:val="single"/>
+            </w:tcBorders>
+          </w:tcPr>
+          <w:p/>
+        </w:tc>
+      </w:tr>
+      <w:tr>
+        <w:tc>
+          <w:tcPr>
+            <w:tcW w:type="dxa" w:w="1000"/>
+            <w:tcBorders>
+              <w:top w:color="000000" w:sz="4" w:val="single"/>
+              <w:left w:color="000000" w:sz="4" w:val="single"/>
+              <w:bottom w:color="000000" w:sz="4" w:val="single"/>
+              <w:right w:color="000000" w:sz="4" w:val="single"/>
+            </w:tcBorders>
+          </w:tcPr>
+          <w:p>
+            <w:r>
+              <w:t>3</w:t>
+            </w:r>
+          </w:p>
+        </w:tc>
+        <w:tc>
+          <w:tcPr>
+            <w:tcW w:type="dxa" w:w="2394"/>
+            <w:tcBorders>
+              <w:top w:color="000000" w:sz="4" w:val="single"/>
+              <w:left w:color="000000" w:sz="4" w:val="single"/>
+              <w:bottom w:color="000000" w:sz="4" w:val="single"/>
+              <w:right w:color="000000" w:sz="4" w:val="single"/>
+            </w:tcBorders>
+          </w:tcPr>
+          <w:p>
+            <w:r>
+              <w:t>0</w:t>
+            </w:r>
+          </w:p>
+        </w:tc>
+        <w:tc>
+          <w:tcPr>
+            <w:tcW w:type="dxa" w:w="1524"/>
+            <w:tcBorders>
+              <w:top w:color="000000" w:sz="4" w:val="single"/>
+              <w:left w:color="000000" w:sz="4" w:val="single"/>
+              <w:bottom w:color="000000" w:sz="4" w:val="single"/>
+              <w:right w:color="000000" w:sz="4" w:val="single"/>
+            </w:tcBorders>
+          </w:tcPr>
+          <w:p>
+            <w:pPr>
+              <w:spacing w:after="0" w:before="0" w:line="240" w:lineRule="auto"/>
+              <w:ind w:firstLine="0" w:left="0" w:right="0"/>
+              <w:jc w:val="left"/>
+              <w:rPr>
+                <w:rFonts w:ascii="XO Thames" w:hAnsi="XO Thames"/>
+                <w:color w:val="000000"/>
+                <w:spacing w:val="0"/>
+                <w:sz w:val="24"/>
+              </w:rPr>
+            </w:pPr>
+            <w:r>
+              <w:rPr>
+                <w:rFonts w:ascii="XO Thames" w:hAnsi="XO Thames"/>
+                <w:color w:val="000000"/>
+                <w:spacing w:val="0"/>
+                <w:sz w:val="24"/>
+              </w:rPr>
+              <w:t>526 мм рт ст</w:t>
+            </w:r>
+          </w:p>
+        </w:tc>
+        <w:tc>
+          <w:tcPr>
+            <w:tcW w:type="dxa" w:w="1752"/>
+            <w:tcBorders>
+              <w:top w:color="000000" w:sz="4" w:val="single"/>
+              <w:left w:color="000000" w:sz="4" w:val="single"/>
+              <w:bottom w:color="000000" w:sz="4" w:val="single"/>
+              <w:right w:color="000000" w:sz="4" w:val="single"/>
+            </w:tcBorders>
+          </w:tcPr>
+          <w:p/>
+        </w:tc>
+      </w:tr>
+      <w:tr>
+        <w:tc>
+          <w:tcPr>
+            <w:tcW w:type="dxa" w:w="1000"/>
+            <w:tcBorders>
+              <w:top w:color="000000" w:sz="4" w:val="single"/>
+              <w:left w:color="000000" w:sz="4" w:val="single"/>
+              <w:bottom w:color="000000" w:sz="4" w:val="single"/>
+              <w:right w:color="000000" w:sz="4" w:val="single"/>
+            </w:tcBorders>
+          </w:tcPr>
+          <w:p>
+            <w:r>
+              <w:t>4</w:t>
+            </w:r>
+          </w:p>
+        </w:tc>
+        <w:tc>
+          <w:tcPr>
+            <w:tcW w:type="dxa" w:w="2394"/>
+            <w:tcBorders>
+              <w:top w:color="000000" w:sz="4" w:val="single"/>
+              <w:left w:color="000000" w:sz="4" w:val="single"/>
+              <w:bottom w:color="000000" w:sz="4" w:val="single"/>
+              <w:right w:color="000000" w:sz="4" w:val="single"/>
+            </w:tcBorders>
+          </w:tcPr>
+          <w:p>
+            <w:r>
+              <w:t>5</w:t>
+            </w:r>
+          </w:p>
+        </w:tc>
+        <w:tc>
+          <w:tcPr>
+            <w:tcW w:type="dxa" w:w="1524"/>
+            <w:tcBorders>
+              <w:top w:color="000000" w:sz="4" w:val="single"/>
+              <w:left w:color="000000" w:sz="4" w:val="single"/>
+              <w:bottom w:color="000000" w:sz="4" w:val="single"/>
+              <w:right w:color="000000" w:sz="4" w:val="single"/>
+            </w:tcBorders>
+          </w:tcPr>
+          <w:p>
+            <w:pPr>
+              <w:spacing w:after="0" w:before="0" w:line="240" w:lineRule="auto"/>
+              <w:ind w:firstLine="0" w:left="0" w:right="0"/>
+              <w:jc w:val="left"/>
+              <w:rPr>
+                <w:rFonts w:ascii="XO Thames" w:hAnsi="XO Thames"/>
+                <w:color w:val="000000"/>
+                <w:spacing w:val="0"/>
+                <w:sz w:val="24"/>
+              </w:rPr>
+            </w:pPr>
+            <w:r>
+              <w:rPr>
+                <w:rFonts w:ascii="XO Thames" w:hAnsi="XO Thames"/>
+                <w:color w:val="000000"/>
+                <w:spacing w:val="0"/>
+                <w:sz w:val="24"/>
+              </w:rPr>
+              <w:t>526 мм рт ст</w:t>
+            </w:r>
+          </w:p>
+        </w:tc>
+        <w:tc>
+          <w:tcPr>
+            <w:tcW w:type="dxa" w:w="1752"/>
+            <w:tcBorders>
+              <w:top w:color="000000" w:sz="4" w:val="single"/>
+              <w:left w:color="000000" w:sz="4" w:val="single"/>
+              <w:bottom w:color="000000" w:sz="4" w:val="single"/>
+              <w:right w:color="000000" w:sz="4" w:val="single"/>
+            </w:tcBorders>
+          </w:tcPr>
+          <w:p/>
+        </w:tc>
+      </w:tr>
+      <w:tr>
+        <w:tc>
+          <w:tcPr>
+            <w:tcW w:type="dxa" w:w="1000"/>
+            <w:tcBorders>
+              <w:top w:color="000000" w:sz="4" w:val="single"/>
+              <w:left w:color="000000" w:sz="4" w:val="single"/>
+              <w:bottom w:color="000000" w:sz="4" w:val="single"/>
+              <w:right w:color="000000" w:sz="4" w:val="single"/>
+            </w:tcBorders>
+          </w:tcPr>
+          <w:p>
+            <w:r>
+              <w:t>5</w:t>
+            </w:r>
+          </w:p>
+        </w:tc>
+        <w:tc>
+          <w:tcPr>
+            <w:tcW w:type="dxa" w:w="2394"/>
+            <w:tcBorders>
+              <w:top w:color="000000" w:sz="4" w:val="single"/>
+              <w:left w:color="000000" w:sz="4" w:val="single"/>
+              <w:bottom w:color="000000" w:sz="4" w:val="single"/>
+              <w:right w:color="000000" w:sz="4" w:val="single"/>
+            </w:tcBorders>
+          </w:tcPr>
+          <w:p>
+            <w:r>
+              <w:t>10</w:t>
+            </w:r>
+          </w:p>
+        </w:tc>
+        <w:tc>
+          <w:tcPr>
+            <w:tcW w:type="dxa" w:w="1524"/>
+            <w:tcBorders>
+              <w:top w:color="000000" w:sz="4" w:val="single"/>
+              <w:left w:color="000000" w:sz="4" w:val="single"/>
+              <w:bottom w:color="000000" w:sz="4" w:val="single"/>
+              <w:right w:color="000000" w:sz="4" w:val="single"/>
+            </w:tcBorders>
+          </w:tcPr>
+          <w:p>
+            <w:pPr>
+              <w:spacing w:after="0" w:before="0" w:line="240" w:lineRule="auto"/>
+              <w:ind w:firstLine="0" w:left="0" w:right="0"/>
+              <w:jc w:val="left"/>
+              <w:rPr>
+                <w:rFonts w:ascii="XO Thames" w:hAnsi="XO Thames"/>
+                <w:color w:val="000000"/>
+                <w:spacing w:val="0"/>
+                <w:sz w:val="24"/>
+              </w:rPr>
+            </w:pPr>
+            <w:r>
+              <w:rPr>
+                <w:rFonts w:ascii="XO Thames" w:hAnsi="XO Thames"/>
+                <w:color w:val="000000"/>
+                <w:spacing w:val="0"/>
+                <w:sz w:val="24"/>
+              </w:rPr>
+              <w:t>526 мм рт ст</w:t>
+            </w:r>
+          </w:p>
+        </w:tc>
+        <w:tc>
+          <w:tcPr>
+            <w:tcW w:type="dxa" w:w="1752"/>
+            <w:tcBorders>
+              <w:top w:color="000000" w:sz="4" w:val="single"/>
+              <w:left w:color="000000" w:sz="4" w:val="single"/>
+              <w:bottom w:color="000000" w:sz="4" w:val="single"/>
+              <w:right w:color="000000" w:sz="4" w:val="single"/>
+            </w:tcBorders>
+          </w:tcPr>
+          <w:p/>
+        </w:tc>
+      </w:tr>
+    </w:tbl>
+    <w:p>
+      <w:pPr>
+        <w:rPr>
+          <w:rFonts w:ascii="Times New Roman" w:hAnsi="Times New Roman"/>
+          <w:sz w:val="28"/>
+        </w:rPr>
+      </w:pPr>
+    </w:p>
+    <w:p>
+      <w:pPr>
+        <w:rPr>
+          <w:rFonts w:ascii="Times New Roman" w:hAnsi="Times New Roman"/>
+          <w:sz w:val="28"/>
+        </w:rPr>
+      </w:pPr>
+      <w:r>
+        <w:rPr>
+          <w:rFonts w:ascii="Times New Roman" w:hAnsi="Times New Roman"/>
+          <w:sz w:val="28"/>
+        </w:rPr>
+        <w:t>-Стены барокамеры обложить акустическим поролоном.</w:t>
+      </w:r>
+    </w:p>
+    <w:p>
+      <w:pPr>
+        <w:rPr>
+          <w:rFonts w:ascii="Times New Roman" w:hAnsi="Times New Roman"/>
+          <w:sz w:val="28"/>
+        </w:rPr>
+      </w:pPr>
+    </w:p>
+    <w:p>
+      <w:pPr>
+        <w:rPr>
+          <w:rFonts w:ascii="Times New Roman" w:hAnsi="Times New Roman"/>
+          <w:sz w:val="28"/>
+        </w:rPr>
+      </w:pPr>
+    </w:p>
+    <w:p>
+      <w:pPr>
+        <w:rPr>
+          <w:rFonts w:ascii="Times New Roman" w:hAnsi="Times New Roman"/>
+          <w:sz w:val="28"/>
+        </w:rPr>
+      </w:pPr>
+    </w:p>
+    <w:p>
+      <w:pPr>
+        <w:rPr>
+          <w:rFonts w:ascii="Times New Roman" w:hAnsi="Times New Roman"/>
+          <w:sz w:val="28"/>
+        </w:rPr>
+      </w:pPr>
+    </w:p>
+    <w:p>
+      <w:pPr>
+        <w:rPr>
+          <w:rFonts w:ascii="Times New Roman" w:hAnsi="Times New Roman"/>
+          <w:sz w:val="28"/>
+        </w:rPr>
+      </w:pPr>
+    </w:p>
+    <w:p>
+      <w:pPr>
+        <w:rPr>
+          <w:rFonts w:ascii="Times New Roman" w:hAnsi="Times New Roman"/>
+          <w:sz w:val="28"/>
+        </w:rPr>
+      </w:pPr>
+    </w:p>
+    <w:p>
+      <w:pPr>
+        <w:rPr>
+          <w:rFonts w:ascii="Times New Roman" w:hAnsi="Times New Roman"/>
+          <w:sz w:val="28"/>
+        </w:rPr>
+      </w:pPr>
+    </w:p>
+    <w:p>
+      <w:pPr>
+        <w:rPr>
+          <w:rFonts w:ascii="Times New Roman" w:hAnsi="Times New Roman"/>
+          <w:sz w:val="28"/>
+        </w:rPr>
+      </w:pPr>
+    </w:p>
+    <w:p>
+      <w:pPr>
+        <w:rPr>
+          <w:rFonts w:ascii="Times New Roman" w:hAnsi="Times New Roman"/>
+          <w:sz w:val="28"/>
+        </w:rPr>
+      </w:pPr>
+      <w:r>
+        <w:rPr>
+          <w:rFonts w:ascii="Times New Roman" w:hAnsi="Times New Roman"/>
+          <w:sz w:val="28"/>
+        </w:rPr>
+        <w:t>Изменить прогу так,чтобы она измеряла катет (уже после испытаний)</w:t>
+      </w:r>
+    </w:p>
+    <w:p>
+      <w:pPr>
+        <w:rPr>
+          <w:rFonts w:ascii="Times New Roman" w:hAnsi="Times New Roman"/>
+          <w:sz w:val="28"/>
+        </w:rPr>
+      </w:pPr>
+      <w:r>
+        <w:drawing>
+          <wp:inline>
+            <wp:extent cx="5730240" cy="3268980"/>
+            <wp:docPr id="10" name="Picture 10"/>
+            <a:graphic>
+              <a:graphicData uri="http://schemas.openxmlformats.org/drawingml/2006/picture">
+                <pic:pic>
+                  <pic:nvPicPr>
+                    <pic:cNvPr id="9" name="Picture 9"/>
+                    <pic:cNvPicPr preferRelativeResize="true"/>
+                  </pic:nvPicPr>
+                  <pic:blipFill>
+                    <a:blip r:embed="rId6"/>
+                    <a:stretch/>
+                  </pic:blipFill>
+                  <pic:spPr>
+                    <a:xfrm flipH="false" flipV="false" rot="0">
+                      <a:ext cx="5730240" cy="3268980"/>
+                    </a:xfrm>
+                    <a:prstGeom prst="rect"/>
+                  </pic:spPr>
+                </pic:pic>
+              </a:graphicData>
+            </a:graphic>
+          </wp:inline>
+        </w:drawing>
+      </w:r>
+    </w:p>
+    <w:p>
+      <w:pPr>
+        <w:rPr>
+          <w:rFonts w:ascii="Times New Roman" w:hAnsi="Times New Roman"/>
+          <w:sz w:val="28"/>
+        </w:rPr>
+      </w:pPr>
+      <w:r>
+        <w:rPr>
+          <w:rFonts w:ascii="Times New Roman" w:hAnsi="Times New Roman"/>
+          <w:sz w:val="28"/>
+        </w:rPr>
+        <w:t>ИТОГО за 29.05:</w:t>
+      </w:r>
+    </w:p>
+    <w:p>
+      <w:pPr>
+        <w:rPr>
+          <w:rFonts w:ascii="Times New Roman" w:hAnsi="Times New Roman"/>
+          <w:sz w:val="28"/>
+        </w:rPr>
+      </w:pPr>
+      <w:r>
+        <w:rPr>
+          <w:rFonts w:ascii="Times New Roman" w:hAnsi="Times New Roman"/>
+          <w:sz w:val="28"/>
+        </w:rPr>
+        <w:t>-сделаны таблички для данных  по эксперимент</w:t>
+      </w:r>
+    </w:p>
+    <w:p>
+      <w:pPr>
+        <w:rPr>
+          <w:rFonts w:ascii="Times New Roman" w:hAnsi="Times New Roman"/>
+          <w:sz w:val="28"/>
+        </w:rPr>
+      </w:pPr>
+      <w:r>
+        <w:rPr>
+          <w:rFonts w:ascii="Times New Roman" w:hAnsi="Times New Roman"/>
+          <w:sz w:val="28"/>
+        </w:rPr>
+        <w:t>-припаяна ардуино</w:t>
+      </w:r>
+    </w:p>
+    <w:p>
+      <w:pPr>
+        <w:rPr>
+          <w:rFonts w:ascii="Times New Roman" w:hAnsi="Times New Roman"/>
+          <w:sz w:val="28"/>
+        </w:rPr>
+      </w:pPr>
+      <w:r>
+        <w:rPr>
+          <w:rFonts w:ascii="Times New Roman" w:hAnsi="Times New Roman"/>
+          <w:sz w:val="28"/>
+        </w:rPr>
+        <w:t>-решен вопрос по sd и питанию и влиянию давления</w:t>
+      </w:r>
+    </w:p>
+    <w:p>
+      <w:pPr>
+        <w:rPr>
+          <w:rFonts w:ascii="Times New Roman" w:hAnsi="Times New Roman"/>
+          <w:sz w:val="28"/>
+        </w:rPr>
+      </w:pPr>
+    </w:p>
+    <w:p>
+      <w:pPr>
+        <w:rPr>
+          <w:rFonts w:ascii="Times New Roman" w:hAnsi="Times New Roman"/>
+          <w:sz w:val="28"/>
+        </w:rPr>
+      </w:pPr>
+      <w:r>
+        <w:rPr>
+          <w:rFonts w:ascii="Times New Roman" w:hAnsi="Times New Roman"/>
+          <w:sz w:val="28"/>
+        </w:rPr>
+        <w:t>ПЛАН на следующий раз:</w:t>
+      </w:r>
+    </w:p>
+    <w:p>
+      <w:pPr>
+        <w:rPr>
+          <w:rFonts w:ascii="Times New Roman" w:hAnsi="Times New Roman"/>
+          <w:sz w:val="28"/>
+        </w:rPr>
+      </w:pPr>
+      <w:r>
+        <w:rPr>
+          <w:rFonts w:ascii="Times New Roman" w:hAnsi="Times New Roman"/>
+          <w:sz w:val="28"/>
+        </w:rPr>
+        <w:t>-перепаять датчик (90 градусов к плате)</w:t>
+      </w:r>
+    </w:p>
+    <w:p>
+      <w:pPr>
+        <w:rPr>
+          <w:rFonts w:ascii="Times New Roman" w:hAnsi="Times New Roman"/>
+          <w:sz w:val="28"/>
+        </w:rPr>
+      </w:pPr>
+      <w:r>
+        <w:rPr>
+          <w:rFonts w:ascii="Times New Roman" w:hAnsi="Times New Roman"/>
+          <w:sz w:val="28"/>
+        </w:rPr>
+        <w:t>-припаять провода</w:t>
+      </w:r>
+    </w:p>
+    <w:p>
+      <w:pPr>
+        <w:rPr>
+          <w:rFonts w:ascii="Times New Roman" w:hAnsi="Times New Roman"/>
+          <w:sz w:val="28"/>
+        </w:rPr>
+      </w:pPr>
+      <w:r>
+        <w:rPr>
+          <w:rFonts w:ascii="Times New Roman" w:hAnsi="Times New Roman"/>
+          <w:sz w:val="28"/>
+        </w:rPr>
+        <w:t>-порисовать в солиде корпус</w:t>
+      </w:r>
+    </w:p>
+    <w:p>
+      <w:pPr>
+        <w:rPr>
+          <w:rFonts w:ascii="Times New Roman" w:hAnsi="Times New Roman"/>
+          <w:sz w:val="28"/>
+        </w:rPr>
+      </w:pPr>
+      <w:r>
+        <w:rPr>
+          <w:rFonts w:ascii="Times New Roman" w:hAnsi="Times New Roman"/>
+          <w:sz w:val="28"/>
+        </w:rPr>
+        <w:t>-посмотреть по моделированию для 3d печати</w:t>
+      </w:r>
+    </w:p>
+    <w:p>
+      <w:pPr>
+        <w:rPr>
+          <w:rFonts w:ascii="Times New Roman" w:hAnsi="Times New Roman"/>
+          <w:sz w:val="28"/>
+        </w:rPr>
+      </w:pPr>
+    </w:p>
+    <w:sectPr>
+      <w:headerReference r:id="rId1" w:type="default"/>
+    </w:sectPr>
   </w:body>
 </w:document>
+</file>
+
+<file path=word/header1.xml><?xml version="1.0" encoding="utf-8"?>
+<w:hdr xmlns:a="http://schemas.openxmlformats.org/drawingml/2006/main" xmlns:c="http://schemas.openxmlformats.org/drawingml/2006/chart" xmlns:co="http://ncloudtech.com" xmlns:m="http://schemas.openxmlformats.org/officeDocument/2006/math" xmlns:mc="http://schemas.openxmlformats.org/markup-compatibility/2006" xmlns:o="urn:schemas-microsoft-com:office:office" xmlns:p="http://schemas.openxmlformats.org/presentationml/2006/main" xmlns:pic="http://schemas.openxmlformats.org/drawingml/2006/picture" xmlns:r="http://schemas.openxmlformats.org/officeDocument/2006/relationships" xmlns:s="http://schemas.openxmlformats.org/officeDocument/2006/sharedTypes" xmlns:sl="http://schemas.openxmlformats.org/schemaLibrary/2006/main" xmlns:v="urn:schemas-microsoft-com:vml" xmlns:w="http://schemas.openxmlformats.org/wordprocessingml/2006/main" xmlns:w14="http://schemas.microsoft.com/office/word/2010/wordml" xmlns:w15="http://schemas.microsoft.com/office/word/2012/wordml" xmlns:wp="http://schemas.openxmlformats.org/drawingml/2006/wordprocessingDrawing" xmlns:wpg="http://schemas.microsoft.com/office/word/2010/wordprocessingGroup" xmlns:wps="http://schemas.microsoft.com/office/word/2010/wordprocessingShape" xmlns:x14="http://schemas.microsoft.com/office/spreadsheetml/2009/9/main" xmlns:xdr="http://schemas.openxmlformats.org/drawingml/2006/spreadsheetDrawing" xmlns:xm="http://schemas.microsoft.com/office/excel/2006/main" mc:Ignorable="co w14 x14 w15">
+  <w:p/>
+</w:hdr>
 </file>
 
 <file path=word/numbering.xml><?xml version="1.0" encoding="utf-8"?>

--- a/tests_in_cold.docx
+++ b/tests_in_cold.docx
@@ -3432,7 +3432,7 @@
           <w:rFonts w:ascii="Times New Roman" w:hAnsi="Times New Roman"/>
           <w:sz w:val="28"/>
         </w:rPr>
-        <w:t>-сделаны таблички для данных  по эксперимент</w:t>
+        <w:t>-сделаны таблички для данных  по эксперименту</w:t>
       </w:r>
     </w:p>
     <w:p>
@@ -3485,6 +3485,257 @@
           <w:rFonts w:ascii="Times New Roman" w:hAnsi="Times New Roman"/>
           <w:sz w:val="28"/>
         </w:rPr>
+        <w:t>ПЛАН дальше:</w:t>
+      </w:r>
+    </w:p>
+    <w:p>
+      <w:pPr>
+        <w:rPr>
+          <w:rFonts w:ascii="Times New Roman" w:hAnsi="Times New Roman"/>
+          <w:sz w:val="28"/>
+        </w:rPr>
+      </w:pPr>
+      <w:r>
+        <w:rPr>
+          <w:rFonts w:ascii="Times New Roman" w:hAnsi="Times New Roman"/>
+          <w:sz w:val="28"/>
+        </w:rPr>
+        <w:t>-перепаять датчик (90 градусов к плате)</w:t>
+      </w:r>
+    </w:p>
+    <w:p>
+      <w:pPr>
+        <w:rPr>
+          <w:rFonts w:ascii="Times New Roman" w:hAnsi="Times New Roman"/>
+          <w:sz w:val="28"/>
+        </w:rPr>
+      </w:pPr>
+      <w:r>
+        <w:rPr>
+          <w:rFonts w:ascii="Times New Roman" w:hAnsi="Times New Roman"/>
+          <w:sz w:val="28"/>
+        </w:rPr>
+        <w:t>-припаять провода</w:t>
+      </w:r>
+    </w:p>
+    <w:p>
+      <w:pPr>
+        <w:rPr>
+          <w:rFonts w:ascii="Times New Roman" w:hAnsi="Times New Roman"/>
+          <w:sz w:val="28"/>
+        </w:rPr>
+      </w:pPr>
+      <w:r>
+        <w:rPr>
+          <w:rFonts w:ascii="Times New Roman" w:hAnsi="Times New Roman"/>
+          <w:sz w:val="28"/>
+        </w:rPr>
+        <w:t>-порисовать в солиде корпус</w:t>
+      </w:r>
+    </w:p>
+    <w:p>
+      <w:pPr>
+        <w:rPr>
+          <w:rFonts w:ascii="Times New Roman" w:hAnsi="Times New Roman"/>
+          <w:sz w:val="28"/>
+        </w:rPr>
+      </w:pPr>
+      <w:r>
+        <w:rPr>
+          <w:rFonts w:ascii="Times New Roman" w:hAnsi="Times New Roman"/>
+          <w:sz w:val="28"/>
+        </w:rPr>
+        <w:t>-посмотреть по моделированию для 3d печати</w:t>
+      </w:r>
+    </w:p>
+    <w:p>
+      <w:pPr>
+        <w:rPr>
+          <w:rFonts w:ascii="Times New Roman" w:hAnsi="Times New Roman"/>
+          <w:sz w:val="28"/>
+        </w:rPr>
+      </w:pPr>
+      <w:r>
+        <w:rPr>
+          <w:rFonts w:ascii="Times New Roman" w:hAnsi="Times New Roman"/>
+          <w:sz w:val="28"/>
+        </w:rPr>
+        <w:t xml:space="preserve">-сделать </w:t>
+      </w:r>
+      <w:r>
+        <w:rPr>
+          <w:sz w:val="28"/>
+        </w:rPr>
+        <w:t>коррекцию по скорости звука автоматической</w:t>
+      </w:r>
+      <w:r>
+        <w:rPr>
+          <w:rFonts w:ascii="Times New Roman" w:hAnsi="Times New Roman"/>
+          <w:sz w:val="28"/>
+        </w:rPr>
+        <w:t>,подумать как</w:t>
+      </w:r>
+    </w:p>
+    <w:p>
+      <w:pPr>
+        <w:rPr>
+          <w:rFonts w:ascii="Times New Roman" w:hAnsi="Times New Roman"/>
+          <w:sz w:val="28"/>
+        </w:rPr>
+      </w:pPr>
+    </w:p>
+    <w:p>
+      <w:pPr>
+        <w:rPr>
+          <w:rFonts w:ascii="Times New Roman" w:hAnsi="Times New Roman"/>
+          <w:sz w:val="28"/>
+        </w:rPr>
+      </w:pPr>
+      <w:r>
+        <w:rPr>
+          <w:rFonts w:ascii="Times New Roman" w:hAnsi="Times New Roman"/>
+          <w:sz w:val="28"/>
+        </w:rPr>
+        <w:t>ИТОГО за 05.06:</w:t>
+      </w:r>
+    </w:p>
+    <w:p>
+      <w:pPr>
+        <w:rPr>
+          <w:rFonts w:ascii="Times New Roman" w:hAnsi="Times New Roman"/>
+          <w:sz w:val="28"/>
+        </w:rPr>
+      </w:pPr>
+      <w:r>
+        <w:rPr>
+          <w:rFonts w:ascii="Times New Roman" w:hAnsi="Times New Roman"/>
+          <w:sz w:val="28"/>
+        </w:rPr>
+        <w:t>-посмотрели на осцилографе эхо и 7 вывод:</w:t>
+      </w:r>
+    </w:p>
+    <w:p>
+      <w:pPr>
+        <w:rPr>
+          <w:rFonts w:ascii="Times New Roman" w:hAnsi="Times New Roman"/>
+          <w:sz w:val="28"/>
+        </w:rPr>
+      </w:pPr>
+      <w:r>
+        <w:drawing>
+          <wp:inline>
+            <wp:extent cx="6481572" cy="6488053"/>
+            <wp:docPr id="12" name="Picture 12"/>
+            <a:graphic>
+              <a:graphicData uri="http://schemas.openxmlformats.org/drawingml/2006/picture">
+                <pic:pic>
+                  <pic:nvPicPr>
+                    <pic:cNvPr id="11" name="Picture 11"/>
+                    <pic:cNvPicPr preferRelativeResize="true"/>
+                  </pic:nvPicPr>
+                  <pic:blipFill>
+                    <a:blip r:embed="rId7"/>
+                    <a:stretch/>
+                  </pic:blipFill>
+                  <pic:spPr>
+                    <a:xfrm flipH="false" flipV="false" rot="0">
+                      <a:ext cx="6481572" cy="6488053"/>
+                    </a:xfrm>
+                    <a:prstGeom prst="rect"/>
+                  </pic:spPr>
+                </pic:pic>
+              </a:graphicData>
+            </a:graphic>
+          </wp:inline>
+        </w:drawing>
+      </w:r>
+    </w:p>
+    <w:p>
+      <w:pPr>
+        <w:rPr>
+          <w:rFonts w:ascii="Times New Roman" w:hAnsi="Times New Roman"/>
+          <w:sz w:val="28"/>
+        </w:rPr>
+      </w:pPr>
+      <w:r>
+        <w:drawing>
+          <wp:inline>
+            <wp:extent cx="6481572" cy="4334303"/>
+            <wp:docPr id="14" name="Picture 14"/>
+            <a:graphic>
+              <a:graphicData uri="http://schemas.openxmlformats.org/drawingml/2006/picture">
+                <pic:pic>
+                  <pic:nvPicPr>
+                    <pic:cNvPr id="13" name="Picture 13"/>
+                    <pic:cNvPicPr preferRelativeResize="true"/>
+                  </pic:nvPicPr>
+                  <pic:blipFill>
+                    <a:blip r:embed="rId8"/>
+                    <a:stretch/>
+                  </pic:blipFill>
+                  <pic:spPr>
+                    <a:xfrm flipH="false" flipV="false" rot="0">
+                      <a:ext cx="6481572" cy="4334303"/>
+                    </a:xfrm>
+                    <a:prstGeom prst="rect"/>
+                  </pic:spPr>
+                </pic:pic>
+              </a:graphicData>
+            </a:graphic>
+          </wp:inline>
+        </w:drawing>
+      </w:r>
+    </w:p>
+    <w:p>
+      <w:pPr>
+        <w:rPr>
+          <w:rFonts w:ascii="Times New Roman" w:hAnsi="Times New Roman"/>
+          <w:sz w:val="28"/>
+        </w:rPr>
+      </w:pPr>
+      <w:r>
+        <w:rPr>
+          <w:rFonts w:ascii="Times New Roman" w:hAnsi="Times New Roman"/>
+          <w:sz w:val="28"/>
+        </w:rPr>
+        <w:t>-исправили тип переменных скорости и продолжительности в программе</w:t>
+      </w:r>
+    </w:p>
+    <w:p>
+      <w:pPr>
+        <w:rPr>
+          <w:rFonts w:ascii="Times New Roman" w:hAnsi="Times New Roman"/>
+          <w:sz w:val="28"/>
+        </w:rPr>
+      </w:pPr>
+      <w:r>
+        <w:rPr>
+          <w:rFonts w:ascii="Times New Roman" w:hAnsi="Times New Roman"/>
+          <w:sz w:val="28"/>
+        </w:rPr>
+        <w:t>-допаяла провода и датчик</w:t>
+      </w:r>
+    </w:p>
+    <w:p>
+      <w:pPr>
+        <w:rPr>
+          <w:rFonts w:ascii="Times New Roman" w:hAnsi="Times New Roman"/>
+          <w:sz w:val="28"/>
+        </w:rPr>
+      </w:pPr>
+    </w:p>
+    <w:p>
+      <w:pPr>
+        <w:rPr>
+          <w:rFonts w:ascii="Times New Roman" w:hAnsi="Times New Roman"/>
+          <w:sz w:val="28"/>
+        </w:rPr>
+      </w:pPr>
+      <w:r>
+        <w:rPr>
+          <w:rFonts w:ascii="Times New Roman" w:hAnsi="Times New Roman"/>
+          <w:sz w:val="28"/>
+        </w:rPr>
         <w:t>ПЛАН на следующий раз:</w:t>
       </w:r>
     </w:p>
@@ -3500,61 +3751,67 @@
           <w:rFonts w:ascii="Times New Roman" w:hAnsi="Times New Roman"/>
           <w:sz w:val="28"/>
         </w:rPr>
-        <w:t>-перепаять датчик (90 градусов к плате)</w:t>
-      </w:r>
-    </w:p>
-    <w:p>
-      <w:pPr>
-        <w:rPr>
-          <w:rFonts w:ascii="Times New Roman" w:hAnsi="Times New Roman"/>
-          <w:sz w:val="28"/>
-        </w:rPr>
-      </w:pPr>
-      <w:r>
-        <w:rPr>
-          <w:rFonts w:ascii="Times New Roman" w:hAnsi="Times New Roman"/>
-          <w:sz w:val="28"/>
-        </w:rPr>
-        <w:t>-припаять провода</w:t>
-      </w:r>
-    </w:p>
-    <w:p>
-      <w:pPr>
-        <w:rPr>
-          <w:rFonts w:ascii="Times New Roman" w:hAnsi="Times New Roman"/>
-          <w:sz w:val="28"/>
-        </w:rPr>
-      </w:pPr>
-      <w:r>
-        <w:rPr>
-          <w:rFonts w:ascii="Times New Roman" w:hAnsi="Times New Roman"/>
-          <w:sz w:val="28"/>
-        </w:rPr>
-        <w:t>-порисовать в солиде корпус</w:t>
-      </w:r>
-    </w:p>
-    <w:p>
-      <w:pPr>
-        <w:rPr>
-          <w:rFonts w:ascii="Times New Roman" w:hAnsi="Times New Roman"/>
-          <w:sz w:val="28"/>
-        </w:rPr>
-      </w:pPr>
-      <w:r>
-        <w:rPr>
-          <w:rFonts w:ascii="Times New Roman" w:hAnsi="Times New Roman"/>
-          <w:sz w:val="28"/>
-        </w:rPr>
-        <w:t>-посмотреть по моделированию для 3d печати</w:t>
-      </w:r>
-    </w:p>
-    <w:p>
-      <w:pPr>
-        <w:rPr>
-          <w:rFonts w:ascii="Times New Roman" w:hAnsi="Times New Roman"/>
-          <w:sz w:val="28"/>
-        </w:rPr>
-      </w:pPr>
+        <w:t>-разобраться, откуда 1199</w:t>
+      </w:r>
+    </w:p>
+    <w:p>
+      <w:pPr>
+        <w:rPr>
+          <w:rFonts w:ascii="Times New Roman" w:hAnsi="Times New Roman"/>
+          <w:sz w:val="28"/>
+        </w:rPr>
+      </w:pPr>
+      <w:r>
+        <w:rPr>
+          <w:rFonts w:ascii="Times New Roman" w:hAnsi="Times New Roman"/>
+          <w:sz w:val="28"/>
+        </w:rPr>
+        <w:t>-уточнить про границы в 4 метра</w:t>
+      </w:r>
+    </w:p>
+    <w:p>
+      <w:pPr>
+        <w:rPr>
+          <w:rFonts w:ascii="Times New Roman" w:hAnsi="Times New Roman"/>
+          <w:sz w:val="28"/>
+        </w:rPr>
+      </w:pPr>
+    </w:p>
+    <w:p>
+      <w:pPr>
+        <w:rPr>
+          <w:rFonts w:ascii="Times New Roman" w:hAnsi="Times New Roman"/>
+          <w:sz w:val="28"/>
+        </w:rPr>
+      </w:pPr>
+      <w:r>
+        <w:drawing>
+          <wp:inline>
+            <wp:extent cx="2362531" cy="3296111"/>
+            <wp:docPr id="16" name="Picture 16"/>
+            <a:graphic>
+              <a:graphicData uri="http://schemas.openxmlformats.org/drawingml/2006/picture">
+                <pic:pic>
+                  <pic:nvPicPr>
+                    <pic:cNvPr id="15" name="Picture 15"/>
+                    <pic:cNvPicPr preferRelativeResize="true"/>
+                  </pic:nvPicPr>
+                  <pic:blipFill>
+                    <a:blip r:embed="rId9"/>
+                    <a:stretch/>
+                  </pic:blipFill>
+                  <pic:spPr>
+                    <a:xfrm flipH="false" flipV="false" rot="0">
+                      <a:ext cx="2362531" cy="3296111"/>
+                    </a:xfrm>
+                    <a:prstGeom prst="rect"/>
+                  </pic:spPr>
+                </pic:pic>
+              </a:graphicData>
+            </a:graphic>
+          </wp:inline>
+        </w:drawing>
+      </w:r>
     </w:p>
     <w:sectPr>
       <w:headerReference r:id="rId1" w:type="default"/>

--- a/tests_in_cold.docx
+++ b/tests_in_cold.docx
@@ -1010,7 +1010,7 @@
           <w:rFonts w:ascii="Times New Roman" w:hAnsi="Times New Roman"/>
           <w:sz w:val="28"/>
         </w:rPr>
-        <w:t>-давление на скорост звука влияет мало – если что, методом подгонки вычислим поправку на давление)))</w:t>
+        <w:t>-давление на скорость звука влияет мало – если что, методом подгонки вычислим поправку на давление)))</w:t>
       </w:r>
     </w:p>
     <w:p>
@@ -1805,7 +1805,7 @@
           <w:rFonts w:ascii="Times New Roman" w:hAnsi="Times New Roman"/>
           <w:sz w:val="28"/>
         </w:rPr>
-        <w:t>При 15 см:</w:t>
+        <w:t>При 15 см: шаг температуры 10градусов до упора,лучше 5 градусов</w:t>
       </w:r>
     </w:p>
     <w:p>
@@ -1929,7 +1929,7 @@
           </w:tcPr>
           <w:p>
             <w:r>
-              <w:t>-10</w:t>
+              <w:t>-40</w:t>
             </w:r>
           </w:p>
         </w:tc>
@@ -3787,7 +3787,7 @@
       <w:r>
         <w:drawing>
           <wp:inline>
-            <wp:extent cx="2362531" cy="3296111"/>
+            <wp:extent cx="2362531" cy="3296110"/>
             <wp:docPr id="16" name="Picture 16"/>
             <a:graphic>
               <a:graphicData uri="http://schemas.openxmlformats.org/drawingml/2006/picture">
@@ -3802,7 +3802,7 @@
                   </pic:blipFill>
                   <pic:spPr>
                     <a:xfrm flipH="false" flipV="false" rot="0">
-                      <a:ext cx="2362531" cy="3296111"/>
+                      <a:ext cx="2362531" cy="3296110"/>
                     </a:xfrm>
                     <a:prstGeom prst="rect"/>
                   </pic:spPr>
@@ -3812,6 +3812,1901 @@
           </wp:inline>
         </w:drawing>
       </w:r>
+    </w:p>
+    <w:p>
+      <w:pPr>
+        <w:rPr>
+          <w:rFonts w:ascii="Times New Roman" w:hAnsi="Times New Roman"/>
+          <w:sz w:val="28"/>
+        </w:rPr>
+      </w:pPr>
+      <w:r>
+        <w:rPr>
+          <w:rStyle w:val="Style_1_ch"/>
+        </w:rPr>
+        <w:fldChar w:fldCharType="begin"/>
+      </w:r>
+      <w:r>
+        <w:rPr>
+          <w:rStyle w:val="Style_1_ch"/>
+        </w:rPr>
+        <w:instrText>HYPERLINK "https://www.rlocman.ru/shem/schematics.html?di=67859"</w:instrText>
+      </w:r>
+      <w:r>
+        <w:rPr>
+          <w:rStyle w:val="Style_1_ch"/>
+        </w:rPr>
+        <w:fldChar w:fldCharType="separate"/>
+      </w:r>
+      <w:r>
+        <w:rPr>
+          <w:rStyle w:val="Style_1_ch"/>
+        </w:rPr>
+        <w:t>https://www.rlocman.ru/shem/schematics.html?di=67859</w:t>
+      </w:r>
+      <w:r>
+        <w:rPr>
+          <w:rStyle w:val="Style_1_ch"/>
+        </w:rPr>
+        <w:fldChar w:fldCharType="end"/>
+      </w:r>
+    </w:p>
+    <w:p>
+      <w:pPr>
+        <w:rPr>
+          <w:rFonts w:ascii="Times New Roman" w:hAnsi="Times New Roman"/>
+          <w:sz w:val="28"/>
+        </w:rPr>
+      </w:pPr>
+      <w:r>
+        <w:drawing>
+          <wp:inline>
+            <wp:extent cx="6481572" cy="5312071"/>
+            <wp:docPr id="18" name="Picture 18"/>
+            <a:graphic>
+              <a:graphicData uri="http://schemas.openxmlformats.org/drawingml/2006/picture">
+                <pic:pic>
+                  <pic:nvPicPr>
+                    <pic:cNvPr id="17" name="Picture 17"/>
+                    <pic:cNvPicPr preferRelativeResize="true"/>
+                  </pic:nvPicPr>
+                  <pic:blipFill>
+                    <a:blip r:embed="rId10"/>
+                    <a:stretch/>
+                  </pic:blipFill>
+                  <pic:spPr>
+                    <a:xfrm flipH="false" flipV="false" rot="0">
+                      <a:ext cx="6481572" cy="5312071"/>
+                    </a:xfrm>
+                    <a:prstGeom prst="rect"/>
+                  </pic:spPr>
+                </pic:pic>
+              </a:graphicData>
+            </a:graphic>
+          </wp:inline>
+        </w:drawing>
+      </w:r>
+    </w:p>
+    <w:p>
+      <w:pPr>
+        <w:rPr>
+          <w:rFonts w:ascii="Times New Roman" w:hAnsi="Times New Roman"/>
+          <w:sz w:val="28"/>
+        </w:rPr>
+      </w:pPr>
+      <w:r>
+        <w:rPr>
+          <w:color w:val="0000EE"/>
+          <w:u w:color="000000" w:val="single"/>
+        </w:rPr>
+        <w:fldChar w:fldCharType="begin"/>
+      </w:r>
+      <w:r>
+        <w:rPr>
+          <w:color w:val="0000EE"/>
+          <w:u w:color="000000" w:val="single"/>
+        </w:rPr>
+        <w:instrText>HYPERLINK "https://kit.alexgyver.ru/tutorials/hc-sr04/"</w:instrText>
+      </w:r>
+      <w:r>
+        <w:rPr>
+          <w:color w:val="0000EE"/>
+          <w:u w:color="000000" w:val="single"/>
+        </w:rPr>
+        <w:fldChar w:fldCharType="separate"/>
+      </w:r>
+      <w:r>
+        <w:rPr>
+          <w:color w:val="0000EE"/>
+          <w:u w:color="000000" w:val="single"/>
+        </w:rPr>
+        <w:t>Arduino и датчик расстояния HC-SR04 - Arduino набор GyverKIT (alexgyver.ru)</w:t>
+      </w:r>
+      <w:r>
+        <w:rPr>
+          <w:color w:val="0000EE"/>
+          <w:u w:color="000000" w:val="single"/>
+        </w:rPr>
+        <w:fldChar w:fldCharType="end"/>
+      </w:r>
+    </w:p>
+    <w:p>
+      <w:pPr>
+        <w:rPr>
+          <w:rFonts w:ascii="Times New Roman" w:hAnsi="Times New Roman"/>
+          <w:sz w:val="28"/>
+        </w:rPr>
+      </w:pPr>
+      <w:r>
+        <w:drawing>
+          <wp:inline>
+            <wp:extent cx="6481572" cy="5023072"/>
+            <wp:docPr id="20" name="Picture 20"/>
+            <a:graphic>
+              <a:graphicData uri="http://schemas.openxmlformats.org/drawingml/2006/picture">
+                <pic:pic>
+                  <pic:nvPicPr>
+                    <pic:cNvPr id="19" name="Picture 19"/>
+                    <pic:cNvPicPr preferRelativeResize="true"/>
+                  </pic:nvPicPr>
+                  <pic:blipFill>
+                    <a:blip r:embed="rId11"/>
+                    <a:stretch/>
+                  </pic:blipFill>
+                  <pic:spPr>
+                    <a:xfrm flipH="false" flipV="false" rot="0">
+                      <a:ext cx="6481572" cy="5023072"/>
+                    </a:xfrm>
+                    <a:prstGeom prst="rect"/>
+                  </pic:spPr>
+                </pic:pic>
+              </a:graphicData>
+            </a:graphic>
+          </wp:inline>
+        </w:drawing>
+      </w:r>
+    </w:p>
+    <w:p>
+      <w:pPr>
+        <w:rPr>
+          <w:rFonts w:ascii="Times New Roman" w:hAnsi="Times New Roman"/>
+          <w:sz w:val="28"/>
+        </w:rPr>
+      </w:pPr>
+      <w:r>
+        <w:drawing>
+          <wp:inline>
+            <wp:extent cx="6481572" cy="2347795"/>
+            <wp:docPr id="22" name="Picture 22"/>
+            <a:graphic>
+              <a:graphicData uri="http://schemas.openxmlformats.org/drawingml/2006/picture">
+                <pic:pic>
+                  <pic:nvPicPr>
+                    <pic:cNvPr id="21" name="Picture 21"/>
+                    <pic:cNvPicPr preferRelativeResize="true"/>
+                  </pic:nvPicPr>
+                  <pic:blipFill>
+                    <a:blip r:embed="rId12"/>
+                    <a:stretch/>
+                  </pic:blipFill>
+                  <pic:spPr>
+                    <a:xfrm flipH="false" flipV="false" rot="0">
+                      <a:ext cx="6481572" cy="2347795"/>
+                    </a:xfrm>
+                    <a:prstGeom prst="rect"/>
+                  </pic:spPr>
+                </pic:pic>
+              </a:graphicData>
+            </a:graphic>
+          </wp:inline>
+        </w:drawing>
+      </w:r>
+    </w:p>
+    <w:p>
+      <w:pPr>
+        <w:rPr>
+          <w:rFonts w:ascii="Times New Roman" w:hAnsi="Times New Roman"/>
+          <w:sz w:val="28"/>
+        </w:rPr>
+      </w:pPr>
+    </w:p>
+    <w:p>
+      <w:pPr>
+        <w:rPr>
+          <w:rFonts w:ascii="Times New Roman" w:hAnsi="Times New Roman"/>
+          <w:sz w:val="28"/>
+        </w:rPr>
+      </w:pPr>
+      <w:r>
+        <w:rPr>
+          <w:rFonts w:ascii="Times New Roman" w:hAnsi="Times New Roman"/>
+          <w:sz w:val="28"/>
+        </w:rPr>
+        <w:t xml:space="preserve">измерения раз в час на протяжении 4х месяцев </w:t>
+      </w:r>
+      <w:r>
+        <w:br w:type="page"/>
+      </w:r>
+    </w:p>
+    <w:tbl>
+      <w:tblPr>
+        <w:tblBorders>
+          <w:top w:color="000000" w:sz="4" w:val="single"/>
+          <w:left w:color="000000" w:sz="4" w:val="single"/>
+          <w:bottom w:color="000000" w:sz="4" w:val="single"/>
+          <w:right w:color="000000" w:sz="4" w:val="single"/>
+          <w:insideH w:color="000000" w:sz="4" w:val="single"/>
+          <w:insideV w:color="000000" w:sz="4" w:val="single"/>
+        </w:tblBorders>
+        <w:tblLayout w:type="fixed"/>
+      </w:tblPr>
+      <w:tblGrid>
+        <w:gridCol w:w="1000"/>
+        <w:gridCol w:w="2394"/>
+        <w:gridCol w:w="1524"/>
+        <w:gridCol w:w="1752"/>
+      </w:tblGrid>
+      <w:tr>
+        <w:tc>
+          <w:tcPr>
+            <w:tcW w:type="dxa" w:w="1000"/>
+            <w:tcBorders>
+              <w:top w:color="000000" w:sz="4" w:val="single"/>
+              <w:left w:color="000000" w:sz="4" w:val="single"/>
+              <w:bottom w:color="000000" w:sz="4" w:val="single"/>
+              <w:right w:color="000000" w:sz="4" w:val="single"/>
+            </w:tcBorders>
+          </w:tcPr>
+          <w:p>
+            <w:pPr>
+              <w:spacing w:after="0" w:before="0" w:line="240" w:lineRule="auto"/>
+              <w:ind w:firstLine="0" w:left="0" w:right="0"/>
+              <w:jc w:val="left"/>
+              <w:rPr>
+                <w:rFonts w:ascii="XO Thames" w:hAnsi="XO Thames"/>
+                <w:color w:val="000000"/>
+                <w:spacing w:val="0"/>
+                <w:sz w:val="24"/>
+              </w:rPr>
+            </w:pPr>
+            <w:r>
+              <w:rPr>
+                <w:rFonts w:ascii="XO Thames" w:hAnsi="XO Thames"/>
+                <w:color w:val="000000"/>
+                <w:spacing w:val="0"/>
+                <w:sz w:val="24"/>
+              </w:rPr>
+              <w:t>№ измерения</w:t>
+            </w:r>
+          </w:p>
+        </w:tc>
+        <w:tc>
+          <w:tcPr>
+            <w:tcW w:type="dxa" w:w="2394"/>
+            <w:tcBorders>
+              <w:top w:color="000000" w:sz="4" w:val="single"/>
+              <w:left w:color="000000" w:sz="4" w:val="single"/>
+              <w:bottom w:color="000000" w:sz="4" w:val="single"/>
+              <w:right w:color="000000" w:sz="4" w:val="single"/>
+            </w:tcBorders>
+          </w:tcPr>
+          <w:p>
+            <w:pPr>
+              <w:spacing w:after="0" w:before="0" w:line="240" w:lineRule="auto"/>
+              <w:ind w:firstLine="0" w:left="0" w:right="0"/>
+              <w:jc w:val="left"/>
+              <w:rPr>
+                <w:rFonts w:ascii="XO Thames" w:hAnsi="XO Thames"/>
+                <w:color w:val="000000"/>
+                <w:spacing w:val="0"/>
+                <w:sz w:val="24"/>
+              </w:rPr>
+            </w:pPr>
+            <w:r>
+              <w:rPr>
+                <w:rFonts w:ascii="XO Thames" w:hAnsi="XO Thames"/>
+                <w:color w:val="000000"/>
+                <w:spacing w:val="0"/>
+                <w:sz w:val="24"/>
+              </w:rPr>
+              <w:t>температура цельсия</w:t>
+            </w:r>
+          </w:p>
+        </w:tc>
+        <w:tc>
+          <w:tcPr>
+            <w:tcW w:type="dxa" w:w="1524"/>
+            <w:tcBorders>
+              <w:top w:color="000000" w:sz="4" w:val="single"/>
+              <w:left w:color="000000" w:sz="4" w:val="single"/>
+              <w:bottom w:color="000000" w:sz="4" w:val="single"/>
+              <w:right w:color="000000" w:sz="4" w:val="single"/>
+            </w:tcBorders>
+          </w:tcPr>
+          <w:p>
+            <w:pPr>
+              <w:spacing w:after="0" w:before="0" w:line="240" w:lineRule="auto"/>
+              <w:ind w:firstLine="0" w:left="0" w:right="0"/>
+              <w:jc w:val="left"/>
+              <w:rPr>
+                <w:rFonts w:ascii="XO Thames" w:hAnsi="XO Thames"/>
+                <w:color w:val="000000"/>
+                <w:spacing w:val="0"/>
+                <w:sz w:val="24"/>
+              </w:rPr>
+            </w:pPr>
+            <w:r>
+              <w:rPr>
+                <w:rFonts w:ascii="XO Thames" w:hAnsi="XO Thames"/>
+                <w:color w:val="000000"/>
+                <w:spacing w:val="0"/>
+                <w:sz w:val="24"/>
+              </w:rPr>
+              <w:t>давление</w:t>
+            </w:r>
+          </w:p>
+        </w:tc>
+        <w:tc>
+          <w:tcPr>
+            <w:tcW w:type="dxa" w:w="1752"/>
+            <w:tcBorders>
+              <w:top w:color="000000" w:sz="4" w:val="single"/>
+              <w:left w:color="000000" w:sz="4" w:val="single"/>
+              <w:bottom w:color="000000" w:sz="4" w:val="single"/>
+              <w:right w:color="000000" w:sz="4" w:val="single"/>
+            </w:tcBorders>
+          </w:tcPr>
+          <w:p>
+            <w:pPr>
+              <w:spacing w:after="0" w:before="0" w:line="240" w:lineRule="auto"/>
+              <w:ind w:firstLine="0" w:left="0" w:right="0"/>
+              <w:jc w:val="left"/>
+              <w:rPr>
+                <w:rFonts w:ascii="XO Thames" w:hAnsi="XO Thames"/>
+                <w:color w:val="000000"/>
+                <w:spacing w:val="0"/>
+                <w:sz w:val="24"/>
+              </w:rPr>
+            </w:pPr>
+            <w:r>
+              <w:rPr>
+                <w:rFonts w:ascii="XO Thames" w:hAnsi="XO Thames"/>
+                <w:color w:val="000000"/>
+                <w:spacing w:val="0"/>
+                <w:sz w:val="24"/>
+              </w:rPr>
+              <w:t>Измеренное расстояние</w:t>
+            </w:r>
+          </w:p>
+        </w:tc>
+      </w:tr>
+      <w:tr>
+        <w:tc>
+          <w:tcPr>
+            <w:tcW w:type="dxa" w:w="1000"/>
+            <w:tcBorders>
+              <w:top w:color="000000" w:sz="4" w:val="single"/>
+              <w:left w:color="000000" w:sz="4" w:val="single"/>
+              <w:bottom w:color="000000" w:sz="4" w:val="single"/>
+              <w:right w:color="000000" w:sz="4" w:val="single"/>
+            </w:tcBorders>
+          </w:tcPr>
+          <w:p>
+            <w:pPr>
+              <w:spacing w:after="0" w:before="0" w:line="240" w:lineRule="auto"/>
+              <w:ind w:firstLine="0" w:left="0" w:right="0"/>
+              <w:jc w:val="left"/>
+              <w:rPr>
+                <w:rFonts w:ascii="XO Thames" w:hAnsi="XO Thames"/>
+                <w:color w:val="000000"/>
+                <w:spacing w:val="0"/>
+                <w:sz w:val="24"/>
+              </w:rPr>
+            </w:pPr>
+            <w:r>
+              <w:rPr>
+                <w:rFonts w:ascii="XO Thames" w:hAnsi="XO Thames"/>
+                <w:color w:val="000000"/>
+                <w:spacing w:val="0"/>
+                <w:sz w:val="24"/>
+              </w:rPr>
+              <w:t>1</w:t>
+            </w:r>
+          </w:p>
+        </w:tc>
+        <w:tc>
+          <w:tcPr>
+            <w:tcW w:type="dxa" w:w="2394"/>
+            <w:tcBorders>
+              <w:top w:color="000000" w:sz="4" w:val="single"/>
+              <w:left w:color="000000" w:sz="4" w:val="single"/>
+              <w:bottom w:color="000000" w:sz="4" w:val="single"/>
+              <w:right w:color="000000" w:sz="4" w:val="single"/>
+            </w:tcBorders>
+          </w:tcPr>
+          <w:p>
+            <w:pPr>
+              <w:spacing w:after="0" w:before="0" w:line="240" w:lineRule="auto"/>
+              <w:ind w:firstLine="0" w:left="0" w:right="0"/>
+              <w:jc w:val="left"/>
+              <w:rPr>
+                <w:rFonts w:ascii="XO Thames" w:hAnsi="XO Thames"/>
+                <w:color w:val="000000"/>
+                <w:spacing w:val="0"/>
+                <w:sz w:val="24"/>
+              </w:rPr>
+            </w:pPr>
+            <w:r>
+              <w:rPr>
+                <w:rFonts w:ascii="XO Thames" w:hAnsi="XO Thames"/>
+                <w:color w:val="000000"/>
+                <w:spacing w:val="0"/>
+                <w:sz w:val="24"/>
+              </w:rPr>
+              <w:t>-40</w:t>
+            </w:r>
+          </w:p>
+        </w:tc>
+        <w:tc>
+          <w:tcPr>
+            <w:tcW w:type="dxa" w:w="1524"/>
+            <w:tcBorders>
+              <w:top w:color="000000" w:sz="4" w:val="single"/>
+              <w:left w:color="000000" w:sz="4" w:val="single"/>
+              <w:bottom w:color="000000" w:sz="4" w:val="single"/>
+              <w:right w:color="000000" w:sz="4" w:val="single"/>
+            </w:tcBorders>
+          </w:tcPr>
+          <w:p>
+            <w:pPr>
+              <w:spacing w:after="0" w:before="0" w:line="240" w:lineRule="auto"/>
+              <w:ind w:firstLine="0" w:left="0" w:right="0"/>
+              <w:jc w:val="left"/>
+              <w:rPr>
+                <w:rFonts w:ascii="XO Thames" w:hAnsi="XO Thames"/>
+                <w:color w:val="000000"/>
+                <w:spacing w:val="0"/>
+                <w:sz w:val="24"/>
+              </w:rPr>
+            </w:pPr>
+            <w:r>
+              <w:rPr>
+                <w:rFonts w:ascii="XO Thames" w:hAnsi="XO Thames"/>
+                <w:color w:val="000000"/>
+                <w:spacing w:val="0"/>
+                <w:sz w:val="24"/>
+              </w:rPr>
+              <w:t>526 мм рт ст</w:t>
+            </w:r>
+          </w:p>
+        </w:tc>
+        <w:tc>
+          <w:tcPr>
+            <w:tcW w:type="dxa" w:w="1752"/>
+            <w:tcBorders>
+              <w:top w:color="000000" w:sz="4" w:val="single"/>
+              <w:left w:color="000000" w:sz="4" w:val="single"/>
+              <w:bottom w:color="000000" w:sz="4" w:val="single"/>
+              <w:right w:color="000000" w:sz="4" w:val="single"/>
+            </w:tcBorders>
+          </w:tcPr>
+          <w:p>
+            <w:pPr>
+              <w:spacing w:after="0" w:before="0" w:line="240" w:lineRule="auto"/>
+              <w:ind w:firstLine="0" w:left="0" w:right="0"/>
+              <w:jc w:val="left"/>
+              <w:rPr>
+                <w:rFonts w:ascii="XO Thames" w:hAnsi="XO Thames"/>
+                <w:color w:val="000000"/>
+                <w:spacing w:val="0"/>
+                <w:sz w:val="24"/>
+              </w:rPr>
+            </w:pPr>
+          </w:p>
+        </w:tc>
+      </w:tr>
+      <w:tr>
+        <w:tc>
+          <w:tcPr>
+            <w:tcW w:type="dxa" w:w="1000"/>
+            <w:tcBorders>
+              <w:top w:color="000000" w:sz="4" w:val="single"/>
+              <w:left w:color="000000" w:sz="4" w:val="single"/>
+              <w:bottom w:color="000000" w:sz="4" w:val="single"/>
+              <w:right w:color="000000" w:sz="4" w:val="single"/>
+            </w:tcBorders>
+          </w:tcPr>
+          <w:p>
+            <w:pPr>
+              <w:spacing w:after="0" w:before="0" w:line="240" w:lineRule="auto"/>
+              <w:ind w:firstLine="0" w:left="0" w:right="0"/>
+              <w:jc w:val="left"/>
+              <w:rPr>
+                <w:rFonts w:ascii="XO Thames" w:hAnsi="XO Thames"/>
+                <w:color w:val="000000"/>
+                <w:spacing w:val="0"/>
+                <w:sz w:val="24"/>
+              </w:rPr>
+            </w:pPr>
+            <w:r>
+              <w:rPr>
+                <w:rFonts w:ascii="XO Thames" w:hAnsi="XO Thames"/>
+                <w:color w:val="000000"/>
+                <w:spacing w:val="0"/>
+                <w:sz w:val="24"/>
+              </w:rPr>
+              <w:t>2</w:t>
+            </w:r>
+          </w:p>
+        </w:tc>
+        <w:tc>
+          <w:tcPr>
+            <w:tcW w:type="dxa" w:w="2394"/>
+            <w:tcBorders>
+              <w:top w:color="000000" w:sz="4" w:val="single"/>
+              <w:left w:color="000000" w:sz="4" w:val="single"/>
+              <w:bottom w:color="000000" w:sz="4" w:val="single"/>
+              <w:right w:color="000000" w:sz="4" w:val="single"/>
+            </w:tcBorders>
+          </w:tcPr>
+          <w:p>
+            <w:pPr>
+              <w:spacing w:after="0" w:before="0" w:line="240" w:lineRule="auto"/>
+              <w:ind w:firstLine="0" w:left="0" w:right="0"/>
+              <w:jc w:val="left"/>
+              <w:rPr>
+                <w:rFonts w:ascii="XO Thames" w:hAnsi="XO Thames"/>
+                <w:color w:val="000000"/>
+                <w:spacing w:val="0"/>
+                <w:sz w:val="24"/>
+              </w:rPr>
+            </w:pPr>
+            <w:r>
+              <w:rPr>
+                <w:rFonts w:ascii="XO Thames" w:hAnsi="XO Thames"/>
+                <w:color w:val="000000"/>
+                <w:spacing w:val="0"/>
+                <w:sz w:val="24"/>
+              </w:rPr>
+              <w:t>-35</w:t>
+            </w:r>
+          </w:p>
+        </w:tc>
+        <w:tc>
+          <w:tcPr>
+            <w:tcW w:type="dxa" w:w="1524"/>
+            <w:tcBorders>
+              <w:top w:color="000000" w:sz="4" w:val="single"/>
+              <w:left w:color="000000" w:sz="4" w:val="single"/>
+              <w:bottom w:color="000000" w:sz="4" w:val="single"/>
+              <w:right w:color="000000" w:sz="4" w:val="single"/>
+            </w:tcBorders>
+          </w:tcPr>
+          <w:p>
+            <w:pPr>
+              <w:spacing w:after="0" w:before="0" w:line="240" w:lineRule="auto"/>
+              <w:ind w:firstLine="0" w:left="0" w:right="0"/>
+              <w:jc w:val="left"/>
+              <w:rPr>
+                <w:rFonts w:ascii="XO Thames" w:hAnsi="XO Thames"/>
+                <w:color w:val="000000"/>
+                <w:spacing w:val="0"/>
+                <w:sz w:val="24"/>
+              </w:rPr>
+            </w:pPr>
+            <w:r>
+              <w:rPr>
+                <w:rFonts w:ascii="XO Thames" w:hAnsi="XO Thames"/>
+                <w:color w:val="000000"/>
+                <w:spacing w:val="0"/>
+                <w:sz w:val="24"/>
+              </w:rPr>
+              <w:t>526 мм рт ст</w:t>
+            </w:r>
+          </w:p>
+        </w:tc>
+        <w:tc>
+          <w:tcPr>
+            <w:tcW w:type="dxa" w:w="1752"/>
+            <w:tcBorders>
+              <w:top w:color="000000" w:sz="4" w:val="single"/>
+              <w:left w:color="000000" w:sz="4" w:val="single"/>
+              <w:bottom w:color="000000" w:sz="4" w:val="single"/>
+              <w:right w:color="000000" w:sz="4" w:val="single"/>
+            </w:tcBorders>
+          </w:tcPr>
+          <w:p>
+            <w:pPr>
+              <w:spacing w:after="0" w:before="0" w:line="240" w:lineRule="auto"/>
+              <w:ind w:firstLine="0" w:left="0" w:right="0"/>
+              <w:jc w:val="left"/>
+              <w:rPr>
+                <w:rFonts w:ascii="XO Thames" w:hAnsi="XO Thames"/>
+                <w:color w:val="000000"/>
+                <w:spacing w:val="0"/>
+                <w:sz w:val="24"/>
+              </w:rPr>
+            </w:pPr>
+          </w:p>
+        </w:tc>
+      </w:tr>
+      <w:tr>
+        <w:tc>
+          <w:tcPr>
+            <w:tcW w:type="dxa" w:w="1000"/>
+            <w:tcBorders>
+              <w:top w:color="000000" w:sz="4" w:val="single"/>
+              <w:left w:color="000000" w:sz="4" w:val="single"/>
+              <w:bottom w:color="000000" w:sz="4" w:val="single"/>
+              <w:right w:color="000000" w:sz="4" w:val="single"/>
+            </w:tcBorders>
+          </w:tcPr>
+          <w:p>
+            <w:pPr>
+              <w:spacing w:after="0" w:before="0" w:line="240" w:lineRule="auto"/>
+              <w:ind w:firstLine="0" w:left="0" w:right="0"/>
+              <w:jc w:val="left"/>
+              <w:rPr>
+                <w:rFonts w:ascii="XO Thames" w:hAnsi="XO Thames"/>
+                <w:color w:val="000000"/>
+                <w:spacing w:val="0"/>
+                <w:sz w:val="24"/>
+              </w:rPr>
+            </w:pPr>
+            <w:r>
+              <w:rPr>
+                <w:rFonts w:ascii="XO Thames" w:hAnsi="XO Thames"/>
+                <w:color w:val="000000"/>
+                <w:spacing w:val="0"/>
+                <w:sz w:val="24"/>
+              </w:rPr>
+              <w:t>3</w:t>
+            </w:r>
+          </w:p>
+        </w:tc>
+        <w:tc>
+          <w:tcPr>
+            <w:tcW w:type="dxa" w:w="2394"/>
+            <w:tcBorders>
+              <w:top w:color="000000" w:sz="4" w:val="single"/>
+              <w:left w:color="000000" w:sz="4" w:val="single"/>
+              <w:bottom w:color="000000" w:sz="4" w:val="single"/>
+              <w:right w:color="000000" w:sz="4" w:val="single"/>
+            </w:tcBorders>
+          </w:tcPr>
+          <w:p>
+            <w:pPr>
+              <w:spacing w:after="0" w:before="0" w:line="240" w:lineRule="auto"/>
+              <w:ind w:firstLine="0" w:left="0" w:right="0"/>
+              <w:jc w:val="left"/>
+              <w:rPr>
+                <w:rFonts w:ascii="XO Thames" w:hAnsi="XO Thames"/>
+                <w:color w:val="000000"/>
+                <w:spacing w:val="0"/>
+                <w:sz w:val="24"/>
+              </w:rPr>
+            </w:pPr>
+            <w:r>
+              <w:rPr>
+                <w:rFonts w:ascii="XO Thames" w:hAnsi="XO Thames"/>
+                <w:color w:val="000000"/>
+                <w:spacing w:val="0"/>
+                <w:sz w:val="24"/>
+              </w:rPr>
+              <w:t>-30</w:t>
+            </w:r>
+          </w:p>
+        </w:tc>
+        <w:tc>
+          <w:tcPr>
+            <w:tcW w:type="dxa" w:w="1524"/>
+            <w:tcBorders>
+              <w:top w:color="000000" w:sz="4" w:val="single"/>
+              <w:left w:color="000000" w:sz="4" w:val="single"/>
+              <w:bottom w:color="000000" w:sz="4" w:val="single"/>
+              <w:right w:color="000000" w:sz="4" w:val="single"/>
+            </w:tcBorders>
+          </w:tcPr>
+          <w:p>
+            <w:pPr>
+              <w:spacing w:after="0" w:before="0" w:line="240" w:lineRule="auto"/>
+              <w:ind w:firstLine="0" w:left="0" w:right="0"/>
+              <w:jc w:val="left"/>
+              <w:rPr>
+                <w:rFonts w:ascii="XO Thames" w:hAnsi="XO Thames"/>
+                <w:color w:val="000000"/>
+                <w:spacing w:val="0"/>
+                <w:sz w:val="24"/>
+              </w:rPr>
+            </w:pPr>
+            <w:r>
+              <w:rPr>
+                <w:rFonts w:ascii="XO Thames" w:hAnsi="XO Thames"/>
+                <w:color w:val="000000"/>
+                <w:spacing w:val="0"/>
+                <w:sz w:val="24"/>
+              </w:rPr>
+              <w:t>526 мм рт ст</w:t>
+            </w:r>
+          </w:p>
+        </w:tc>
+        <w:tc>
+          <w:tcPr>
+            <w:tcW w:type="dxa" w:w="1752"/>
+            <w:tcBorders>
+              <w:top w:color="000000" w:sz="4" w:val="single"/>
+              <w:left w:color="000000" w:sz="4" w:val="single"/>
+              <w:bottom w:color="000000" w:sz="4" w:val="single"/>
+              <w:right w:color="000000" w:sz="4" w:val="single"/>
+            </w:tcBorders>
+          </w:tcPr>
+          <w:p>
+            <w:pPr>
+              <w:spacing w:after="0" w:before="0" w:line="240" w:lineRule="auto"/>
+              <w:ind w:firstLine="0" w:left="0" w:right="0"/>
+              <w:jc w:val="left"/>
+              <w:rPr>
+                <w:rFonts w:ascii="XO Thames" w:hAnsi="XO Thames"/>
+                <w:color w:val="000000"/>
+                <w:spacing w:val="0"/>
+                <w:sz w:val="24"/>
+              </w:rPr>
+            </w:pPr>
+          </w:p>
+        </w:tc>
+      </w:tr>
+      <w:tr>
+        <w:tc>
+          <w:tcPr>
+            <w:tcW w:type="dxa" w:w="1000"/>
+            <w:tcBorders>
+              <w:top w:color="000000" w:sz="4" w:val="single"/>
+              <w:left w:color="000000" w:sz="4" w:val="single"/>
+              <w:bottom w:color="000000" w:sz="4" w:val="single"/>
+              <w:right w:color="000000" w:sz="4" w:val="single"/>
+            </w:tcBorders>
+          </w:tcPr>
+          <w:p>
+            <w:pPr>
+              <w:spacing w:after="0" w:before="0" w:line="240" w:lineRule="auto"/>
+              <w:ind w:firstLine="0" w:left="0" w:right="0"/>
+              <w:jc w:val="left"/>
+              <w:rPr>
+                <w:rFonts w:ascii="XO Thames" w:hAnsi="XO Thames"/>
+                <w:color w:val="000000"/>
+                <w:spacing w:val="0"/>
+                <w:sz w:val="24"/>
+              </w:rPr>
+            </w:pPr>
+            <w:r>
+              <w:rPr>
+                <w:rFonts w:ascii="XO Thames" w:hAnsi="XO Thames"/>
+                <w:color w:val="000000"/>
+                <w:spacing w:val="0"/>
+                <w:sz w:val="24"/>
+              </w:rPr>
+              <w:t>4</w:t>
+            </w:r>
+          </w:p>
+        </w:tc>
+        <w:tc>
+          <w:tcPr>
+            <w:tcW w:type="dxa" w:w="2394"/>
+            <w:tcBorders>
+              <w:top w:color="000000" w:sz="4" w:val="single"/>
+              <w:left w:color="000000" w:sz="4" w:val="single"/>
+              <w:bottom w:color="000000" w:sz="4" w:val="single"/>
+              <w:right w:color="000000" w:sz="4" w:val="single"/>
+            </w:tcBorders>
+          </w:tcPr>
+          <w:p>
+            <w:pPr>
+              <w:spacing w:after="0" w:before="0" w:line="240" w:lineRule="auto"/>
+              <w:ind w:firstLine="0" w:left="0" w:right="0"/>
+              <w:jc w:val="left"/>
+              <w:rPr>
+                <w:rFonts w:ascii="XO Thames" w:hAnsi="XO Thames"/>
+                <w:color w:val="000000"/>
+                <w:spacing w:val="0"/>
+                <w:sz w:val="24"/>
+              </w:rPr>
+            </w:pPr>
+            <w:r>
+              <w:rPr>
+                <w:rFonts w:ascii="XO Thames" w:hAnsi="XO Thames"/>
+                <w:color w:val="000000"/>
+                <w:spacing w:val="0"/>
+                <w:sz w:val="24"/>
+              </w:rPr>
+              <w:t>-25</w:t>
+            </w:r>
+          </w:p>
+        </w:tc>
+        <w:tc>
+          <w:tcPr>
+            <w:tcW w:type="dxa" w:w="1524"/>
+            <w:tcBorders>
+              <w:top w:color="000000" w:sz="4" w:val="single"/>
+              <w:left w:color="000000" w:sz="4" w:val="single"/>
+              <w:bottom w:color="000000" w:sz="4" w:val="single"/>
+              <w:right w:color="000000" w:sz="4" w:val="single"/>
+            </w:tcBorders>
+          </w:tcPr>
+          <w:p>
+            <w:pPr>
+              <w:spacing w:after="0" w:before="0" w:line="240" w:lineRule="auto"/>
+              <w:ind w:firstLine="0" w:left="0" w:right="0"/>
+              <w:jc w:val="left"/>
+              <w:rPr>
+                <w:rFonts w:ascii="XO Thames" w:hAnsi="XO Thames"/>
+                <w:color w:val="000000"/>
+                <w:spacing w:val="0"/>
+                <w:sz w:val="24"/>
+              </w:rPr>
+            </w:pPr>
+            <w:r>
+              <w:rPr>
+                <w:rFonts w:ascii="XO Thames" w:hAnsi="XO Thames"/>
+                <w:color w:val="000000"/>
+                <w:spacing w:val="0"/>
+                <w:sz w:val="24"/>
+              </w:rPr>
+              <w:t>526 мм рт ст</w:t>
+            </w:r>
+          </w:p>
+        </w:tc>
+        <w:tc>
+          <w:tcPr>
+            <w:tcW w:type="dxa" w:w="1752"/>
+            <w:tcBorders>
+              <w:top w:color="000000" w:sz="4" w:val="single"/>
+              <w:left w:color="000000" w:sz="4" w:val="single"/>
+              <w:bottom w:color="000000" w:sz="4" w:val="single"/>
+              <w:right w:color="000000" w:sz="4" w:val="single"/>
+            </w:tcBorders>
+          </w:tcPr>
+          <w:p>
+            <w:pPr>
+              <w:spacing w:after="0" w:before="0" w:line="240" w:lineRule="auto"/>
+              <w:ind w:firstLine="0" w:left="0" w:right="0"/>
+              <w:jc w:val="left"/>
+              <w:rPr>
+                <w:rFonts w:ascii="XO Thames" w:hAnsi="XO Thames"/>
+                <w:color w:val="000000"/>
+                <w:spacing w:val="0"/>
+                <w:sz w:val="24"/>
+              </w:rPr>
+            </w:pPr>
+          </w:p>
+        </w:tc>
+      </w:tr>
+      <w:tr>
+        <w:tc>
+          <w:tcPr>
+            <w:tcW w:type="dxa" w:w="1000"/>
+            <w:tcBorders>
+              <w:top w:color="000000" w:sz="4" w:val="single"/>
+              <w:left w:color="000000" w:sz="4" w:val="single"/>
+              <w:bottom w:color="000000" w:sz="4" w:val="single"/>
+              <w:right w:color="000000" w:sz="4" w:val="single"/>
+            </w:tcBorders>
+          </w:tcPr>
+          <w:p>
+            <w:pPr>
+              <w:spacing w:after="0" w:before="0" w:line="240" w:lineRule="auto"/>
+              <w:ind w:firstLine="0" w:left="0" w:right="0"/>
+              <w:jc w:val="left"/>
+              <w:rPr>
+                <w:rFonts w:ascii="XO Thames" w:hAnsi="XO Thames"/>
+                <w:color w:val="000000"/>
+                <w:spacing w:val="0"/>
+                <w:sz w:val="24"/>
+              </w:rPr>
+            </w:pPr>
+            <w:r>
+              <w:rPr>
+                <w:rFonts w:ascii="XO Thames" w:hAnsi="XO Thames"/>
+                <w:color w:val="000000"/>
+                <w:spacing w:val="0"/>
+                <w:sz w:val="24"/>
+              </w:rPr>
+              <w:t>5</w:t>
+            </w:r>
+          </w:p>
+        </w:tc>
+        <w:tc>
+          <w:tcPr>
+            <w:tcW w:type="dxa" w:w="2394"/>
+            <w:tcBorders>
+              <w:top w:color="000000" w:sz="4" w:val="single"/>
+              <w:left w:color="000000" w:sz="4" w:val="single"/>
+              <w:bottom w:color="000000" w:sz="4" w:val="single"/>
+              <w:right w:color="000000" w:sz="4" w:val="single"/>
+            </w:tcBorders>
+          </w:tcPr>
+          <w:p>
+            <w:pPr>
+              <w:spacing w:after="0" w:before="0" w:line="240" w:lineRule="auto"/>
+              <w:ind w:firstLine="0" w:left="0" w:right="0"/>
+              <w:jc w:val="left"/>
+              <w:rPr>
+                <w:rFonts w:ascii="XO Thames" w:hAnsi="XO Thames"/>
+                <w:color w:val="000000"/>
+                <w:spacing w:val="0"/>
+                <w:sz w:val="24"/>
+              </w:rPr>
+            </w:pPr>
+            <w:r>
+              <w:rPr>
+                <w:rFonts w:ascii="XO Thames" w:hAnsi="XO Thames"/>
+                <w:color w:val="000000"/>
+                <w:spacing w:val="0"/>
+                <w:sz w:val="24"/>
+              </w:rPr>
+              <w:t>-20</w:t>
+            </w:r>
+          </w:p>
+        </w:tc>
+        <w:tc>
+          <w:tcPr>
+            <w:tcW w:type="dxa" w:w="1524"/>
+            <w:tcBorders>
+              <w:top w:color="000000" w:sz="4" w:val="single"/>
+              <w:left w:color="000000" w:sz="4" w:val="single"/>
+              <w:bottom w:color="000000" w:sz="4" w:val="single"/>
+              <w:right w:color="000000" w:sz="4" w:val="single"/>
+            </w:tcBorders>
+          </w:tcPr>
+          <w:p>
+            <w:pPr>
+              <w:spacing w:after="0" w:before="0" w:line="240" w:lineRule="auto"/>
+              <w:ind w:firstLine="0" w:left="0" w:right="0"/>
+              <w:jc w:val="left"/>
+              <w:rPr>
+                <w:rFonts w:ascii="XO Thames" w:hAnsi="XO Thames"/>
+                <w:color w:val="000000"/>
+                <w:spacing w:val="0"/>
+                <w:sz w:val="24"/>
+              </w:rPr>
+            </w:pPr>
+            <w:r>
+              <w:rPr>
+                <w:rFonts w:ascii="XO Thames" w:hAnsi="XO Thames"/>
+                <w:color w:val="000000"/>
+                <w:spacing w:val="0"/>
+                <w:sz w:val="24"/>
+              </w:rPr>
+              <w:t>526 мм рт ст</w:t>
+            </w:r>
+          </w:p>
+        </w:tc>
+        <w:tc>
+          <w:tcPr>
+            <w:tcW w:type="dxa" w:w="1752"/>
+            <w:tcBorders>
+              <w:top w:color="000000" w:sz="4" w:val="single"/>
+              <w:left w:color="000000" w:sz="4" w:val="single"/>
+              <w:bottom w:color="000000" w:sz="4" w:val="single"/>
+              <w:right w:color="000000" w:sz="4" w:val="single"/>
+            </w:tcBorders>
+          </w:tcPr>
+          <w:p>
+            <w:pPr>
+              <w:spacing w:after="0" w:before="0" w:line="240" w:lineRule="auto"/>
+              <w:ind w:firstLine="0" w:left="0" w:right="0"/>
+              <w:jc w:val="left"/>
+              <w:rPr>
+                <w:rFonts w:ascii="XO Thames" w:hAnsi="XO Thames"/>
+                <w:color w:val="000000"/>
+                <w:spacing w:val="0"/>
+                <w:sz w:val="24"/>
+              </w:rPr>
+            </w:pPr>
+          </w:p>
+        </w:tc>
+      </w:tr>
+      <w:tr>
+        <w:tc>
+          <w:tcPr>
+            <w:tcW w:type="dxa" w:w="1000"/>
+            <w:tcBorders>
+              <w:top w:color="000000" w:sz="4" w:val="single"/>
+              <w:left w:color="000000" w:sz="4" w:val="single"/>
+              <w:bottom w:color="000000" w:sz="4" w:val="single"/>
+              <w:right w:color="000000" w:sz="4" w:val="single"/>
+            </w:tcBorders>
+          </w:tcPr>
+          <w:p>
+            <w:pPr>
+              <w:spacing w:after="0" w:before="0" w:line="240" w:lineRule="auto"/>
+              <w:ind w:firstLine="0" w:left="0" w:right="0"/>
+              <w:jc w:val="left"/>
+              <w:rPr>
+                <w:rFonts w:ascii="XO Thames" w:hAnsi="XO Thames"/>
+                <w:color w:val="000000"/>
+                <w:spacing w:val="0"/>
+                <w:sz w:val="24"/>
+              </w:rPr>
+            </w:pPr>
+            <w:r>
+              <w:rPr>
+                <w:rFonts w:ascii="XO Thames" w:hAnsi="XO Thames"/>
+                <w:color w:val="000000"/>
+                <w:spacing w:val="0"/>
+                <w:sz w:val="24"/>
+              </w:rPr>
+              <w:t>6</w:t>
+            </w:r>
+          </w:p>
+        </w:tc>
+        <w:tc>
+          <w:tcPr>
+            <w:tcW w:type="dxa" w:w="2394"/>
+            <w:tcBorders>
+              <w:top w:color="000000" w:sz="4" w:val="single"/>
+              <w:left w:color="000000" w:sz="4" w:val="single"/>
+              <w:bottom w:color="000000" w:sz="4" w:val="single"/>
+              <w:right w:color="000000" w:sz="4" w:val="single"/>
+            </w:tcBorders>
+          </w:tcPr>
+          <w:p>
+            <w:pPr>
+              <w:spacing w:after="0" w:before="0" w:line="240" w:lineRule="auto"/>
+              <w:ind w:firstLine="0" w:left="0" w:right="0"/>
+              <w:jc w:val="left"/>
+              <w:rPr>
+                <w:rFonts w:ascii="XO Thames" w:hAnsi="XO Thames"/>
+                <w:color w:val="000000"/>
+                <w:spacing w:val="0"/>
+                <w:sz w:val="24"/>
+              </w:rPr>
+            </w:pPr>
+            <w:r>
+              <w:rPr>
+                <w:rFonts w:ascii="XO Thames" w:hAnsi="XO Thames"/>
+                <w:color w:val="000000"/>
+                <w:spacing w:val="0"/>
+                <w:sz w:val="24"/>
+              </w:rPr>
+              <w:t>-15</w:t>
+            </w:r>
+          </w:p>
+        </w:tc>
+        <w:tc>
+          <w:tcPr>
+            <w:tcW w:type="dxa" w:w="1524"/>
+            <w:tcBorders>
+              <w:top w:color="000000" w:sz="4" w:val="single"/>
+              <w:left w:color="000000" w:sz="4" w:val="single"/>
+              <w:bottom w:color="000000" w:sz="4" w:val="single"/>
+              <w:right w:color="000000" w:sz="4" w:val="single"/>
+            </w:tcBorders>
+          </w:tcPr>
+          <w:p>
+            <w:pPr>
+              <w:spacing w:after="0" w:before="0" w:line="240" w:lineRule="auto"/>
+              <w:ind w:firstLine="0" w:left="0" w:right="0"/>
+              <w:jc w:val="left"/>
+              <w:rPr>
+                <w:rFonts w:ascii="XO Thames" w:hAnsi="XO Thames"/>
+                <w:color w:val="000000"/>
+                <w:spacing w:val="0"/>
+                <w:sz w:val="24"/>
+              </w:rPr>
+            </w:pPr>
+            <w:r>
+              <w:rPr>
+                <w:rFonts w:ascii="XO Thames" w:hAnsi="XO Thames"/>
+                <w:color w:val="000000"/>
+                <w:spacing w:val="0"/>
+                <w:sz w:val="24"/>
+              </w:rPr>
+              <w:t>526 мм рт ст</w:t>
+            </w:r>
+          </w:p>
+        </w:tc>
+        <w:tc>
+          <w:tcPr>
+            <w:tcW w:type="dxa" w:w="1752"/>
+            <w:tcBorders>
+              <w:top w:color="000000" w:sz="4" w:val="single"/>
+              <w:left w:color="000000" w:sz="4" w:val="single"/>
+              <w:bottom w:color="000000" w:sz="4" w:val="single"/>
+              <w:right w:color="000000" w:sz="4" w:val="single"/>
+            </w:tcBorders>
+          </w:tcPr>
+          <w:p>
+            <w:pPr>
+              <w:spacing w:after="0" w:before="0" w:line="240" w:lineRule="auto"/>
+              <w:ind w:firstLine="0" w:left="0" w:right="0"/>
+              <w:jc w:val="left"/>
+              <w:rPr>
+                <w:rFonts w:ascii="XO Thames" w:hAnsi="XO Thames"/>
+                <w:color w:val="000000"/>
+                <w:spacing w:val="0"/>
+                <w:sz w:val="24"/>
+              </w:rPr>
+            </w:pPr>
+          </w:p>
+        </w:tc>
+      </w:tr>
+      <w:tr>
+        <w:tc>
+          <w:tcPr>
+            <w:tcW w:type="dxa" w:w="1000"/>
+            <w:tcBorders>
+              <w:top w:color="000000" w:sz="4" w:val="single"/>
+              <w:left w:color="000000" w:sz="4" w:val="single"/>
+              <w:bottom w:color="000000" w:sz="4" w:val="single"/>
+              <w:right w:color="000000" w:sz="4" w:val="single"/>
+            </w:tcBorders>
+          </w:tcPr>
+          <w:p>
+            <w:pPr>
+              <w:spacing w:after="0" w:before="0" w:line="240" w:lineRule="auto"/>
+              <w:ind w:firstLine="0" w:left="0" w:right="0"/>
+              <w:jc w:val="left"/>
+              <w:rPr>
+                <w:rFonts w:ascii="XO Thames" w:hAnsi="XO Thames"/>
+                <w:color w:val="000000"/>
+                <w:spacing w:val="0"/>
+                <w:sz w:val="24"/>
+              </w:rPr>
+            </w:pPr>
+            <w:r>
+              <w:rPr>
+                <w:rFonts w:ascii="XO Thames" w:hAnsi="XO Thames"/>
+                <w:color w:val="000000"/>
+                <w:spacing w:val="0"/>
+                <w:sz w:val="24"/>
+              </w:rPr>
+              <w:t>7</w:t>
+            </w:r>
+          </w:p>
+        </w:tc>
+        <w:tc>
+          <w:tcPr>
+            <w:tcW w:type="dxa" w:w="2394"/>
+            <w:tcBorders>
+              <w:top w:color="000000" w:sz="4" w:val="single"/>
+              <w:left w:color="000000" w:sz="4" w:val="single"/>
+              <w:bottom w:color="000000" w:sz="4" w:val="single"/>
+              <w:right w:color="000000" w:sz="4" w:val="single"/>
+            </w:tcBorders>
+          </w:tcPr>
+          <w:p>
+            <w:pPr>
+              <w:spacing w:after="0" w:before="0" w:line="240" w:lineRule="auto"/>
+              <w:ind w:firstLine="0" w:left="0" w:right="0"/>
+              <w:jc w:val="left"/>
+              <w:rPr>
+                <w:rFonts w:ascii="XO Thames" w:hAnsi="XO Thames"/>
+                <w:color w:val="000000"/>
+                <w:spacing w:val="0"/>
+                <w:sz w:val="24"/>
+              </w:rPr>
+            </w:pPr>
+            <w:r>
+              <w:rPr>
+                <w:rFonts w:ascii="XO Thames" w:hAnsi="XO Thames"/>
+                <w:color w:val="000000"/>
+                <w:spacing w:val="0"/>
+                <w:sz w:val="24"/>
+              </w:rPr>
+              <w:t>-10</w:t>
+            </w:r>
+          </w:p>
+        </w:tc>
+        <w:tc>
+          <w:tcPr>
+            <w:tcW w:type="dxa" w:w="1524"/>
+            <w:tcBorders>
+              <w:top w:color="000000" w:sz="4" w:val="single"/>
+              <w:left w:color="000000" w:sz="4" w:val="single"/>
+              <w:bottom w:color="000000" w:sz="4" w:val="single"/>
+              <w:right w:color="000000" w:sz="4" w:val="single"/>
+            </w:tcBorders>
+          </w:tcPr>
+          <w:p>
+            <w:pPr>
+              <w:spacing w:after="0" w:before="0" w:line="240" w:lineRule="auto"/>
+              <w:ind w:firstLine="0" w:left="0" w:right="0"/>
+              <w:jc w:val="left"/>
+              <w:rPr>
+                <w:rFonts w:ascii="XO Thames" w:hAnsi="XO Thames"/>
+                <w:color w:val="000000"/>
+                <w:spacing w:val="0"/>
+                <w:sz w:val="24"/>
+              </w:rPr>
+            </w:pPr>
+            <w:r>
+              <w:rPr>
+                <w:rFonts w:ascii="XO Thames" w:hAnsi="XO Thames"/>
+                <w:color w:val="000000"/>
+                <w:spacing w:val="0"/>
+                <w:sz w:val="24"/>
+              </w:rPr>
+              <w:t>526 мм рт ст</w:t>
+            </w:r>
+          </w:p>
+        </w:tc>
+        <w:tc>
+          <w:tcPr>
+            <w:tcW w:type="dxa" w:w="1752"/>
+            <w:tcBorders>
+              <w:top w:color="000000" w:sz="4" w:val="single"/>
+              <w:left w:color="000000" w:sz="4" w:val="single"/>
+              <w:bottom w:color="000000" w:sz="4" w:val="single"/>
+              <w:right w:color="000000" w:sz="4" w:val="single"/>
+            </w:tcBorders>
+          </w:tcPr>
+          <w:p>
+            <w:pPr>
+              <w:spacing w:after="0" w:before="0" w:line="240" w:lineRule="auto"/>
+              <w:ind w:firstLine="0" w:left="0" w:right="0"/>
+              <w:jc w:val="left"/>
+              <w:rPr>
+                <w:rFonts w:ascii="XO Thames" w:hAnsi="XO Thames"/>
+                <w:color w:val="000000"/>
+                <w:spacing w:val="0"/>
+                <w:sz w:val="24"/>
+              </w:rPr>
+            </w:pPr>
+          </w:p>
+        </w:tc>
+      </w:tr>
+      <w:tr>
+        <w:tc>
+          <w:tcPr>
+            <w:tcW w:type="dxa" w:w="1000"/>
+            <w:tcBorders>
+              <w:top w:color="000000" w:sz="4" w:val="single"/>
+              <w:left w:color="000000" w:sz="4" w:val="single"/>
+              <w:bottom w:color="000000" w:sz="4" w:val="single"/>
+              <w:right w:color="000000" w:sz="4" w:val="single"/>
+            </w:tcBorders>
+          </w:tcPr>
+          <w:p>
+            <w:pPr>
+              <w:spacing w:after="0" w:before="0" w:line="240" w:lineRule="auto"/>
+              <w:ind w:firstLine="0" w:left="0" w:right="0"/>
+              <w:jc w:val="left"/>
+              <w:rPr>
+                <w:rFonts w:ascii="XO Thames" w:hAnsi="XO Thames"/>
+                <w:color w:val="000000"/>
+                <w:spacing w:val="0"/>
+                <w:sz w:val="24"/>
+              </w:rPr>
+            </w:pPr>
+            <w:r>
+              <w:rPr>
+                <w:rFonts w:ascii="XO Thames" w:hAnsi="XO Thames"/>
+                <w:color w:val="000000"/>
+                <w:spacing w:val="0"/>
+                <w:sz w:val="24"/>
+              </w:rPr>
+              <w:t>8</w:t>
+            </w:r>
+          </w:p>
+        </w:tc>
+        <w:tc>
+          <w:tcPr>
+            <w:tcW w:type="dxa" w:w="2394"/>
+            <w:tcBorders>
+              <w:top w:color="000000" w:sz="4" w:val="single"/>
+              <w:left w:color="000000" w:sz="4" w:val="single"/>
+              <w:bottom w:color="000000" w:sz="4" w:val="single"/>
+              <w:right w:color="000000" w:sz="4" w:val="single"/>
+            </w:tcBorders>
+          </w:tcPr>
+          <w:p>
+            <w:pPr>
+              <w:spacing w:after="0" w:before="0" w:line="240" w:lineRule="auto"/>
+              <w:ind w:firstLine="0" w:left="0" w:right="0"/>
+              <w:jc w:val="left"/>
+              <w:rPr>
+                <w:rFonts w:ascii="XO Thames" w:hAnsi="XO Thames"/>
+                <w:color w:val="000000"/>
+                <w:spacing w:val="0"/>
+                <w:sz w:val="24"/>
+              </w:rPr>
+            </w:pPr>
+            <w:r>
+              <w:rPr>
+                <w:rFonts w:ascii="XO Thames" w:hAnsi="XO Thames"/>
+                <w:color w:val="000000"/>
+                <w:spacing w:val="0"/>
+                <w:sz w:val="24"/>
+              </w:rPr>
+              <w:t>-5</w:t>
+            </w:r>
+          </w:p>
+        </w:tc>
+        <w:tc>
+          <w:tcPr>
+            <w:tcW w:type="dxa" w:w="1524"/>
+            <w:tcBorders>
+              <w:top w:color="000000" w:sz="4" w:val="single"/>
+              <w:left w:color="000000" w:sz="4" w:val="single"/>
+              <w:bottom w:color="000000" w:sz="4" w:val="single"/>
+              <w:right w:color="000000" w:sz="4" w:val="single"/>
+            </w:tcBorders>
+          </w:tcPr>
+          <w:p>
+            <w:pPr>
+              <w:spacing w:after="0" w:before="0" w:line="240" w:lineRule="auto"/>
+              <w:ind w:firstLine="0" w:left="0" w:right="0"/>
+              <w:jc w:val="left"/>
+              <w:rPr>
+                <w:rFonts w:ascii="XO Thames" w:hAnsi="XO Thames"/>
+                <w:color w:val="000000"/>
+                <w:spacing w:val="0"/>
+                <w:sz w:val="24"/>
+              </w:rPr>
+            </w:pPr>
+            <w:r>
+              <w:rPr>
+                <w:rFonts w:ascii="XO Thames" w:hAnsi="XO Thames"/>
+                <w:color w:val="000000"/>
+                <w:spacing w:val="0"/>
+                <w:sz w:val="24"/>
+              </w:rPr>
+              <w:t>526 мм рт ст</w:t>
+            </w:r>
+          </w:p>
+        </w:tc>
+        <w:tc>
+          <w:tcPr>
+            <w:tcW w:type="dxa" w:w="1752"/>
+            <w:tcBorders>
+              <w:top w:color="000000" w:sz="4" w:val="single"/>
+              <w:left w:color="000000" w:sz="4" w:val="single"/>
+              <w:bottom w:color="000000" w:sz="4" w:val="single"/>
+              <w:right w:color="000000" w:sz="4" w:val="single"/>
+            </w:tcBorders>
+          </w:tcPr>
+          <w:p>
+            <w:pPr>
+              <w:spacing w:after="0" w:before="0" w:line="240" w:lineRule="auto"/>
+              <w:ind w:firstLine="0" w:left="0" w:right="0"/>
+              <w:jc w:val="left"/>
+              <w:rPr>
+                <w:rFonts w:ascii="XO Thames" w:hAnsi="XO Thames"/>
+                <w:color w:val="000000"/>
+                <w:spacing w:val="0"/>
+                <w:sz w:val="24"/>
+              </w:rPr>
+            </w:pPr>
+          </w:p>
+        </w:tc>
+      </w:tr>
+      <w:tr>
+        <w:tc>
+          <w:tcPr>
+            <w:tcW w:type="dxa" w:w="1000"/>
+            <w:tcBorders>
+              <w:top w:color="000000" w:sz="4" w:val="single"/>
+              <w:left w:color="000000" w:sz="4" w:val="single"/>
+              <w:bottom w:color="000000" w:sz="4" w:val="single"/>
+              <w:right w:color="000000" w:sz="4" w:val="single"/>
+            </w:tcBorders>
+          </w:tcPr>
+          <w:p>
+            <w:pPr>
+              <w:spacing w:after="0" w:before="0" w:line="240" w:lineRule="auto"/>
+              <w:ind w:firstLine="0" w:left="0" w:right="0"/>
+              <w:jc w:val="left"/>
+              <w:rPr>
+                <w:rFonts w:ascii="XO Thames" w:hAnsi="XO Thames"/>
+                <w:color w:val="000000"/>
+                <w:spacing w:val="0"/>
+                <w:sz w:val="24"/>
+              </w:rPr>
+            </w:pPr>
+            <w:r>
+              <w:rPr>
+                <w:rFonts w:ascii="XO Thames" w:hAnsi="XO Thames"/>
+                <w:color w:val="000000"/>
+                <w:spacing w:val="0"/>
+                <w:sz w:val="24"/>
+              </w:rPr>
+              <w:t>9</w:t>
+            </w:r>
+          </w:p>
+        </w:tc>
+        <w:tc>
+          <w:tcPr>
+            <w:tcW w:type="dxa" w:w="2394"/>
+            <w:tcBorders>
+              <w:top w:color="000000" w:sz="4" w:val="single"/>
+              <w:left w:color="000000" w:sz="4" w:val="single"/>
+              <w:bottom w:color="000000" w:sz="4" w:val="single"/>
+              <w:right w:color="000000" w:sz="4" w:val="single"/>
+            </w:tcBorders>
+          </w:tcPr>
+          <w:p>
+            <w:pPr>
+              <w:spacing w:after="0" w:before="0" w:line="240" w:lineRule="auto"/>
+              <w:ind w:firstLine="0" w:left="0" w:right="0"/>
+              <w:jc w:val="left"/>
+              <w:rPr>
+                <w:rFonts w:ascii="XO Thames" w:hAnsi="XO Thames"/>
+                <w:color w:val="000000"/>
+                <w:spacing w:val="0"/>
+                <w:sz w:val="24"/>
+              </w:rPr>
+            </w:pPr>
+            <w:r>
+              <w:rPr>
+                <w:rFonts w:ascii="XO Thames" w:hAnsi="XO Thames"/>
+                <w:color w:val="000000"/>
+                <w:spacing w:val="0"/>
+                <w:sz w:val="24"/>
+              </w:rPr>
+              <w:t>0</w:t>
+            </w:r>
+          </w:p>
+        </w:tc>
+        <w:tc>
+          <w:tcPr>
+            <w:tcW w:type="dxa" w:w="1524"/>
+            <w:tcBorders>
+              <w:top w:color="000000" w:sz="4" w:val="single"/>
+              <w:left w:color="000000" w:sz="4" w:val="single"/>
+              <w:bottom w:color="000000" w:sz="4" w:val="single"/>
+              <w:right w:color="000000" w:sz="4" w:val="single"/>
+            </w:tcBorders>
+          </w:tcPr>
+          <w:p>
+            <w:pPr>
+              <w:spacing w:after="0" w:before="0" w:line="240" w:lineRule="auto"/>
+              <w:ind w:firstLine="0" w:left="0" w:right="0"/>
+              <w:jc w:val="left"/>
+              <w:rPr>
+                <w:rFonts w:ascii="XO Thames" w:hAnsi="XO Thames"/>
+                <w:color w:val="000000"/>
+                <w:spacing w:val="0"/>
+                <w:sz w:val="24"/>
+              </w:rPr>
+            </w:pPr>
+            <w:r>
+              <w:rPr>
+                <w:rFonts w:ascii="XO Thames" w:hAnsi="XO Thames"/>
+                <w:color w:val="000000"/>
+                <w:spacing w:val="0"/>
+                <w:sz w:val="24"/>
+              </w:rPr>
+              <w:t>526 мм рт ст</w:t>
+            </w:r>
+          </w:p>
+        </w:tc>
+        <w:tc>
+          <w:tcPr>
+            <w:tcW w:type="dxa" w:w="1752"/>
+            <w:tcBorders>
+              <w:top w:color="000000" w:sz="4" w:val="single"/>
+              <w:left w:color="000000" w:sz="4" w:val="single"/>
+              <w:bottom w:color="000000" w:sz="4" w:val="single"/>
+              <w:right w:color="000000" w:sz="4" w:val="single"/>
+            </w:tcBorders>
+          </w:tcPr>
+          <w:p>
+            <w:pPr>
+              <w:spacing w:after="0" w:before="0" w:line="240" w:lineRule="auto"/>
+              <w:ind w:firstLine="0" w:left="0" w:right="0"/>
+              <w:jc w:val="left"/>
+              <w:rPr>
+                <w:rFonts w:ascii="XO Thames" w:hAnsi="XO Thames"/>
+                <w:color w:val="000000"/>
+                <w:spacing w:val="0"/>
+                <w:sz w:val="24"/>
+              </w:rPr>
+            </w:pPr>
+          </w:p>
+        </w:tc>
+      </w:tr>
+      <w:tr>
+        <w:tc>
+          <w:tcPr>
+            <w:tcW w:type="dxa" w:w="1000"/>
+            <w:tcBorders>
+              <w:top w:color="000000" w:sz="4" w:val="single"/>
+              <w:left w:color="000000" w:sz="4" w:val="single"/>
+              <w:bottom w:color="000000" w:sz="4" w:val="single"/>
+              <w:right w:color="000000" w:sz="4" w:val="single"/>
+            </w:tcBorders>
+          </w:tcPr>
+          <w:p>
+            <w:pPr>
+              <w:spacing w:after="0" w:before="0" w:line="240" w:lineRule="auto"/>
+              <w:ind w:firstLine="0" w:left="0" w:right="0"/>
+              <w:jc w:val="left"/>
+              <w:rPr>
+                <w:rFonts w:ascii="XO Thames" w:hAnsi="XO Thames"/>
+                <w:color w:val="000000"/>
+                <w:spacing w:val="0"/>
+                <w:sz w:val="24"/>
+              </w:rPr>
+            </w:pPr>
+            <w:r>
+              <w:rPr>
+                <w:rFonts w:ascii="XO Thames" w:hAnsi="XO Thames"/>
+                <w:color w:val="000000"/>
+                <w:spacing w:val="0"/>
+                <w:sz w:val="24"/>
+              </w:rPr>
+              <w:t>10</w:t>
+            </w:r>
+          </w:p>
+        </w:tc>
+        <w:tc>
+          <w:tcPr>
+            <w:tcW w:type="dxa" w:w="2394"/>
+            <w:tcBorders>
+              <w:top w:color="000000" w:sz="4" w:val="single"/>
+              <w:left w:color="000000" w:sz="4" w:val="single"/>
+              <w:bottom w:color="000000" w:sz="4" w:val="single"/>
+              <w:right w:color="000000" w:sz="4" w:val="single"/>
+            </w:tcBorders>
+          </w:tcPr>
+          <w:p>
+            <w:pPr>
+              <w:spacing w:after="0" w:before="0" w:line="240" w:lineRule="auto"/>
+              <w:ind w:firstLine="0" w:left="0" w:right="0"/>
+              <w:jc w:val="left"/>
+              <w:rPr>
+                <w:rFonts w:ascii="XO Thames" w:hAnsi="XO Thames"/>
+                <w:color w:val="000000"/>
+                <w:spacing w:val="0"/>
+                <w:sz w:val="24"/>
+              </w:rPr>
+            </w:pPr>
+            <w:r>
+              <w:rPr>
+                <w:rFonts w:ascii="XO Thames" w:hAnsi="XO Thames"/>
+                <w:color w:val="000000"/>
+                <w:spacing w:val="0"/>
+                <w:sz w:val="24"/>
+              </w:rPr>
+              <w:t>5</w:t>
+            </w:r>
+          </w:p>
+        </w:tc>
+        <w:tc>
+          <w:tcPr>
+            <w:tcW w:type="dxa" w:w="1524"/>
+            <w:tcBorders>
+              <w:top w:color="000000" w:sz="4" w:val="single"/>
+              <w:left w:color="000000" w:sz="4" w:val="single"/>
+              <w:bottom w:color="000000" w:sz="4" w:val="single"/>
+              <w:right w:color="000000" w:sz="4" w:val="single"/>
+            </w:tcBorders>
+          </w:tcPr>
+          <w:p>
+            <w:pPr>
+              <w:spacing w:after="0" w:before="0" w:line="240" w:lineRule="auto"/>
+              <w:ind w:firstLine="0" w:left="0" w:right="0"/>
+              <w:jc w:val="left"/>
+              <w:rPr>
+                <w:rFonts w:ascii="XO Thames" w:hAnsi="XO Thames"/>
+                <w:color w:val="000000"/>
+                <w:spacing w:val="0"/>
+                <w:sz w:val="24"/>
+              </w:rPr>
+            </w:pPr>
+            <w:r>
+              <w:rPr>
+                <w:rFonts w:ascii="XO Thames" w:hAnsi="XO Thames"/>
+                <w:color w:val="000000"/>
+                <w:spacing w:val="0"/>
+                <w:sz w:val="24"/>
+              </w:rPr>
+              <w:t>526 мм рт ст</w:t>
+            </w:r>
+          </w:p>
+        </w:tc>
+        <w:tc>
+          <w:tcPr>
+            <w:tcW w:type="dxa" w:w="1752"/>
+            <w:tcBorders>
+              <w:top w:color="000000" w:sz="4" w:val="single"/>
+              <w:left w:color="000000" w:sz="4" w:val="single"/>
+              <w:bottom w:color="000000" w:sz="4" w:val="single"/>
+              <w:right w:color="000000" w:sz="4" w:val="single"/>
+            </w:tcBorders>
+          </w:tcPr>
+          <w:p>
+            <w:pPr>
+              <w:spacing w:after="0" w:before="0" w:line="240" w:lineRule="auto"/>
+              <w:ind w:firstLine="0" w:left="0" w:right="0"/>
+              <w:jc w:val="left"/>
+              <w:rPr>
+                <w:rFonts w:ascii="XO Thames" w:hAnsi="XO Thames"/>
+                <w:color w:val="000000"/>
+                <w:spacing w:val="0"/>
+                <w:sz w:val="24"/>
+              </w:rPr>
+            </w:pPr>
+          </w:p>
+        </w:tc>
+      </w:tr>
+      <w:tr>
+        <w:tc>
+          <w:tcPr>
+            <w:tcW w:type="dxa" w:w="1000"/>
+            <w:tcBorders>
+              <w:top w:color="000000" w:sz="4" w:val="single"/>
+              <w:left w:color="000000" w:sz="4" w:val="single"/>
+              <w:bottom w:color="000000" w:sz="4" w:val="single"/>
+              <w:right w:color="000000" w:sz="4" w:val="single"/>
+            </w:tcBorders>
+          </w:tcPr>
+          <w:p>
+            <w:pPr>
+              <w:spacing w:after="0" w:before="0" w:line="240" w:lineRule="auto"/>
+              <w:ind w:firstLine="0" w:left="0" w:right="0"/>
+              <w:jc w:val="left"/>
+              <w:rPr>
+                <w:rFonts w:ascii="XO Thames" w:hAnsi="XO Thames"/>
+                <w:color w:val="000000"/>
+                <w:spacing w:val="0"/>
+                <w:sz w:val="24"/>
+              </w:rPr>
+            </w:pPr>
+            <w:r>
+              <w:rPr>
+                <w:rFonts w:ascii="XO Thames" w:hAnsi="XO Thames"/>
+                <w:color w:val="000000"/>
+                <w:spacing w:val="0"/>
+                <w:sz w:val="24"/>
+              </w:rPr>
+              <w:t>11</w:t>
+            </w:r>
+          </w:p>
+        </w:tc>
+        <w:tc>
+          <w:tcPr>
+            <w:tcW w:type="dxa" w:w="2394"/>
+            <w:tcBorders>
+              <w:top w:color="000000" w:sz="4" w:val="single"/>
+              <w:left w:color="000000" w:sz="4" w:val="single"/>
+              <w:bottom w:color="000000" w:sz="4" w:val="single"/>
+              <w:right w:color="000000" w:sz="4" w:val="single"/>
+            </w:tcBorders>
+          </w:tcPr>
+          <w:p>
+            <w:pPr>
+              <w:spacing w:after="0" w:before="0" w:line="240" w:lineRule="auto"/>
+              <w:ind w:firstLine="0" w:left="0" w:right="0"/>
+              <w:jc w:val="left"/>
+              <w:rPr>
+                <w:rFonts w:ascii="XO Thames" w:hAnsi="XO Thames"/>
+                <w:color w:val="000000"/>
+                <w:spacing w:val="0"/>
+                <w:sz w:val="24"/>
+              </w:rPr>
+            </w:pPr>
+            <w:r>
+              <w:rPr>
+                <w:rFonts w:ascii="XO Thames" w:hAnsi="XO Thames"/>
+                <w:color w:val="000000"/>
+                <w:spacing w:val="0"/>
+                <w:sz w:val="24"/>
+              </w:rPr>
+              <w:t>10</w:t>
+            </w:r>
+          </w:p>
+        </w:tc>
+        <w:tc>
+          <w:tcPr>
+            <w:tcW w:type="dxa" w:w="1524"/>
+            <w:tcBorders>
+              <w:top w:color="000000" w:sz="4" w:val="single"/>
+              <w:left w:color="000000" w:sz="4" w:val="single"/>
+              <w:bottom w:color="000000" w:sz="4" w:val="single"/>
+              <w:right w:color="000000" w:sz="4" w:val="single"/>
+            </w:tcBorders>
+          </w:tcPr>
+          <w:p>
+            <w:pPr>
+              <w:spacing w:after="0" w:before="0" w:line="240" w:lineRule="auto"/>
+              <w:ind w:firstLine="0" w:left="0" w:right="0"/>
+              <w:jc w:val="left"/>
+              <w:rPr>
+                <w:rFonts w:ascii="XO Thames" w:hAnsi="XO Thames"/>
+                <w:color w:val="000000"/>
+                <w:spacing w:val="0"/>
+                <w:sz w:val="24"/>
+              </w:rPr>
+            </w:pPr>
+            <w:r>
+              <w:rPr>
+                <w:rFonts w:ascii="XO Thames" w:hAnsi="XO Thames"/>
+                <w:color w:val="000000"/>
+                <w:spacing w:val="0"/>
+                <w:sz w:val="24"/>
+              </w:rPr>
+              <w:t>526 мм рт ст</w:t>
+            </w:r>
+          </w:p>
+        </w:tc>
+        <w:tc>
+          <w:tcPr>
+            <w:tcW w:type="dxa" w:w="1752"/>
+            <w:tcBorders>
+              <w:top w:color="000000" w:sz="4" w:val="single"/>
+              <w:left w:color="000000" w:sz="4" w:val="single"/>
+              <w:bottom w:color="000000" w:sz="4" w:val="single"/>
+              <w:right w:color="000000" w:sz="4" w:val="single"/>
+            </w:tcBorders>
+          </w:tcPr>
+          <w:p>
+            <w:pPr>
+              <w:spacing w:after="0" w:before="0" w:line="240" w:lineRule="auto"/>
+              <w:ind w:firstLine="0" w:left="0" w:right="0"/>
+              <w:jc w:val="left"/>
+              <w:rPr>
+                <w:rFonts w:ascii="XO Thames" w:hAnsi="XO Thames"/>
+                <w:color w:val="000000"/>
+                <w:spacing w:val="0"/>
+                <w:sz w:val="24"/>
+              </w:rPr>
+            </w:pPr>
+          </w:p>
+        </w:tc>
+      </w:tr>
+    </w:tbl>
+    <w:p>
+      <w:pPr>
+        <w:rPr>
+          <w:rFonts w:ascii="Times New Roman" w:hAnsi="Times New Roman"/>
+          <w:sz w:val="28"/>
+        </w:rPr>
+      </w:pPr>
+    </w:p>
+    <w:p>
+      <w:pPr>
+        <w:rPr>
+          <w:rFonts w:ascii="Times New Roman" w:hAnsi="Times New Roman"/>
+          <w:sz w:val="28"/>
+        </w:rPr>
+      </w:pPr>
+    </w:p>
+    <w:p>
+      <w:pPr>
+        <w:rPr>
+          <w:rFonts w:ascii="Times New Roman" w:hAnsi="Times New Roman"/>
+          <w:sz w:val="28"/>
+        </w:rPr>
+      </w:pPr>
+      <w:r>
+        <w:rPr>
+          <w:rFonts w:ascii="Times New Roman" w:hAnsi="Times New Roman"/>
+          <w:sz w:val="28"/>
+        </w:rPr>
+        <w:t>допустимая погрешность - см</w:t>
+      </w:r>
+    </w:p>
+    <w:p>
+      <w:pPr>
+        <w:rPr>
+          <w:rFonts w:ascii="Times New Roman" w:hAnsi="Times New Roman"/>
+          <w:sz w:val="28"/>
+        </w:rPr>
+      </w:pPr>
+      <w:r>
+        <w:rPr>
+          <w:rFonts w:ascii="Times New Roman" w:hAnsi="Times New Roman"/>
+          <w:sz w:val="28"/>
+        </w:rPr>
+        <w:t>узнать минимальное измеряемое расстояние</w:t>
+      </w:r>
+    </w:p>
+    <w:p>
+      <w:pPr>
+        <w:rPr>
+          <w:rFonts w:ascii="Times New Roman" w:hAnsi="Times New Roman"/>
+          <w:sz w:val="28"/>
+        </w:rPr>
+      </w:pPr>
+    </w:p>
+    <w:p>
+      <w:pPr>
+        <w:rPr>
+          <w:rFonts w:ascii="Times New Roman" w:hAnsi="Times New Roman"/>
+          <w:sz w:val="28"/>
+        </w:rPr>
+      </w:pPr>
+      <w:r>
+        <w:rPr>
+          <w:rFonts w:ascii="Times New Roman" w:hAnsi="Times New Roman"/>
+          <w:sz w:val="28"/>
+        </w:rPr>
+        <w:t xml:space="preserve"> Планирование дальнейшего похода в миц:</w:t>
+      </w:r>
+    </w:p>
+    <w:p>
+      <w:pPr>
+        <w:rPr>
+          <w:rFonts w:ascii="Times New Roman" w:hAnsi="Times New Roman"/>
+          <w:sz w:val="28"/>
+        </w:rPr>
+      </w:pPr>
+      <w:r>
+        <w:rPr>
+          <w:rFonts w:ascii="Times New Roman" w:hAnsi="Times New Roman"/>
+          <w:sz w:val="28"/>
+        </w:rPr>
+        <w:t>-Вопрос с питанием</w:t>
+      </w:r>
+    </w:p>
+    <w:p>
+      <w:pPr>
+        <w:rPr>
+          <w:rFonts w:ascii="Times New Roman" w:hAnsi="Times New Roman"/>
+          <w:sz w:val="28"/>
+        </w:rPr>
+      </w:pPr>
+      <w:r>
+        <w:rPr>
+          <w:rFonts w:ascii="Times New Roman" w:hAnsi="Times New Roman"/>
+          <w:sz w:val="28"/>
+        </w:rPr>
+        <w:t>-Привести эксп данные в удобоваримый вид</w:t>
+      </w:r>
+    </w:p>
+    <w:p>
+      <w:pPr>
+        <w:rPr>
+          <w:rFonts w:ascii="Times New Roman" w:hAnsi="Times New Roman"/>
+          <w:sz w:val="28"/>
+        </w:rPr>
+      </w:pPr>
+      <w:r>
+        <w:rPr>
+          <w:rFonts w:ascii="Times New Roman" w:hAnsi="Times New Roman"/>
+          <w:sz w:val="28"/>
+        </w:rPr>
+        <w:t>-вопрос с sd</w:t>
+      </w:r>
+    </w:p>
+    <w:p>
+      <w:pPr>
+        <w:rPr>
+          <w:rFonts w:ascii="Times New Roman" w:hAnsi="Times New Roman"/>
+          <w:sz w:val="28"/>
+        </w:rPr>
+      </w:pPr>
+      <w:r>
+        <w:rPr>
+          <w:rFonts w:ascii="Times New Roman" w:hAnsi="Times New Roman"/>
+          <w:sz w:val="28"/>
+        </w:rPr>
+        <w:t>-проверить минимальное измеряемое расстояние</w:t>
+      </w:r>
+    </w:p>
+    <w:p>
+      <w:pPr>
+        <w:rPr>
+          <w:rFonts w:ascii="Times New Roman" w:hAnsi="Times New Roman"/>
+          <w:sz w:val="28"/>
+        </w:rPr>
+      </w:pPr>
+      <w:r>
+        <w:rPr>
+          <w:rFonts w:ascii="Times New Roman" w:hAnsi="Times New Roman"/>
+          <w:sz w:val="28"/>
+        </w:rPr>
+        <w:t>-Взять резистры для курсача прозапас</w:t>
+      </w:r>
+    </w:p>
+    <w:p>
+      <w:pPr>
+        <w:rPr>
+          <w:rFonts w:ascii="Times New Roman" w:hAnsi="Times New Roman"/>
+          <w:sz w:val="28"/>
+        </w:rPr>
+      </w:pPr>
     </w:p>
     <w:sectPr>
       <w:headerReference r:id="rId1" w:type="default"/>
@@ -3973,72 +5868,72 @@
     <w:lsdException w:name="toc 10" w:qFormat="0" w:semiHidden="0" w:uiPriority="39" w:unhideWhenUsed="0"/>
     <w:lsdException w:name="Hyperlink" w:qFormat="0" w:semiHidden="0" w:unhideWhenUsed="0"/>
   </w:latentStyles>
-  <w:style w:default="1" w:styleId="Style_1" w:type="paragraph">
+  <w:style w:default="1" w:styleId="Style_2" w:type="paragraph">
     <w:name w:val="Normal"/>
-    <w:link w:val="Style_1_ch"/>
+    <w:link w:val="Style_2_ch"/>
     <w:uiPriority w:val="0"/>
     <w:qFormat/>
   </w:style>
-  <w:style w:default="1" w:styleId="Style_1_ch" w:type="character">
+  <w:style w:default="1" w:styleId="Style_2_ch" w:type="character">
     <w:name w:val="Normal"/>
-    <w:link w:val="Style_1"/>
+    <w:link w:val="Style_2"/>
   </w:style>
-  <w:style w:styleId="Style_2" w:type="paragraph">
+  <w:style w:styleId="Style_3" w:type="paragraph">
     <w:name w:val="toc 2"/>
-    <w:next w:val="Style_1"/>
-    <w:link w:val="Style_2_ch"/>
+    <w:next w:val="Style_2"/>
+    <w:link w:val="Style_3_ch"/>
     <w:uiPriority w:val="39"/>
     <w:pPr>
       <w:ind w:firstLine="0" w:left="200"/>
     </w:pPr>
   </w:style>
-  <w:style w:styleId="Style_2_ch" w:type="character">
+  <w:style w:styleId="Style_3_ch" w:type="character">
     <w:name w:val="toc 2"/>
-    <w:link w:val="Style_2"/>
+    <w:link w:val="Style_3"/>
   </w:style>
-  <w:style w:styleId="Style_3" w:type="paragraph">
+  <w:style w:styleId="Style_4" w:type="paragraph">
     <w:name w:val="toc 4"/>
-    <w:next w:val="Style_1"/>
-    <w:link w:val="Style_3_ch"/>
+    <w:next w:val="Style_2"/>
+    <w:link w:val="Style_4_ch"/>
     <w:uiPriority w:val="39"/>
     <w:pPr>
       <w:ind w:firstLine="0" w:left="600"/>
     </w:pPr>
   </w:style>
-  <w:style w:styleId="Style_3_ch" w:type="character">
+  <w:style w:styleId="Style_4_ch" w:type="character">
     <w:name w:val="toc 4"/>
-    <w:link w:val="Style_3"/>
+    <w:link w:val="Style_4"/>
   </w:style>
-  <w:style w:styleId="Style_4" w:type="paragraph">
+  <w:style w:styleId="Style_5" w:type="paragraph">
     <w:name w:val="toc 6"/>
-    <w:next w:val="Style_1"/>
-    <w:link w:val="Style_4_ch"/>
+    <w:next w:val="Style_2"/>
+    <w:link w:val="Style_5_ch"/>
     <w:uiPriority w:val="39"/>
     <w:pPr>
       <w:ind w:firstLine="0" w:left="1000"/>
     </w:pPr>
   </w:style>
-  <w:style w:styleId="Style_4_ch" w:type="character">
+  <w:style w:styleId="Style_5_ch" w:type="character">
     <w:name w:val="toc 6"/>
-    <w:link w:val="Style_4"/>
+    <w:link w:val="Style_5"/>
   </w:style>
-  <w:style w:styleId="Style_5" w:type="paragraph">
+  <w:style w:styleId="Style_6" w:type="paragraph">
     <w:name w:val="toc 7"/>
-    <w:next w:val="Style_1"/>
-    <w:link w:val="Style_5_ch"/>
+    <w:next w:val="Style_2"/>
+    <w:link w:val="Style_6_ch"/>
     <w:uiPriority w:val="39"/>
     <w:pPr>
       <w:ind w:firstLine="0" w:left="1200"/>
     </w:pPr>
   </w:style>
-  <w:style w:styleId="Style_5_ch" w:type="character">
+  <w:style w:styleId="Style_6_ch" w:type="character">
     <w:name w:val="toc 7"/>
-    <w:link w:val="Style_5"/>
+    <w:link w:val="Style_6"/>
   </w:style>
-  <w:style w:styleId="Style_6" w:type="paragraph">
+  <w:style w:styleId="Style_7" w:type="paragraph">
     <w:name w:val="heading 3"/>
-    <w:next w:val="Style_1"/>
-    <w:link w:val="Style_6_ch"/>
+    <w:next w:val="Style_2"/>
+    <w:link w:val="Style_7_ch"/>
     <w:uiPriority w:val="9"/>
     <w:qFormat/>
     <w:pPr>
@@ -4052,9 +5947,9 @@
       <w:color w:val="000000"/>
     </w:rPr>
   </w:style>
-  <w:style w:styleId="Style_6_ch" w:type="character">
+  <w:style w:styleId="Style_7_ch" w:type="character">
     <w:name w:val="heading 3"/>
-    <w:link w:val="Style_6"/>
+    <w:link w:val="Style_7"/>
     <w:rPr>
       <w:rFonts w:ascii="XO Thames" w:hAnsi="XO Thames"/>
       <w:b w:val="1"/>
@@ -4062,23 +5957,23 @@
       <w:color w:val="000000"/>
     </w:rPr>
   </w:style>
-  <w:style w:styleId="Style_7" w:type="paragraph">
+  <w:style w:styleId="Style_8" w:type="paragraph">
     <w:name w:val="toc 3"/>
-    <w:next w:val="Style_1"/>
-    <w:link w:val="Style_7_ch"/>
+    <w:next w:val="Style_2"/>
+    <w:link w:val="Style_8_ch"/>
     <w:uiPriority w:val="39"/>
     <w:pPr>
       <w:ind w:firstLine="0" w:left="400"/>
     </w:pPr>
   </w:style>
-  <w:style w:styleId="Style_7_ch" w:type="character">
+  <w:style w:styleId="Style_8_ch" w:type="character">
     <w:name w:val="toc 3"/>
-    <w:link w:val="Style_7"/>
+    <w:link w:val="Style_8"/>
   </w:style>
-  <w:style w:styleId="Style_8" w:type="paragraph">
+  <w:style w:styleId="Style_9" w:type="paragraph">
     <w:name w:val="heading 5"/>
-    <w:next w:val="Style_1"/>
-    <w:link w:val="Style_8_ch"/>
+    <w:next w:val="Style_2"/>
+    <w:link w:val="Style_9_ch"/>
     <w:uiPriority w:val="9"/>
     <w:qFormat/>
     <w:pPr>
@@ -4093,9 +5988,9 @@
       <w:sz w:val="22"/>
     </w:rPr>
   </w:style>
-  <w:style w:styleId="Style_8_ch" w:type="character">
+  <w:style w:styleId="Style_9_ch" w:type="character">
     <w:name w:val="heading 5"/>
-    <w:link w:val="Style_8"/>
+    <w:link w:val="Style_9"/>
     <w:rPr>
       <w:rFonts w:ascii="XO Thames" w:hAnsi="XO Thames"/>
       <w:b w:val="1"/>
@@ -4103,10 +5998,10 @@
       <w:sz w:val="22"/>
     </w:rPr>
   </w:style>
-  <w:style w:styleId="Style_9" w:type="paragraph">
+  <w:style w:styleId="Style_10" w:type="paragraph">
     <w:name w:val="heading 1"/>
-    <w:next w:val="Style_1"/>
-    <w:link w:val="Style_9_ch"/>
+    <w:next w:val="Style_2"/>
+    <w:link w:val="Style_10_ch"/>
     <w:uiPriority w:val="9"/>
     <w:qFormat/>
     <w:pPr>
@@ -4120,26 +6015,26 @@
       <w:sz w:val="32"/>
     </w:rPr>
   </w:style>
-  <w:style w:styleId="Style_9_ch" w:type="character">
+  <w:style w:styleId="Style_10_ch" w:type="character">
     <w:name w:val="heading 1"/>
-    <w:link w:val="Style_9"/>
+    <w:link w:val="Style_10"/>
     <w:rPr>
       <w:rFonts w:ascii="XO Thames" w:hAnsi="XO Thames"/>
       <w:b w:val="1"/>
       <w:sz w:val="32"/>
     </w:rPr>
   </w:style>
-  <w:style w:styleId="Style_10" w:type="paragraph">
+  <w:style w:styleId="Style_1" w:type="paragraph">
     <w:name w:val="Hyperlink"/>
-    <w:link w:val="Style_10_ch"/>
+    <w:link w:val="Style_1_ch"/>
     <w:rPr>
       <w:color w:val="0000FF"/>
       <w:u w:val="single"/>
     </w:rPr>
   </w:style>
-  <w:style w:styleId="Style_10_ch" w:type="character">
+  <w:style w:styleId="Style_1_ch" w:type="character">
     <w:name w:val="Hyperlink"/>
-    <w:link w:val="Style_10"/>
+    <w:link w:val="Style_1"/>
     <w:rPr>
       <w:color w:val="0000FF"/>
       <w:u w:val="single"/>
@@ -4167,7 +6062,7 @@
   </w:style>
   <w:style w:styleId="Style_12" w:type="paragraph">
     <w:name w:val="toc 1"/>
-    <w:next w:val="Style_1"/>
+    <w:next w:val="Style_2"/>
     <w:link w:val="Style_12_ch"/>
     <w:uiPriority w:val="39"/>
     <w:pPr>
@@ -4208,7 +6103,7 @@
   </w:style>
   <w:style w:styleId="Style_14" w:type="paragraph">
     <w:name w:val="toc 9"/>
-    <w:next w:val="Style_1"/>
+    <w:next w:val="Style_2"/>
     <w:link w:val="Style_14_ch"/>
     <w:uiPriority w:val="39"/>
     <w:pPr>
@@ -4221,7 +6116,7 @@
   </w:style>
   <w:style w:styleId="Style_15" w:type="paragraph">
     <w:name w:val="toc 8"/>
-    <w:next w:val="Style_1"/>
+    <w:next w:val="Style_2"/>
     <w:link w:val="Style_15_ch"/>
     <w:uiPriority w:val="39"/>
     <w:pPr>
@@ -4234,7 +6129,7 @@
   </w:style>
   <w:style w:styleId="Style_16" w:type="paragraph">
     <w:name w:val="toc 5"/>
-    <w:next w:val="Style_1"/>
+    <w:next w:val="Style_2"/>
     <w:link w:val="Style_16_ch"/>
     <w:uiPriority w:val="39"/>
     <w:pPr>
@@ -4247,7 +6142,7 @@
   </w:style>
   <w:style w:styleId="Style_17" w:type="paragraph">
     <w:name w:val="Subtitle"/>
-    <w:next w:val="Style_1"/>
+    <w:next w:val="Style_2"/>
     <w:link w:val="Style_17_ch"/>
     <w:uiPriority w:val="11"/>
     <w:qFormat/>
@@ -4270,7 +6165,7 @@
   </w:style>
   <w:style w:styleId="Style_18" w:type="paragraph">
     <w:name w:val="toc 10"/>
-    <w:next w:val="Style_1"/>
+    <w:next w:val="Style_2"/>
     <w:link w:val="Style_18_ch"/>
     <w:uiPriority w:val="39"/>
     <w:pPr>
@@ -4283,7 +6178,7 @@
   </w:style>
   <w:style w:styleId="Style_19" w:type="paragraph">
     <w:name w:val="Title"/>
-    <w:next w:val="Style_1"/>
+    <w:next w:val="Style_2"/>
     <w:link w:val="Style_19_ch"/>
     <w:uiPriority w:val="10"/>
     <w:qFormat/>
@@ -4304,7 +6199,7 @@
   </w:style>
   <w:style w:styleId="Style_20" w:type="paragraph">
     <w:name w:val="heading 4"/>
-    <w:next w:val="Style_1"/>
+    <w:next w:val="Style_2"/>
     <w:link w:val="Style_20_ch"/>
     <w:uiPriority w:val="9"/>
     <w:qFormat/>
@@ -4332,7 +6227,7 @@
   </w:style>
   <w:style w:styleId="Style_21" w:type="paragraph">
     <w:name w:val="heading 2"/>
-    <w:next w:val="Style_1"/>
+    <w:next w:val="Style_2"/>
     <w:link w:val="Style_21_ch"/>
     <w:uiPriority w:val="9"/>
     <w:qFormat/>
